--- a/Software Specification/SRS/PO3_DGW_SRS.docx
+++ b/Software Specification/SRS/PO3_DGW_SRS.docx
@@ -232,8 +232,10 @@
                 <w:sz w:val="24"/>
                 <w:szCs w:val="24"/>
               </w:rPr>
-              <w:t>Released</w:t>
-            </w:r>
+              <w:t>Reviewed</w:t>
+            </w:r>
+            <w:bookmarkStart w:id="0" w:name="_GoBack"/>
+            <w:bookmarkEnd w:id="0"/>
           </w:p>
         </w:tc>
       </w:tr>
@@ -528,23 +530,13 @@
               </w:rPr>
               <w:t xml:space="preserve">- </w:t>
             </w:r>
-            <w:proofErr w:type="spellStart"/>
             <w:r>
               <w:rPr>
                 <w:bCs/>
                 <w:sz w:val="24"/>
                 <w:szCs w:val="24"/>
               </w:rPr>
-              <w:t>Ghada</w:t>
-            </w:r>
-            <w:proofErr w:type="spellEnd"/>
-            <w:r>
-              <w:rPr>
-                <w:bCs/>
-                <w:sz w:val="24"/>
-                <w:szCs w:val="24"/>
-              </w:rPr>
-              <w:t xml:space="preserve"> Mohamed</w:t>
+              <w:t>Ghada Mohamed</w:t>
             </w:r>
           </w:p>
           <w:p>
@@ -714,17 +706,7 @@
                 <w:sz w:val="24"/>
                 <w:szCs w:val="24"/>
               </w:rPr>
-              <w:t>Fu</w:t>
-            </w:r>
-            <w:bookmarkStart w:id="0" w:name="_GoBack"/>
-            <w:bookmarkEnd w:id="0"/>
-            <w:r>
-              <w:rPr>
-                <w:bCs/>
-                <w:sz w:val="24"/>
-                <w:szCs w:val="24"/>
-              </w:rPr>
-              <w:t>lfilled review points</w:t>
+              <w:t>Fulfilled review points</w:t>
             </w:r>
           </w:p>
         </w:tc>
@@ -3009,25 +2991,7 @@
                 <w:sz w:val="22"/>
                 <w:szCs w:val="22"/>
               </w:rPr>
-              <w:t xml:space="preserve">If hours </w:t>
-            </w:r>
-            <w:proofErr w:type="gramStart"/>
-            <w:r>
-              <w:rPr>
-                <w:rFonts w:asciiTheme="minorHAnsi" w:hAnsiTheme="minorHAnsi" w:cstheme="minorHAnsi"/>
-                <w:sz w:val="22"/>
-                <w:szCs w:val="22"/>
-              </w:rPr>
-              <w:t>digits</w:t>
-            </w:r>
-            <w:proofErr w:type="gramEnd"/>
-            <w:r>
-              <w:rPr>
-                <w:rFonts w:asciiTheme="minorHAnsi" w:hAnsiTheme="minorHAnsi" w:cstheme="minorHAnsi"/>
-                <w:sz w:val="22"/>
-                <w:szCs w:val="22"/>
-              </w:rPr>
-              <w:t xml:space="preserve"> &gt; 12, the SW will reset the digits to 00.</w:t>
+              <w:t>If hours digits &gt; 12, the SW will reset the digits to 00.</w:t>
             </w:r>
           </w:p>
         </w:tc>
@@ -4400,25 +4364,7 @@
                 <w:sz w:val="22"/>
                 <w:szCs w:val="22"/>
               </w:rPr>
-              <w:t xml:space="preserve">If hours </w:t>
-            </w:r>
-            <w:proofErr w:type="gramStart"/>
-            <w:r>
-              <w:rPr>
-                <w:rFonts w:asciiTheme="minorHAnsi" w:hAnsiTheme="minorHAnsi" w:cstheme="minorHAnsi"/>
-                <w:sz w:val="22"/>
-                <w:szCs w:val="22"/>
-              </w:rPr>
-              <w:t>digits</w:t>
-            </w:r>
-            <w:proofErr w:type="gramEnd"/>
-            <w:r>
-              <w:rPr>
-                <w:rFonts w:asciiTheme="minorHAnsi" w:hAnsiTheme="minorHAnsi" w:cstheme="minorHAnsi"/>
-                <w:sz w:val="22"/>
-                <w:szCs w:val="22"/>
-              </w:rPr>
-              <w:t xml:space="preserve"> &gt; 12, the SW will reset the digits to 00.</w:t>
+              <w:t>If hours digits &gt; 12, the SW will reset the digits to 00.</w:t>
             </w:r>
           </w:p>
         </w:tc>
@@ -6232,21 +6178,7 @@
             <w:rPr>
               <w:color w:val="767171" w:themeColor="background2" w:themeShade="80"/>
             </w:rPr>
-            <w:t xml:space="preserve">Author(s): Amr Ibrahim (Developer), </w:t>
-          </w:r>
-          <w:proofErr w:type="spellStart"/>
-          <w:r>
-            <w:rPr>
-              <w:color w:val="767171" w:themeColor="background2" w:themeShade="80"/>
-            </w:rPr>
-            <w:t>Ghada</w:t>
-          </w:r>
-          <w:proofErr w:type="spellEnd"/>
-          <w:r>
-            <w:rPr>
-              <w:color w:val="767171" w:themeColor="background2" w:themeShade="80"/>
-            </w:rPr>
-            <w:t xml:space="preserve"> Mohamed (Developer)</w:t>
+            <w:t>Author(s): Amr Ibrahim (Developer), Ghada Mohamed (Developer)</w:t>
           </w:r>
         </w:p>
       </w:tc>
@@ -7718,7 +7650,7 @@
 </file>
 
 <file path=customXml/itemProps1.xml><?xml version="1.0" encoding="utf-8"?>
-<ds:datastoreItem xmlns:ds="http://schemas.openxmlformats.org/officeDocument/2006/customXml" ds:itemID="{57119BAB-CA8C-4905-9C1E-E3E397FBD600}">
+<ds:datastoreItem xmlns:ds="http://schemas.openxmlformats.org/officeDocument/2006/customXml" ds:itemID="{46ACE698-F059-4740-82C1-62607B75224B}">
   <ds:schemaRefs>
     <ds:schemaRef ds:uri="http://schemas.openxmlformats.org/officeDocument/2006/bibliography"/>
   </ds:schemaRefs>

--- a/Software Specification/SRS/PO3_DGW_SRS.docx
+++ b/Software Specification/SRS/PO3_DGW_SRS.docx
@@ -1382,13 +1382,7 @@
               <w:t xml:space="preserve">-Added mode navigation section with requirements (covering </w:t>
             </w:r>
             <w:r>
-              <w:t>REQ</w:t>
-            </w:r>
-            <w:r>
-              <w:t>_PO3_DGW_CYRS_01_V02</w:t>
-            </w:r>
-            <w:r>
-              <w:t>)</w:t>
+              <w:t>REQ_PO3_DGW_CYRS_01_V02)</w:t>
             </w:r>
           </w:p>
           <w:p>
@@ -2194,10 +2188,7 @@
       </w:sdtContent>
     </w:sdt>
     <w:p/>
-    <w:p>
-      <w:bookmarkStart w:id="0" w:name="_GoBack"/>
-      <w:bookmarkEnd w:id="0"/>
-    </w:p>
+    <w:p/>
     <w:p/>
     <w:p/>
     <w:p/>
@@ -2226,9 +2217,9 @@
           <w:szCs w:val="22"/>
         </w:rPr>
       </w:pPr>
-      <w:bookmarkStart w:id="1" w:name="_Toc32222654"/>
-      <w:bookmarkStart w:id="2" w:name="_Toc466012295"/>
-      <w:bookmarkStart w:id="3" w:name="_Toc434992860"/>
+      <w:bookmarkStart w:id="0" w:name="_Toc32222654"/>
+      <w:bookmarkStart w:id="1" w:name="_Toc466012295"/>
+      <w:bookmarkStart w:id="2" w:name="_Toc434992860"/>
     </w:p>
     <w:p/>
     <w:p/>
@@ -2249,7 +2240,7 @@
           <w:szCs w:val="48"/>
         </w:rPr>
       </w:pPr>
-      <w:bookmarkStart w:id="4" w:name="_Toc33113381"/>
+      <w:bookmarkStart w:id="3" w:name="_Toc33113381"/>
       <w:r>
         <w:rPr>
           <w:b/>
@@ -2270,10 +2261,10 @@
         </w:rPr>
         <w:t>Introduction</w:t>
       </w:r>
+      <w:bookmarkEnd w:id="0"/>
       <w:bookmarkEnd w:id="1"/>
       <w:bookmarkEnd w:id="2"/>
       <w:bookmarkEnd w:id="3"/>
-      <w:bookmarkEnd w:id="4"/>
     </w:p>
     <w:p>
       <w:pPr>
@@ -2319,7 +2310,7 @@
           <w:szCs w:val="28"/>
         </w:rPr>
       </w:pPr>
-      <w:bookmarkStart w:id="5" w:name="_Toc33113382"/>
+      <w:bookmarkStart w:id="4" w:name="_Toc33113382"/>
       <w:r>
         <w:rPr>
           <w:rFonts w:asciiTheme="minorHAnsi" w:hAnsiTheme="minorHAnsi" w:cstheme="minorHAnsi"/>
@@ -2330,7 +2321,7 @@
         </w:rPr>
         <w:t>1.1 Software Features</w:t>
       </w:r>
-      <w:bookmarkEnd w:id="5"/>
+      <w:bookmarkEnd w:id="4"/>
       <w:r>
         <w:rPr>
           <w:rFonts w:asciiTheme="minorHAnsi" w:hAnsiTheme="minorHAnsi" w:cstheme="minorHAnsi"/>
@@ -2609,7 +2600,7 @@
           <w:szCs w:val="48"/>
         </w:rPr>
       </w:pPr>
-      <w:bookmarkStart w:id="6" w:name="_Toc33113383"/>
+      <w:bookmarkStart w:id="5" w:name="_Toc33113383"/>
       <w:r>
         <w:rPr>
           <w:b/>
@@ -2621,7 +2612,7 @@
         <w:lastRenderedPageBreak/>
         <w:t>2 Context Diagram</w:t>
       </w:r>
-      <w:bookmarkEnd w:id="6"/>
+      <w:bookmarkEnd w:id="5"/>
     </w:p>
     <w:p>
       <w:pPr>
@@ -2741,7 +2732,7 @@
           <w:szCs w:val="48"/>
         </w:rPr>
       </w:pPr>
-      <w:bookmarkStart w:id="7" w:name="_Toc33113384"/>
+      <w:bookmarkStart w:id="6" w:name="_Toc33113384"/>
       <w:r>
         <w:rPr>
           <w:b/>
@@ -2773,7 +2764,7 @@
         </w:rPr>
         <w:t>Requirements:</w:t>
       </w:r>
-      <w:bookmarkEnd w:id="7"/>
+      <w:bookmarkEnd w:id="6"/>
     </w:p>
     <w:p>
       <w:pPr>
@@ -2783,7 +2774,7 @@
           <w:bCs/>
         </w:rPr>
       </w:pPr>
-      <w:bookmarkStart w:id="8" w:name="_Toc33113385"/>
+      <w:bookmarkStart w:id="7" w:name="_Toc33113385"/>
       <w:r>
         <w:rPr>
           <w:b/>
@@ -2791,7 +2782,7 @@
         </w:rPr>
         <w:t>3.1 Mode Navigation</w:t>
       </w:r>
-      <w:bookmarkEnd w:id="8"/>
+      <w:bookmarkEnd w:id="7"/>
     </w:p>
     <w:p/>
     <w:tbl>
@@ -3773,7 +3764,7 @@
           <w:bCs/>
         </w:rPr>
       </w:pPr>
-      <w:bookmarkStart w:id="9" w:name="_Toc33113386"/>
+      <w:bookmarkStart w:id="8" w:name="_Toc33113386"/>
       <w:r>
         <w:rPr>
           <w:b/>
@@ -3803,7 +3794,7 @@
         </w:rPr>
         <w:t xml:space="preserve"> Display Time Mode</w:t>
       </w:r>
-      <w:bookmarkEnd w:id="9"/>
+      <w:bookmarkEnd w:id="8"/>
     </w:p>
     <w:p/>
     <w:tbl>
@@ -6948,7 +6939,7 @@
           <w:bCs/>
         </w:rPr>
       </w:pPr>
-      <w:bookmarkStart w:id="10" w:name="_Toc33113387"/>
+      <w:bookmarkStart w:id="9" w:name="_Toc33113387"/>
       <w:r>
         <w:rPr>
           <w:b/>
@@ -6978,7 +6969,7 @@
         </w:rPr>
         <w:t xml:space="preserve"> Alarm Mode</w:t>
       </w:r>
-      <w:bookmarkEnd w:id="10"/>
+      <w:bookmarkEnd w:id="9"/>
     </w:p>
     <w:p>
       <w:pPr>
@@ -11174,7 +11165,7 @@
           <w:bCs/>
         </w:rPr>
       </w:pPr>
-      <w:bookmarkStart w:id="11" w:name="_Toc33113388"/>
+      <w:bookmarkStart w:id="10" w:name="_Toc33113388"/>
       <w:r>
         <w:rPr>
           <w:b/>
@@ -11218,7 +11209,7 @@
         </w:rPr>
         <w:t>atch Mode</w:t>
       </w:r>
-      <w:bookmarkEnd w:id="11"/>
+      <w:bookmarkEnd w:id="10"/>
     </w:p>
     <w:p>
       <w:pPr>
@@ -11275,7 +11266,10 @@
           </w:tcPr>
           <w:p>
             <w:r>
-              <w:t>Req_P03DGW_SRS_023</w:t>
+              <w:t>Req_P03DGW_SRS_02</w:t>
+            </w:r>
+            <w:r>
+              <w:t>5</w:t>
             </w:r>
             <w:r>
               <w:t>_V0</w:t>
@@ -11630,7 +11624,10 @@
           </w:tcPr>
           <w:p>
             <w:r>
-              <w:t>Req_P03DGW_SRS_024</w:t>
+              <w:t>Req_P03DGW_SRS_02</w:t>
+            </w:r>
+            <w:r>
+              <w:t>6</w:t>
             </w:r>
             <w:r>
               <w:t>_V0</w:t>
@@ -11806,14 +11803,7 @@
                 <w:rFonts w:cstheme="minorHAnsi"/>
                 <w:color w:val="000000" w:themeColor="text1"/>
               </w:rPr>
-              <w:t>CURRENT_WATCH_STATE</w:t>
-            </w:r>
-            <w:r>
-              <w:rPr>
-                <w:rFonts w:cstheme="minorHAnsi"/>
-                <w:color w:val="000000" w:themeColor="text1"/>
-              </w:rPr>
-              <w:t xml:space="preserve"> is 0.</w:t>
+              <w:t>CURRENT_WATCH_STATE is 0.</w:t>
             </w:r>
           </w:p>
         </w:tc>
@@ -11991,7 +11981,16 @@
           </w:tcPr>
           <w:p>
             <w:r>
-              <w:t>Req_P03DGW_SRS_025_V05</w:t>
+              <w:t>Req_P03DGW_SRS_02</w:t>
+            </w:r>
+            <w:r>
+              <w:t>7</w:t>
+            </w:r>
+            <w:r>
+              <w:t>_V0</w:t>
+            </w:r>
+            <w:r>
+              <w:t>1</w:t>
             </w:r>
           </w:p>
         </w:tc>
@@ -12310,10 +12309,13 @@
               <w:t>Req_P03DGW_SRS_02</w:t>
             </w:r>
             <w:r>
-              <w:t>6</w:t>
-            </w:r>
-            <w:r>
-              <w:t>_V05</w:t>
+              <w:t>8</w:t>
+            </w:r>
+            <w:r>
+              <w:t>_V0</w:t>
+            </w:r>
+            <w:r>
+              <w:t>1</w:t>
             </w:r>
           </w:p>
         </w:tc>
@@ -12448,25 +12450,7 @@
           </w:tcPr>
           <w:p>
             <w:r>
-              <w:t xml:space="preserve">Software shall </w:t>
-            </w:r>
-            <w:r>
-              <w:t xml:space="preserve">reset COUNTER_SECOND to 0 and increment </w:t>
-            </w:r>
-            <w:r>
-              <w:t>COUNTER_</w:t>
-            </w:r>
-            <w:r>
-              <w:t xml:space="preserve">MINUTE by 1 if </w:t>
-            </w:r>
-            <w:r>
-              <w:t>COUNTER_SECOND i</w:t>
-            </w:r>
-            <w:r>
-              <w:t>s 59,</w:t>
-            </w:r>
-            <w:r>
-              <w:t xml:space="preserve"> </w:t>
+              <w:t xml:space="preserve">Software shall reset COUNTER_SECOND to 0 and increment COUNTER_MINUTE by 1 if COUNTER_SECOND is 59, </w:t>
             </w:r>
             <w:r>
               <w:rPr>
@@ -12514,14 +12498,7 @@
                 <w:rFonts w:cstheme="minorHAnsi"/>
                 <w:color w:val="000000" w:themeColor="text1"/>
               </w:rPr>
-              <w:t>CURRENT_WATCH_STATE</w:t>
-            </w:r>
-            <w:r>
-              <w:rPr>
-                <w:rFonts w:cstheme="minorHAnsi"/>
-                <w:color w:val="000000" w:themeColor="text1"/>
-              </w:rPr>
-              <w:t>, COUNTER_SECOND</w:t>
+              <w:t>CURRENT_WATCH_STATE, COUNTER_SECOND</w:t>
             </w:r>
           </w:p>
         </w:tc>
@@ -12547,13 +12524,7 @@
           </w:tcPr>
           <w:p>
             <w:r>
-              <w:t xml:space="preserve">COUNTER_SECOND, </w:t>
-            </w:r>
-            <w:r>
-              <w:t>COUNTER_</w:t>
-            </w:r>
-            <w:r>
-              <w:t>MINUTE</w:t>
+              <w:t>COUNTER_SECOND, COUNTER_MINUTE</w:t>
             </w:r>
           </w:p>
         </w:tc>
@@ -12650,13 +12621,10 @@
               <w:t>Req_P03DGW_SRS_02</w:t>
             </w:r>
             <w:r>
-              <w:t>7</w:t>
-            </w:r>
-            <w:r>
-              <w:t>_V0</w:t>
-            </w:r>
-            <w:r>
-              <w:t>1</w:t>
+              <w:t>9</w:t>
+            </w:r>
+            <w:r>
+              <w:t>_V01</w:t>
             </w:r>
           </w:p>
         </w:tc>
@@ -12791,46 +12759,7 @@
           </w:tcPr>
           <w:p>
             <w:r>
-              <w:t xml:space="preserve">Software shall reset </w:t>
-            </w:r>
-            <w:r>
-              <w:t xml:space="preserve">COUNTER_SECOND and </w:t>
-            </w:r>
-            <w:r>
-              <w:t>COUNTER_</w:t>
-            </w:r>
-            <w:r>
-              <w:t>MINUTE</w:t>
-            </w:r>
-            <w:r>
-              <w:t xml:space="preserve"> to 0</w:t>
-            </w:r>
-            <w:r>
-              <w:t>,</w:t>
-            </w:r>
-            <w:r>
-              <w:t xml:space="preserve"> and increment COUNTER_</w:t>
-            </w:r>
-            <w:r>
-              <w:t>HOUR</w:t>
-            </w:r>
-            <w:r>
-              <w:t xml:space="preserve"> by 1 if COUNTER_</w:t>
-            </w:r>
-            <w:r>
-              <w:t>MINUTE</w:t>
-            </w:r>
-            <w:r>
-              <w:t xml:space="preserve"> is 59, COUNTER_</w:t>
-            </w:r>
-            <w:r>
-              <w:t>SECOND</w:t>
-            </w:r>
-            <w:r>
-              <w:t xml:space="preserve"> is 59</w:t>
-            </w:r>
-            <w:r>
-              <w:t xml:space="preserve">, </w:t>
+              <w:t xml:space="preserve">Software shall reset COUNTER_SECOND and COUNTER_MINUTE to 0, and increment COUNTER_HOUR by 1 if COUNTER_MINUTE is 59, COUNTER_SECOND is 59, </w:t>
             </w:r>
             <w:r>
               <w:rPr>
@@ -12884,28 +12813,7 @@
                 <w:rFonts w:cstheme="minorHAnsi"/>
                 <w:color w:val="000000" w:themeColor="text1"/>
               </w:rPr>
-              <w:t>CURRENT_WATCH_STATE,</w:t>
-            </w:r>
-            <w:r>
-              <w:rPr>
-                <w:rFonts w:cstheme="minorHAnsi"/>
-                <w:color w:val="000000" w:themeColor="text1"/>
-              </w:rPr>
-              <w:t xml:space="preserve"> COUNTER_SECOND, </w:t>
-            </w:r>
-            <w:r>
-              <w:rPr>
-                <w:rFonts w:cstheme="minorHAnsi"/>
-                <w:color w:val="000000" w:themeColor="text1"/>
-              </w:rPr>
-              <w:t>COUNTER_</w:t>
-            </w:r>
-            <w:r>
-              <w:rPr>
-                <w:rFonts w:cstheme="minorHAnsi"/>
-                <w:color w:val="000000" w:themeColor="text1"/>
-              </w:rPr>
-              <w:t>MINUTE</w:t>
+              <w:t>CURRENT_WATCH_STATE, COUNTER_SECOND, COUNTER_MINUTE</w:t>
             </w:r>
           </w:p>
         </w:tc>
@@ -12931,16 +12839,7 @@
           </w:tcPr>
           <w:p>
             <w:r>
-              <w:t>COUNTER_SECOND, COUNTER_MINUTE</w:t>
-            </w:r>
-            <w:r>
-              <w:t xml:space="preserve">, </w:t>
-            </w:r>
-            <w:r>
-              <w:t>COUNTER_</w:t>
-            </w:r>
-            <w:r>
-              <w:t>HOUR</w:t>
+              <w:t>COUNTER_SECOND, COUNTER_MINUTE, COUNTER_HOUR</w:t>
             </w:r>
           </w:p>
         </w:tc>
@@ -13047,10 +12946,10 @@
           </w:tcPr>
           <w:p>
             <w:r>
-              <w:t>Req_P03DGW_SRS_02</w:t>
-            </w:r>
-            <w:r>
-              <w:t>8</w:t>
+              <w:t>Req_P03DGW_SRS_0</w:t>
+            </w:r>
+            <w:r>
+              <w:t>30</w:t>
             </w:r>
             <w:r>
               <w:t>_V01</w:t>
@@ -13182,31 +13081,7 @@
           </w:tcPr>
           <w:p>
             <w:r>
-              <w:t>Software shall reset COUNTER_SECOND</w:t>
-            </w:r>
-            <w:r>
-              <w:t>,</w:t>
-            </w:r>
-            <w:r>
-              <w:t xml:space="preserve"> COUNTER_MINUTE</w:t>
-            </w:r>
-            <w:r>
-              <w:t>, and COUNTER_HOUR</w:t>
-            </w:r>
-            <w:r>
-              <w:t xml:space="preserve"> to 0</w:t>
-            </w:r>
-            <w:r>
-              <w:t xml:space="preserve"> </w:t>
-            </w:r>
-            <w:r>
-              <w:t xml:space="preserve">if </w:t>
-            </w:r>
-            <w:r>
-              <w:t xml:space="preserve">COUNTER_HOUR is 99, </w:t>
-            </w:r>
-            <w:r>
-              <w:t xml:space="preserve">COUNTER_MINUTE is 59, COUNTER_SECOND is 59, </w:t>
+              <w:t xml:space="preserve">Software shall reset COUNTER_SECOND, COUNTER_MINUTE, and COUNTER_HOUR to 0 if COUNTER_HOUR is 99, COUNTER_MINUTE is 59, COUNTER_SECOND is 59, </w:t>
             </w:r>
             <w:r>
               <w:rPr>
@@ -13393,10 +13268,10 @@
           </w:tcPr>
           <w:p>
             <w:r>
-              <w:t>Req_P03DGW_SRS_02</w:t>
-            </w:r>
-            <w:r>
-              <w:t>9</w:t>
+              <w:t>Req_P03DGW_SRS_0</w:t>
+            </w:r>
+            <w:r>
+              <w:t>31</w:t>
             </w:r>
             <w:r>
               <w:t>_V0</w:t>
@@ -13561,61 +13436,17 @@
                 <w:rFonts w:cstheme="minorHAnsi"/>
                 <w:color w:val="000000" w:themeColor="text1"/>
               </w:rPr>
-              <w:t xml:space="preserve">CURRENT_WATCH_STATE to </w:t>
+              <w:t xml:space="preserve">CURRENT_WATCH_STATE to 0 (paused) if </w:t>
+            </w:r>
+            <w:r>
+              <w:t xml:space="preserve">CURRENT_MODE is 2 (Stopwatch), BTN_FUNC1 is 0, and </w:t>
             </w:r>
             <w:r>
               <w:rPr>
                 <w:rFonts w:cstheme="minorHAnsi"/>
                 <w:color w:val="000000" w:themeColor="text1"/>
               </w:rPr>
-              <w:t>0</w:t>
-            </w:r>
-            <w:r>
-              <w:rPr>
-                <w:rFonts w:cstheme="minorHAnsi"/>
-                <w:color w:val="000000" w:themeColor="text1"/>
-              </w:rPr>
-              <w:t xml:space="preserve"> (</w:t>
-            </w:r>
-            <w:r>
-              <w:rPr>
-                <w:rFonts w:cstheme="minorHAnsi"/>
-                <w:color w:val="000000" w:themeColor="text1"/>
-              </w:rPr>
-              <w:t>paused</w:t>
-            </w:r>
-            <w:r>
-              <w:rPr>
-                <w:rFonts w:cstheme="minorHAnsi"/>
-                <w:color w:val="000000" w:themeColor="text1"/>
-              </w:rPr>
-              <w:t xml:space="preserve">) if </w:t>
-            </w:r>
-            <w:r>
-              <w:t>CURRENT_MODE is 2 (Stopwatch)</w:t>
-            </w:r>
-            <w:r>
-              <w:t xml:space="preserve">, </w:t>
-            </w:r>
-            <w:r>
-              <w:t>BTN_FUNC1 is 0</w:t>
-            </w:r>
-            <w:r>
-              <w:t xml:space="preserve">, and </w:t>
-            </w:r>
-            <w:r>
-              <w:rPr>
-                <w:rFonts w:cstheme="minorHAnsi"/>
-                <w:color w:val="000000" w:themeColor="text1"/>
-              </w:rPr>
-              <w:t>CURRENT_WATCH_STATE</w:t>
-            </w:r>
-            <w:r>
-              <w:rPr>
-                <w:rFonts w:cstheme="minorHAnsi"/>
-                <w:color w:val="000000" w:themeColor="text1"/>
-              </w:rPr>
-              <w:t xml:space="preserve"> is 1.</w:t>
+              <w:t>CURRENT_WATCH_STATE is 1.</w:t>
             </w:r>
           </w:p>
         </w:tc>
@@ -13646,13 +13477,7 @@
           </w:tcPr>
           <w:p>
             <w:r>
-              <w:t xml:space="preserve">CURRENT_MODE, </w:t>
-            </w:r>
-            <w:r>
-              <w:t>BTN_FUNC1</w:t>
-            </w:r>
-            <w:r>
-              <w:t xml:space="preserve">, </w:t>
+              <w:t xml:space="preserve">CURRENT_MODE, BTN_FUNC1, </w:t>
             </w:r>
             <w:r>
               <w:t>CURRENT_WATCH_STATE</w:t>
@@ -13743,7 +13568,16 @@
         </w:tc>
       </w:tr>
     </w:tbl>
-    <w:p/>
+    <w:p>
+      <w:pPr>
+        <w:tabs>
+          <w:tab w:val="left" w:pos="7292"/>
+        </w:tabs>
+      </w:pPr>
+      <w:r>
+        <w:tab/>
+      </w:r>
+    </w:p>
     <w:tbl>
       <w:tblPr>
         <w:tblStyle w:val="TableGrid"/>
@@ -13795,7 +13629,10 @@
               <w:t>Req_P03DGW_SRS_0</w:t>
             </w:r>
             <w:r>
-              <w:t>30</w:t>
+              <w:t>3</w:t>
+            </w:r>
+            <w:r>
+              <w:t>2</w:t>
             </w:r>
             <w:r>
               <w:t>_V0</w:t>
@@ -14066,7 +13903,10 @@
         </w:tc>
       </w:tr>
     </w:tbl>
-    <w:p/>
+    <w:p>
+      <w:bookmarkStart w:id="11" w:name="_GoBack"/>
+      <w:bookmarkEnd w:id="11"/>
+    </w:p>
     <w:sectPr>
       <w:headerReference w:type="default" r:id="rId9"/>
       <w:footerReference w:type="default" r:id="rId10"/>
@@ -16720,8 +16560,11 @@
     <w:lsdException w:name="Table 3D effects 3" w:semiHidden="1" w:unhideWhenUsed="1"/>
     <w:lsdException w:name="Table Contemporary" w:semiHidden="1" w:unhideWhenUsed="1"/>
     <w:lsdException w:name="Table Elegant" w:semiHidden="1" w:unhideWhenUsed="1"/>
+    <w:lsdException w:name="Table Professional" w:semiHidden="1" w:unhideWhenUsed="1"/>
     <w:lsdException w:name="Table Subtle 1" w:semiHidden="1" w:unhideWhenUsed="1"/>
     <w:lsdException w:name="Table Subtle 2" w:semiHidden="1" w:unhideWhenUsed="1"/>
+    <w:lsdException w:name="Table Web 1" w:semiHidden="1" w:unhideWhenUsed="1"/>
+    <w:lsdException w:name="Table Web 2" w:semiHidden="1" w:unhideWhenUsed="1"/>
     <w:lsdException w:name="Table Web 3" w:semiHidden="1" w:unhideWhenUsed="1"/>
     <w:lsdException w:name="Balloon Text" w:semiHidden="1" w:unhideWhenUsed="1"/>
     <w:lsdException w:name="Table Grid" w:uiPriority="39"/>
@@ -17028,6 +16871,7 @@
   <w:style w:type="character" w:default="1" w:styleId="DefaultParagraphFont">
     <w:name w:val="Default Paragraph Font"/>
     <w:uiPriority w:val="1"/>
+    <w:semiHidden/>
     <w:unhideWhenUsed/>
   </w:style>
   <w:style w:type="table" w:default="1" w:styleId="TableNormal">
@@ -17667,7 +17511,7 @@
 </file>
 
 <file path=customXml/itemProps1.xml><?xml version="1.0" encoding="utf-8"?>
-<ds:datastoreItem xmlns:ds="http://schemas.openxmlformats.org/officeDocument/2006/customXml" ds:itemID="{AA84AB31-7286-443C-89E0-E03E1DD72E2E}">
+<ds:datastoreItem xmlns:ds="http://schemas.openxmlformats.org/officeDocument/2006/customXml" ds:itemID="{6BCAF355-0216-42F1-9492-E3AB422DDCC2}">
   <ds:schemaRefs>
     <ds:schemaRef ds:uri="http://schemas.openxmlformats.org/officeDocument/2006/bibliography"/>
   </ds:schemaRefs>

--- a/Software Specification/SRS/PO3_DGW_SRS.docx
+++ b/Software Specification/SRS/PO3_DGW_SRS.docx
@@ -304,7 +304,17 @@
                 <w:sz w:val="24"/>
                 <w:szCs w:val="24"/>
               </w:rPr>
-              <w:t xml:space="preserve">Proposed </w:t>
+              <w:t>Released</w:t>
+            </w:r>
+            <w:r>
+              <w:rPr>
+                <w:rFonts w:asciiTheme="minorHAnsi" w:hAnsiTheme="minorHAnsi" w:cstheme="minorHAnsi"/>
+                <w:b w:val="0"/>
+                <w:bCs w:val="0"/>
+                <w:sz w:val="24"/>
+                <w:szCs w:val="24"/>
+              </w:rPr>
+              <w:t xml:space="preserve"> </w:t>
             </w:r>
           </w:p>
         </w:tc>
@@ -828,8 +838,18 @@
                 <w:sz w:val="24"/>
                 <w:szCs w:val="24"/>
               </w:rPr>
-              <w:t>Mariam El-Shakafi</w:t>
-            </w:r>
+              <w:t>Mariam El-</w:t>
+            </w:r>
+            <w:proofErr w:type="spellStart"/>
+            <w:r>
+              <w:rPr>
+                <w:bCs/>
+                <w:sz w:val="24"/>
+                <w:szCs w:val="24"/>
+              </w:rPr>
+              <w:t>Shakafi</w:t>
+            </w:r>
+            <w:proofErr w:type="spellEnd"/>
           </w:p>
         </w:tc>
         <w:tc>
@@ -1318,8 +1338,18 @@
                 <w:sz w:val="24"/>
                 <w:szCs w:val="24"/>
               </w:rPr>
-              <w:t>Mariam El-Shakafi</w:t>
-            </w:r>
+              <w:t>Mariam El-</w:t>
+            </w:r>
+            <w:proofErr w:type="spellStart"/>
+            <w:r>
+              <w:rPr>
+                <w:bCs/>
+                <w:sz w:val="24"/>
+                <w:szCs w:val="24"/>
+              </w:rPr>
+              <w:t>Shakafi</w:t>
+            </w:r>
+            <w:proofErr w:type="spellEnd"/>
           </w:p>
         </w:tc>
         <w:tc>
@@ -1401,10 +1431,307 @@
               </w:rPr>
               <w:t>-Updated context diagram.</w:t>
             </w:r>
+          </w:p>
+        </w:tc>
+      </w:tr>
+      <w:tr>
+        <w:trPr>
+          <w:trHeight w:val="464"/>
+        </w:trPr>
+        <w:tc>
+          <w:tcPr>
+            <w:tcW w:w="1348" w:type="dxa"/>
+          </w:tcPr>
+          <w:p>
+            <w:pPr>
+              <w:rPr>
+                <w:bCs/>
+                <w:sz w:val="24"/>
+                <w:szCs w:val="24"/>
+              </w:rPr>
+            </w:pPr>
+            <w:r>
+              <w:rPr>
+                <w:bCs/>
+                <w:sz w:val="24"/>
+                <w:szCs w:val="24"/>
+              </w:rPr>
+              <w:lastRenderedPageBreak/>
+              <w:t>0.7</w:t>
+            </w:r>
+          </w:p>
+        </w:tc>
+        <w:tc>
+          <w:tcPr>
+            <w:tcW w:w="2436" w:type="dxa"/>
+          </w:tcPr>
+          <w:p>
+            <w:pPr>
+              <w:rPr>
+                <w:bCs/>
+                <w:sz w:val="24"/>
+                <w:szCs w:val="24"/>
+              </w:rPr>
+            </w:pPr>
+            <w:r>
+              <w:rPr>
+                <w:bCs/>
+                <w:sz w:val="24"/>
+                <w:szCs w:val="24"/>
+              </w:rPr>
+              <w:t xml:space="preserve">Ghada mohamed </w:t>
+            </w:r>
+          </w:p>
+        </w:tc>
+        <w:tc>
+          <w:tcPr>
+            <w:tcW w:w="2075" w:type="dxa"/>
+          </w:tcPr>
+          <w:p>
+            <w:pPr>
+              <w:rPr>
+                <w:bCs/>
+                <w:sz w:val="24"/>
+                <w:szCs w:val="24"/>
+              </w:rPr>
+            </w:pPr>
+            <w:r>
+              <w:rPr>
+                <w:bCs/>
+                <w:sz w:val="24"/>
+                <w:szCs w:val="24"/>
+              </w:rPr>
+              <w:t>3/02/2020</w:t>
+            </w:r>
+          </w:p>
+        </w:tc>
+        <w:tc>
+          <w:tcPr>
+            <w:tcW w:w="3514" w:type="dxa"/>
+          </w:tcPr>
+          <w:p>
+            <w:pPr>
+              <w:rPr>
+                <w:bCs/>
+                <w:sz w:val="24"/>
+                <w:szCs w:val="24"/>
+              </w:rPr>
+            </w:pPr>
+            <w:r>
+              <w:rPr>
+                <w:bCs/>
+                <w:sz w:val="24"/>
+                <w:szCs w:val="24"/>
+              </w:rPr>
+              <w:t>-</w:t>
+            </w:r>
+            <w:r>
+              <w:rPr>
+                <w:bCs/>
+                <w:sz w:val="24"/>
+                <w:szCs w:val="24"/>
+              </w:rPr>
+              <w:t xml:space="preserve">some new atomic components  </w:t>
+            </w:r>
+          </w:p>
+          <w:p>
+            <w:pPr>
+              <w:rPr>
+                <w:bCs/>
+                <w:sz w:val="24"/>
+                <w:szCs w:val="24"/>
+              </w:rPr>
+            </w:pPr>
+            <w:r>
+              <w:rPr>
+                <w:bCs/>
+                <w:sz w:val="24"/>
+                <w:szCs w:val="24"/>
+              </w:rPr>
+              <w:t>-</w:t>
+            </w:r>
+            <w:r>
+              <w:rPr>
+                <w:bCs/>
+                <w:sz w:val="24"/>
+                <w:szCs w:val="24"/>
+              </w:rPr>
+              <w:t xml:space="preserve">updated the data and versions </w:t>
+            </w:r>
+          </w:p>
+          <w:p>
+            <w:pPr>
+              <w:rPr>
+                <w:bCs/>
+                <w:sz w:val="24"/>
+                <w:szCs w:val="24"/>
+              </w:rPr>
+            </w:pPr>
+          </w:p>
+          <w:p>
+            <w:pPr>
+              <w:rPr>
+                <w:bCs/>
+                <w:sz w:val="24"/>
+                <w:szCs w:val="24"/>
+              </w:rPr>
+            </w:pPr>
           </w:p>
         </w:tc>
       </w:tr>
     </w:tbl>
+    <w:p>
+      <w:pPr>
+        <w:rPr>
+          <w:sz w:val="36"/>
+          <w:szCs w:val="36"/>
+        </w:rPr>
+      </w:pPr>
+    </w:p>
+    <w:p>
+      <w:pPr>
+        <w:rPr>
+          <w:sz w:val="36"/>
+          <w:szCs w:val="36"/>
+        </w:rPr>
+      </w:pPr>
+    </w:p>
+    <w:p>
+      <w:pPr>
+        <w:rPr>
+          <w:sz w:val="36"/>
+          <w:szCs w:val="36"/>
+        </w:rPr>
+      </w:pPr>
+    </w:p>
+    <w:p>
+      <w:pPr>
+        <w:rPr>
+          <w:sz w:val="36"/>
+          <w:szCs w:val="36"/>
+        </w:rPr>
+      </w:pPr>
+    </w:p>
+    <w:p>
+      <w:pPr>
+        <w:rPr>
+          <w:sz w:val="36"/>
+          <w:szCs w:val="36"/>
+        </w:rPr>
+      </w:pPr>
+    </w:p>
+    <w:p>
+      <w:pPr>
+        <w:rPr>
+          <w:sz w:val="36"/>
+          <w:szCs w:val="36"/>
+        </w:rPr>
+      </w:pPr>
+    </w:p>
+    <w:p>
+      <w:pPr>
+        <w:rPr>
+          <w:sz w:val="36"/>
+          <w:szCs w:val="36"/>
+        </w:rPr>
+      </w:pPr>
+    </w:p>
+    <w:p>
+      <w:pPr>
+        <w:rPr>
+          <w:sz w:val="36"/>
+          <w:szCs w:val="36"/>
+        </w:rPr>
+      </w:pPr>
+    </w:p>
+    <w:p>
+      <w:pPr>
+        <w:rPr>
+          <w:sz w:val="36"/>
+          <w:szCs w:val="36"/>
+        </w:rPr>
+      </w:pPr>
+    </w:p>
+    <w:p>
+      <w:pPr>
+        <w:rPr>
+          <w:sz w:val="36"/>
+          <w:szCs w:val="36"/>
+        </w:rPr>
+      </w:pPr>
+    </w:p>
+    <w:p>
+      <w:pPr>
+        <w:rPr>
+          <w:sz w:val="36"/>
+          <w:szCs w:val="36"/>
+        </w:rPr>
+      </w:pPr>
+    </w:p>
+    <w:p>
+      <w:pPr>
+        <w:rPr>
+          <w:sz w:val="36"/>
+          <w:szCs w:val="36"/>
+        </w:rPr>
+      </w:pPr>
+    </w:p>
+    <w:p>
+      <w:pPr>
+        <w:rPr>
+          <w:sz w:val="36"/>
+          <w:szCs w:val="36"/>
+        </w:rPr>
+      </w:pPr>
+    </w:p>
+    <w:p>
+      <w:pPr>
+        <w:rPr>
+          <w:sz w:val="36"/>
+          <w:szCs w:val="36"/>
+        </w:rPr>
+      </w:pPr>
+    </w:p>
+    <w:p>
+      <w:pPr>
+        <w:rPr>
+          <w:sz w:val="36"/>
+          <w:szCs w:val="36"/>
+        </w:rPr>
+      </w:pPr>
+    </w:p>
+    <w:p>
+      <w:pPr>
+        <w:rPr>
+          <w:sz w:val="36"/>
+          <w:szCs w:val="36"/>
+        </w:rPr>
+      </w:pPr>
+    </w:p>
+    <w:p>
+      <w:pPr>
+        <w:rPr>
+          <w:sz w:val="36"/>
+          <w:szCs w:val="36"/>
+        </w:rPr>
+      </w:pPr>
+    </w:p>
+    <w:p>
+      <w:pPr>
+        <w:rPr>
+          <w:sz w:val="36"/>
+          <w:szCs w:val="36"/>
+        </w:rPr>
+      </w:pPr>
+    </w:p>
+    <w:p>
+      <w:pPr>
+        <w:rPr>
+          <w:sz w:val="36"/>
+          <w:szCs w:val="36"/>
+        </w:rPr>
+      </w:pPr>
+    </w:p>
     <w:p>
       <w:pPr>
         <w:rPr>
@@ -2723,6 +3050,54 @@
     </w:p>
     <w:p>
       <w:pPr>
+        <w:pStyle w:val="Style2"/>
+        <w:numPr>
+          <w:ilvl w:val="0"/>
+          <w:numId w:val="0"/>
+        </w:numPr>
+        <w:spacing w:after="240"/>
+        <w:ind w:left="360" w:hanging="360"/>
+      </w:pPr>
+      <w:bookmarkStart w:id="6" w:name="_Toc33113384"/>
+      <w:r>
+        <w:rPr>
+          <w:bCs/>
+          <w:sz w:val="48"/>
+          <w:szCs w:val="48"/>
+        </w:rPr>
+        <w:lastRenderedPageBreak/>
+        <w:t>3</w:t>
+      </w:r>
+      <w:r>
+        <w:rPr>
+          <w:bCs/>
+          <w:sz w:val="48"/>
+          <w:szCs w:val="48"/>
+        </w:rPr>
+        <w:t xml:space="preserve"> </w:t>
+      </w:r>
+      <w:bookmarkStart w:id="7" w:name="_Toc30870365"/>
+      <w:bookmarkStart w:id="8" w:name="_Toc33988082"/>
+      <w:bookmarkEnd w:id="6"/>
+      <w:r>
+        <w:rPr>
+          <w:sz w:val="48"/>
+          <w:szCs w:val="48"/>
+        </w:rPr>
+        <w:t>System Features</w:t>
+      </w:r>
+      <w:bookmarkEnd w:id="7"/>
+      <w:bookmarkEnd w:id="8"/>
+      <w:r>
+        <w:rPr>
+          <w:sz w:val="48"/>
+          <w:szCs w:val="48"/>
+        </w:rPr>
+        <w:t>:</w:t>
+      </w:r>
+    </w:p>
+    <w:p>
+      <w:pPr>
         <w:pStyle w:val="Heading1"/>
         <w:rPr>
           <w:b/>
@@ -2732,39 +3107,6 @@
           <w:szCs w:val="48"/>
         </w:rPr>
       </w:pPr>
-      <w:bookmarkStart w:id="6" w:name="_Toc33113384"/>
-      <w:r>
-        <w:rPr>
-          <w:b/>
-          <w:bCs/>
-          <w:color w:val="000000" w:themeColor="text1"/>
-          <w:sz w:val="48"/>
-          <w:szCs w:val="48"/>
-        </w:rPr>
-        <w:lastRenderedPageBreak/>
-        <w:t>3</w:t>
-      </w:r>
-      <w:r>
-        <w:rPr>
-          <w:b/>
-          <w:bCs/>
-          <w:color w:val="000000" w:themeColor="text1"/>
-          <w:sz w:val="48"/>
-          <w:szCs w:val="48"/>
-        </w:rPr>
-        <w:t xml:space="preserve"> Functional </w:t>
-      </w:r>
-      <w:r>
-        <w:rPr>
-          <w:b/>
-          <w:bCs/>
-          <w:color w:val="000000" w:themeColor="text1"/>
-          <w:sz w:val="48"/>
-          <w:szCs w:val="48"/>
-        </w:rPr>
-        <w:t>Requirements:</w:t>
-      </w:r>
-      <w:bookmarkEnd w:id="6"/>
     </w:p>
     <w:p>
       <w:pPr>
@@ -2774,15 +3116,22 @@
           <w:bCs/>
         </w:rPr>
       </w:pPr>
-      <w:bookmarkStart w:id="7" w:name="_Toc33113385"/>
+      <w:bookmarkStart w:id="9" w:name="_Toc33113385"/>
       <w:r>
         <w:rPr>
           <w:b/>
           <w:bCs/>
         </w:rPr>
-        <w:t>3.1 Mode Navigation</w:t>
+        <w:t>3.1</w:t>
       </w:r>
-      <w:bookmarkEnd w:id="7"/>
+      <w:bookmarkEnd w:id="9"/>
+      <w:r>
+        <w:rPr>
+          <w:b/>
+          <w:bCs/>
+        </w:rPr>
+        <w:t xml:space="preserve"> Function requirements </w:t>
+      </w:r>
     </w:p>
     <w:p/>
     <w:tbl>
@@ -2833,10 +3182,10 @@
           </w:tcPr>
           <w:p>
             <w:r>
-              <w:t>Req_P03DGW_SRS_001_V0</w:t>
-            </w:r>
-            <w:r>
-              <w:t>5</w:t>
+              <w:t>Req_P03DGW_001_V0</w:t>
+            </w:r>
+            <w:r>
+              <w:t>7</w:t>
             </w:r>
           </w:p>
         </w:tc>
@@ -2864,13 +3213,18 @@
             <w:tcW w:w="3122" w:type="dxa"/>
           </w:tcPr>
           <w:p>
-            <w:r>
-              <w:t>REQ_PO3</w:t>
-            </w:r>
-            <w:r>
-              <w:t>_DGW_CYRS_01_V02</w:t>
-            </w:r>
-          </w:p>
+            <w:bookmarkStart w:id="10" w:name="_Toc30870367"/>
+            <w:bookmarkStart w:id="11" w:name="_Toc33988084"/>
+            <w:r>
+              <w:t>REQ_PO3_DGW_CYRS_01_V0</w:t>
+            </w:r>
+            <w:bookmarkEnd w:id="10"/>
+            <w:r>
+              <w:t>2</w:t>
+            </w:r>
+            <w:bookmarkEnd w:id="11"/>
+          </w:p>
+          <w:p/>
         </w:tc>
       </w:tr>
       <w:tr>
@@ -2899,7 +3253,7 @@
           </w:tcPr>
           <w:p>
             <w:r>
-              <w:t>Mariam El-Shakafi</w:t>
+              <w:t xml:space="preserve">Ghada Mohmed </w:t>
             </w:r>
           </w:p>
         </w:tc>
@@ -2928,10 +3282,19 @@
           </w:tcPr>
           <w:p>
             <w:r>
-              <w:t>20</w:t>
-            </w:r>
-            <w:r>
-              <w:t>/02/2020</w:t>
+              <w:t>0</w:t>
+            </w:r>
+            <w:r>
+              <w:t>5</w:t>
+            </w:r>
+            <w:r>
+              <w:t>/0</w:t>
+            </w:r>
+            <w:r>
+              <w:t>3</w:t>
+            </w:r>
+            <w:r>
+              <w:t>/2020</w:t>
             </w:r>
           </w:p>
         </w:tc>
@@ -2980,7 +3343,28 @@
                 <w:sz w:val="24"/>
                 <w:szCs w:val="24"/>
               </w:rPr>
-              <w:t>Software shall set MODE_CHANGE_FLAG to 1 if BTN_MODE signal is 0.</w:t>
+              <w:t xml:space="preserve">Software shall set </w:t>
+            </w:r>
+            <w:r>
+              <w:rPr>
+                <w:sz w:val="24"/>
+                <w:szCs w:val="24"/>
+              </w:rPr>
+              <w:t xml:space="preserve">navigate between three modes </w:t>
+            </w:r>
+            <w:r>
+              <w:rPr>
+                <w:sz w:val="24"/>
+                <w:szCs w:val="24"/>
+              </w:rPr>
+              <w:t xml:space="preserve">by </w:t>
+            </w:r>
+            <w:r>
+              <w:rPr>
+                <w:sz w:val="24"/>
+                <w:szCs w:val="24"/>
+              </w:rPr>
+              <w:t>MODE_CHANGE_FLAG to 1 if BTN_MODE signal is 0.</w:t>
             </w:r>
           </w:p>
         </w:tc>
@@ -3157,7 +3541,10 @@
           </w:tcPr>
           <w:p>
             <w:r>
-              <w:t>Req_P03DGW_SRS_002_V05</w:t>
+              <w:t>Req_P03DGW_SRS_002_V0</w:t>
+            </w:r>
+            <w:r>
+              <w:t>7</w:t>
             </w:r>
           </w:p>
         </w:tc>
@@ -3185,12 +3572,55 @@
             <w:tcW w:w="3122" w:type="dxa"/>
           </w:tcPr>
           <w:p>
-            <w:r>
-              <w:t>REQ_PO3</w:t>
-            </w:r>
-            <w:r>
-              <w:t>_DGW_CYRS_01_V02</w:t>
-            </w:r>
+            <w:pPr>
+              <w:pStyle w:val="Style3"/>
+              <w:numPr>
+                <w:ilvl w:val="0"/>
+                <w:numId w:val="0"/>
+              </w:numPr>
+              <w:spacing w:after="240"/>
+            </w:pPr>
+            <w:bookmarkStart w:id="12" w:name="_Toc33988085"/>
+            <w:r>
+              <w:rPr>
+                <w:rFonts w:asciiTheme="minorHAnsi" w:eastAsiaTheme="minorHAnsi" w:hAnsiTheme="minorHAnsi" w:cstheme="minorBidi"/>
+                <w:color w:val="auto"/>
+                <w:sz w:val="22"/>
+                <w:szCs w:val="22"/>
+              </w:rPr>
+              <w:t>REQ_PO3_DGW_CYRS</w:t>
+            </w:r>
+            <w:r>
+              <w:t>_</w:t>
+            </w:r>
+            <w:r>
+              <w:rPr>
+                <w:rFonts w:asciiTheme="minorHAnsi" w:eastAsiaTheme="minorHAnsi" w:hAnsiTheme="minorHAnsi" w:cstheme="minorBidi"/>
+                <w:color w:val="auto"/>
+                <w:sz w:val="22"/>
+                <w:szCs w:val="22"/>
+              </w:rPr>
+              <w:t>0</w:t>
+            </w:r>
+            <w:r>
+              <w:rPr>
+                <w:rFonts w:asciiTheme="minorHAnsi" w:eastAsiaTheme="minorHAnsi" w:hAnsiTheme="minorHAnsi" w:cstheme="minorBidi"/>
+                <w:color w:val="auto"/>
+                <w:sz w:val="22"/>
+                <w:szCs w:val="22"/>
+              </w:rPr>
+              <w:t>1</w:t>
+            </w:r>
+            <w:r>
+              <w:rPr>
+                <w:rFonts w:asciiTheme="minorHAnsi" w:eastAsiaTheme="minorHAnsi" w:hAnsiTheme="minorHAnsi" w:cstheme="minorBidi"/>
+                <w:color w:val="auto"/>
+                <w:sz w:val="22"/>
+                <w:szCs w:val="22"/>
+              </w:rPr>
+              <w:t>_V02</w:t>
+            </w:r>
+            <w:bookmarkEnd w:id="12"/>
           </w:p>
         </w:tc>
       </w:tr>
@@ -3220,8 +3650,13 @@
           </w:tcPr>
           <w:p>
             <w:r>
-              <w:t>Mariam El-Shakafi</w:t>
-            </w:r>
+              <w:t>Mariam El-</w:t>
+            </w:r>
+            <w:proofErr w:type="spellStart"/>
+            <w:r>
+              <w:t>Shakafi</w:t>
+            </w:r>
+            <w:proofErr w:type="spellEnd"/>
           </w:p>
         </w:tc>
         <w:tc>
@@ -3249,7 +3684,16 @@
           </w:tcPr>
           <w:p>
             <w:r>
-              <w:t>20/02/2020</w:t>
+              <w:t>5</w:t>
+            </w:r>
+            <w:r>
+              <w:t>/0</w:t>
+            </w:r>
+            <w:r>
+              <w:t>3</w:t>
+            </w:r>
+            <w:r>
+              <w:t>/2020</w:t>
             </w:r>
           </w:p>
         </w:tc>
@@ -3478,7 +3922,10 @@
           </w:tcPr>
           <w:p>
             <w:r>
-              <w:t>Req_P03DGW_SRS_003_V05</w:t>
+              <w:t>Req_P03DGW_SRS_003_V0</w:t>
+            </w:r>
+            <w:r>
+              <w:t>7</w:t>
             </w:r>
           </w:p>
         </w:tc>
@@ -3510,7 +3957,13 @@
               <w:t>REQ_PO3</w:t>
             </w:r>
             <w:r>
-              <w:t>_DGW_CYRS_01_V02</w:t>
+              <w:t>_DGW_CYRS_0</w:t>
+            </w:r>
+            <w:r>
+              <w:t>1</w:t>
+            </w:r>
+            <w:r>
+              <w:t>_V02</w:t>
             </w:r>
           </w:p>
         </w:tc>
@@ -3541,7 +3994,7 @@
           </w:tcPr>
           <w:p>
             <w:r>
-              <w:t>Mariam El-Shakafi</w:t>
+              <w:t>Ghada mohamed</w:t>
             </w:r>
           </w:p>
         </w:tc>
@@ -3570,7 +4023,16 @@
           </w:tcPr>
           <w:p>
             <w:r>
-              <w:t>20/02/2020</w:t>
+              <w:t>3</w:t>
+            </w:r>
+            <w:r>
+              <w:t>/0</w:t>
+            </w:r>
+            <w:r>
+              <w:t>3</w:t>
+            </w:r>
+            <w:r>
+              <w:t>/2020</w:t>
             </w:r>
           </w:p>
         </w:tc>
@@ -3619,7 +4081,23 @@
                 <w:sz w:val="24"/>
                 <w:szCs w:val="24"/>
               </w:rPr>
-              <w:t>Software reset CURRENT_MODE to 0 if CURRENT_MODE  is 2 and MODE_CHANGE_FLAG is 1.</w:t>
+              <w:t>Software reset CURRENT_MODE to 0 if CURRENT_</w:t>
+            </w:r>
+            <w:proofErr w:type="gramStart"/>
+            <w:r>
+              <w:rPr>
+                <w:sz w:val="24"/>
+                <w:szCs w:val="24"/>
+              </w:rPr>
+              <w:t>MODE  is</w:t>
+            </w:r>
+            <w:proofErr w:type="gramEnd"/>
+            <w:r>
+              <w:rPr>
+                <w:sz w:val="24"/>
+                <w:szCs w:val="24"/>
+              </w:rPr>
+              <w:t xml:space="preserve"> 2 and MODE_CHANGE_FLAG is 1.</w:t>
             </w:r>
           </w:p>
         </w:tc>
@@ -3764,13 +4242,21 @@
           <w:bCs/>
         </w:rPr>
       </w:pPr>
-      <w:bookmarkStart w:id="8" w:name="_Toc33113386"/>
+      <w:bookmarkStart w:id="13" w:name="_Toc33113386"/>
+    </w:p>
+    <w:p>
+      <w:pPr>
+        <w:pStyle w:val="Heading2"/>
+        <w:rPr>
+          <w:b/>
+          <w:bCs/>
+        </w:rPr>
+      </w:pPr>
       <w:r>
         <w:rPr>
           <w:b/>
           <w:bCs/>
         </w:rPr>
-        <w:lastRenderedPageBreak/>
         <w:t>3</w:t>
       </w:r>
       <w:r>
@@ -3794,7 +4280,7 @@
         </w:rPr>
         <w:t xml:space="preserve"> Display Time Mode</w:t>
       </w:r>
-      <w:bookmarkEnd w:id="8"/>
+      <w:bookmarkEnd w:id="13"/>
     </w:p>
     <w:p/>
     <w:tbl>
@@ -3857,7 +4343,7 @@
               <w:t>_V0</w:t>
             </w:r>
             <w:r>
-              <w:t>5</w:t>
+              <w:t>7</w:t>
             </w:r>
           </w:p>
         </w:tc>
@@ -3929,7 +4415,7 @@
           </w:tcPr>
           <w:p>
             <w:r>
-              <w:t>Mariam El-Shakafi</w:t>
+              <w:t xml:space="preserve">Ghada Mohmed </w:t>
             </w:r>
           </w:p>
         </w:tc>
@@ -3958,10 +4444,16 @@
           </w:tcPr>
           <w:p>
             <w:r>
-              <w:t>20</w:t>
-            </w:r>
-            <w:r>
-              <w:t>/02/2020</w:t>
+              <w:t>5</w:t>
+            </w:r>
+            <w:r>
+              <w:t>/0</w:t>
+            </w:r>
+            <w:r>
+              <w:t>3</w:t>
+            </w:r>
+            <w:r>
+              <w:t>/2020</w:t>
             </w:r>
           </w:p>
         </w:tc>
@@ -4028,7 +4520,15 @@
                 <w:sz w:val="24"/>
                 <w:szCs w:val="24"/>
               </w:rPr>
-              <w:t>CURRENT_MODE</w:t>
+              <w:t>CURRENT_</w:t>
+            </w:r>
+            <w:proofErr w:type="gramStart"/>
+            <w:r>
+              <w:rPr>
+                <w:sz w:val="24"/>
+                <w:szCs w:val="24"/>
+              </w:rPr>
+              <w:t>MODE</w:t>
             </w:r>
             <w:r>
               <w:rPr>
@@ -4040,7 +4540,14 @@
               <w:rPr>
                 <w:rFonts w:cstheme="minorHAnsi"/>
               </w:rPr>
-              <w:t xml:space="preserve"> to 0 (</w:t>
+              <w:t xml:space="preserve"> to</w:t>
+            </w:r>
+            <w:proofErr w:type="gramEnd"/>
+            <w:r>
+              <w:rPr>
+                <w:rFonts w:cstheme="minorHAnsi"/>
+              </w:rPr>
+              <w:t xml:space="preserve"> 0 (</w:t>
             </w:r>
             <w:r>
               <w:rPr>
@@ -4276,7 +4783,7 @@
               <w:t>_V0</w:t>
             </w:r>
             <w:r>
-              <w:t>4</w:t>
+              <w:t>7</w:t>
             </w:r>
           </w:p>
         </w:tc>
@@ -4348,7 +4855,7 @@
           </w:tcPr>
           <w:p>
             <w:r>
-              <w:t>Amr Ibrahim</w:t>
+              <w:t xml:space="preserve">Ghada mohamed </w:t>
             </w:r>
           </w:p>
         </w:tc>
@@ -4377,10 +4884,16 @@
           </w:tcPr>
           <w:p>
             <w:r>
-              <w:t>12</w:t>
-            </w:r>
-            <w:r>
-              <w:t>/02/2020</w:t>
+              <w:t>5</w:t>
+            </w:r>
+            <w:r>
+              <w:t>/0</w:t>
+            </w:r>
+            <w:r>
+              <w:t>3</w:t>
+            </w:r>
+            <w:r>
+              <w:t>/2020</w:t>
             </w:r>
           </w:p>
         </w:tc>
@@ -4449,8 +4962,13 @@
               <w:t xml:space="preserve"> time in </w:t>
             </w:r>
             <w:r>
-              <w:t>HH:MM:SS</w:t>
-            </w:r>
+              <w:t>HH:</w:t>
+            </w:r>
+            <w:proofErr w:type="gramStart"/>
+            <w:r>
+              <w:t>MM:SS</w:t>
+            </w:r>
+            <w:proofErr w:type="gramEnd"/>
             <w:r>
               <w:t xml:space="preserve"> AM/PM format</w:t>
             </w:r>
@@ -4733,8 +5251,13 @@
           </w:tcPr>
           <w:p>
             <w:r>
-              <w:t>Mariam El-Shakafi</w:t>
-            </w:r>
+              <w:t>Mariam El-</w:t>
+            </w:r>
+            <w:proofErr w:type="spellStart"/>
+            <w:r>
+              <w:t>Shakafi</w:t>
+            </w:r>
+            <w:proofErr w:type="spellEnd"/>
           </w:p>
         </w:tc>
         <w:tc>
@@ -5084,8 +5607,13 @@
           </w:tcPr>
           <w:p>
             <w:r>
-              <w:t>Mariam El-Shakafi</w:t>
-            </w:r>
+              <w:t>Mariam El-</w:t>
+            </w:r>
+            <w:proofErr w:type="spellStart"/>
+            <w:r>
+              <w:t>Shakafi</w:t>
+            </w:r>
+            <w:proofErr w:type="spellEnd"/>
           </w:p>
         </w:tc>
         <w:tc>
@@ -5234,1302 +5762,6 @@
                 <w:rFonts w:ascii="Calibri" w:hAnsi="Calibri" w:cs="Calibri"/>
               </w:rPr>
               <w:t>CURRENT_HOUR</w:t>
-            </w:r>
-          </w:p>
-        </w:tc>
-      </w:tr>
-      <w:tr>
-        <w:trPr>
-          <w:trHeight w:val="312"/>
-        </w:trPr>
-        <w:tc>
-          <w:tcPr>
-            <w:tcW w:w="1617" w:type="dxa"/>
-          </w:tcPr>
-          <w:p>
-            <w:r>
-              <w:rPr>
-                <w:b/>
-                <w:bCs/>
-                <w:sz w:val="24"/>
-                <w:szCs w:val="24"/>
-              </w:rPr>
-              <w:t>Test</w:t>
-            </w:r>
-            <w:r>
-              <w:rPr>
-                <w:rFonts w:ascii="Arial-BoldMT" w:hAnsi="Arial-BoldMT" w:cs="Arial-BoldMT"/>
-                <w:b/>
-                <w:bCs/>
-                <w:sz w:val="28"/>
-                <w:szCs w:val="28"/>
-                <w:lang w:val="en-GB"/>
-              </w:rPr>
-              <w:t xml:space="preserve"> </w:t>
-            </w:r>
-            <w:r>
-              <w:rPr>
-                <w:b/>
-                <w:bCs/>
-                <w:sz w:val="24"/>
-                <w:szCs w:val="24"/>
-              </w:rPr>
-              <w:t>scope</w:t>
-            </w:r>
-          </w:p>
-        </w:tc>
-        <w:tc>
-          <w:tcPr>
-            <w:tcW w:w="8278" w:type="dxa"/>
-            <w:gridSpan w:val="3"/>
-          </w:tcPr>
-          <w:p>
-            <w:r>
-              <w:t>VTD</w:t>
-            </w:r>
-          </w:p>
-        </w:tc>
-      </w:tr>
-    </w:tbl>
-    <w:p>
-      <w:r>
-        <w:br w:type="page"/>
-      </w:r>
-    </w:p>
-    <w:tbl>
-      <w:tblPr>
-        <w:tblStyle w:val="TableGrid"/>
-        <w:tblW w:w="9895" w:type="dxa"/>
-        <w:tblLook w:val="04A0" w:firstRow="1" w:lastRow="0" w:firstColumn="1" w:lastColumn="0" w:noHBand="0" w:noVBand="1"/>
-      </w:tblPr>
-      <w:tblGrid>
-        <w:gridCol w:w="1617"/>
-        <w:gridCol w:w="4005"/>
-        <w:gridCol w:w="1151"/>
-        <w:gridCol w:w="3122"/>
-      </w:tblGrid>
-      <w:tr>
-        <w:trPr>
-          <w:trHeight w:val="485"/>
-        </w:trPr>
-        <w:tc>
-          <w:tcPr>
-            <w:tcW w:w="1617" w:type="dxa"/>
-          </w:tcPr>
-          <w:p>
-            <w:pPr>
-              <w:rPr>
-                <w:b/>
-                <w:bCs/>
-                <w:sz w:val="24"/>
-                <w:szCs w:val="24"/>
-              </w:rPr>
-            </w:pPr>
-            <w:proofErr w:type="spellStart"/>
-            <w:r>
-              <w:rPr>
-                <w:b/>
-                <w:bCs/>
-                <w:sz w:val="24"/>
-                <w:szCs w:val="24"/>
-              </w:rPr>
-              <w:lastRenderedPageBreak/>
-              <w:t>Req_ID</w:t>
-            </w:r>
-            <w:proofErr w:type="spellEnd"/>
-          </w:p>
-        </w:tc>
-        <w:tc>
-          <w:tcPr>
-            <w:tcW w:w="4005" w:type="dxa"/>
-          </w:tcPr>
-          <w:p>
-            <w:r>
-              <w:t>Req_P03DGW_SRS</w:t>
-            </w:r>
-            <w:r>
-              <w:t>_00</w:t>
-            </w:r>
-            <w:r>
-              <w:t>8</w:t>
-            </w:r>
-            <w:r>
-              <w:t>_V0</w:t>
-            </w:r>
-            <w:r>
-              <w:t>5</w:t>
-            </w:r>
-          </w:p>
-        </w:tc>
-        <w:tc>
-          <w:tcPr>
-            <w:tcW w:w="1151" w:type="dxa"/>
-          </w:tcPr>
-          <w:p>
-            <w:r>
-              <w:rPr>
-                <w:b/>
-                <w:bCs/>
-                <w:sz w:val="24"/>
-                <w:szCs w:val="24"/>
-              </w:rPr>
-              <w:t>Covers</w:t>
-            </w:r>
-            <w:r>
-              <w:t xml:space="preserve"> </w:t>
-            </w:r>
-          </w:p>
-        </w:tc>
-        <w:tc>
-          <w:tcPr>
-            <w:tcW w:w="3122" w:type="dxa"/>
-          </w:tcPr>
-          <w:p>
-            <w:r>
-              <w:t>REQ_PO3</w:t>
-            </w:r>
-            <w:r>
-              <w:t>_DGW_CYRS_0</w:t>
-            </w:r>
-            <w:r>
-              <w:t>4</w:t>
-            </w:r>
-            <w:r>
-              <w:t>_V02</w:t>
-            </w:r>
-          </w:p>
-        </w:tc>
-      </w:tr>
-      <w:tr>
-        <w:trPr>
-          <w:trHeight w:val="449"/>
-        </w:trPr>
-        <w:tc>
-          <w:tcPr>
-            <w:tcW w:w="1617" w:type="dxa"/>
-          </w:tcPr>
-          <w:p>
-            <w:r>
-              <w:rPr>
-                <w:b/>
-                <w:bCs/>
-                <w:sz w:val="24"/>
-                <w:szCs w:val="24"/>
-              </w:rPr>
-              <w:t>Author</w:t>
-            </w:r>
-          </w:p>
-        </w:tc>
-        <w:tc>
-          <w:tcPr>
-            <w:tcW w:w="4005" w:type="dxa"/>
-          </w:tcPr>
-          <w:p>
-            <w:r>
-              <w:t>Mariam El-Shakafi</w:t>
-            </w:r>
-          </w:p>
-        </w:tc>
-        <w:tc>
-          <w:tcPr>
-            <w:tcW w:w="1151" w:type="dxa"/>
-          </w:tcPr>
-          <w:p>
-            <w:r>
-              <w:rPr>
-                <w:b/>
-                <w:bCs/>
-                <w:sz w:val="24"/>
-                <w:szCs w:val="24"/>
-              </w:rPr>
-              <w:t>Date</w:t>
-            </w:r>
-            <w:r>
-              <w:t xml:space="preserve"> </w:t>
-            </w:r>
-          </w:p>
-        </w:tc>
-        <w:tc>
-          <w:tcPr>
-            <w:tcW w:w="3122" w:type="dxa"/>
-          </w:tcPr>
-          <w:p>
-            <w:r>
-              <w:t>20</w:t>
-            </w:r>
-            <w:r>
-              <w:t>/02/2020</w:t>
-            </w:r>
-          </w:p>
-        </w:tc>
-      </w:tr>
-      <w:tr>
-        <w:trPr>
-          <w:trHeight w:val="737"/>
-        </w:trPr>
-        <w:tc>
-          <w:tcPr>
-            <w:tcW w:w="1617" w:type="dxa"/>
-          </w:tcPr>
-          <w:p>
-            <w:pPr>
-              <w:rPr>
-                <w:b/>
-                <w:bCs/>
-                <w:sz w:val="24"/>
-                <w:szCs w:val="24"/>
-              </w:rPr>
-            </w:pPr>
-            <w:r>
-              <w:rPr>
-                <w:b/>
-                <w:bCs/>
-                <w:sz w:val="24"/>
-                <w:szCs w:val="24"/>
-              </w:rPr>
-              <w:t>Description:</w:t>
-            </w:r>
-          </w:p>
-        </w:tc>
-        <w:tc>
-          <w:tcPr>
-            <w:tcW w:w="8278" w:type="dxa"/>
-            <w:gridSpan w:val="3"/>
-          </w:tcPr>
-          <w:p>
-            <w:pPr>
-              <w:rPr>
-                <w:rFonts w:ascii="Calibri" w:hAnsi="Calibri" w:cs="Calibri"/>
-              </w:rPr>
-            </w:pPr>
-            <w:r>
-              <w:rPr>
-                <w:rFonts w:ascii="Calibri" w:hAnsi="Calibri" w:cs="Calibri"/>
-              </w:rPr>
-              <w:t xml:space="preserve">Software shall </w:t>
-            </w:r>
-            <w:r>
-              <w:rPr>
-                <w:rFonts w:ascii="Calibri" w:hAnsi="Calibri" w:cs="Calibri"/>
-              </w:rPr>
-              <w:t xml:space="preserve">reset CURRENT_HOUR to 1 if </w:t>
-            </w:r>
-            <w:r>
-              <w:t>ADJUST_FIELD_SELECT is 1 (Hours selected), BTN_FUNC2 is 0 and CURRENT_HOUR is 12.</w:t>
-            </w:r>
-          </w:p>
-        </w:tc>
-      </w:tr>
-      <w:tr>
-        <w:trPr>
-          <w:trHeight w:val="324"/>
-        </w:trPr>
-        <w:tc>
-          <w:tcPr>
-            <w:tcW w:w="1617" w:type="dxa"/>
-          </w:tcPr>
-          <w:p>
-            <w:r>
-              <w:rPr>
-                <w:b/>
-                <w:bCs/>
-                <w:sz w:val="24"/>
-                <w:szCs w:val="24"/>
-              </w:rPr>
-              <w:t>Inputs</w:t>
-            </w:r>
-          </w:p>
-        </w:tc>
-        <w:tc>
-          <w:tcPr>
-            <w:tcW w:w="4005" w:type="dxa"/>
-          </w:tcPr>
-          <w:p>
-            <w:r>
-              <w:t xml:space="preserve">ADJUST_FIELD_SELECT, </w:t>
-            </w:r>
-            <w:r>
-              <w:rPr>
-                <w:color w:val="000000" w:themeColor="text1"/>
-              </w:rPr>
-              <w:t>BTN_FUNC2, CURRENT_HOUR</w:t>
-            </w:r>
-          </w:p>
-        </w:tc>
-        <w:tc>
-          <w:tcPr>
-            <w:tcW w:w="1151" w:type="dxa"/>
-          </w:tcPr>
-          <w:p>
-            <w:r>
-              <w:rPr>
-                <w:b/>
-                <w:bCs/>
-                <w:sz w:val="24"/>
-                <w:szCs w:val="24"/>
-              </w:rPr>
-              <w:t>Outputs</w:t>
-            </w:r>
-          </w:p>
-        </w:tc>
-        <w:tc>
-          <w:tcPr>
-            <w:tcW w:w="3122" w:type="dxa"/>
-          </w:tcPr>
-          <w:p>
-            <w:r>
-              <w:rPr>
-                <w:rFonts w:ascii="Calibri" w:hAnsi="Calibri" w:cs="Calibri"/>
-              </w:rPr>
-              <w:t>CURRENT_HOUR</w:t>
-            </w:r>
-          </w:p>
-        </w:tc>
-      </w:tr>
-      <w:tr>
-        <w:trPr>
-          <w:trHeight w:val="312"/>
-        </w:trPr>
-        <w:tc>
-          <w:tcPr>
-            <w:tcW w:w="1617" w:type="dxa"/>
-          </w:tcPr>
-          <w:p>
-            <w:r>
-              <w:rPr>
-                <w:b/>
-                <w:bCs/>
-                <w:sz w:val="24"/>
-                <w:szCs w:val="24"/>
-              </w:rPr>
-              <w:t>Test</w:t>
-            </w:r>
-            <w:r>
-              <w:rPr>
-                <w:rFonts w:ascii="Arial-BoldMT" w:hAnsi="Arial-BoldMT" w:cs="Arial-BoldMT"/>
-                <w:b/>
-                <w:bCs/>
-                <w:sz w:val="28"/>
-                <w:szCs w:val="28"/>
-                <w:lang w:val="en-GB"/>
-              </w:rPr>
-              <w:t xml:space="preserve"> </w:t>
-            </w:r>
-            <w:r>
-              <w:rPr>
-                <w:b/>
-                <w:bCs/>
-                <w:sz w:val="24"/>
-                <w:szCs w:val="24"/>
-              </w:rPr>
-              <w:t>scope</w:t>
-            </w:r>
-          </w:p>
-        </w:tc>
-        <w:tc>
-          <w:tcPr>
-            <w:tcW w:w="8278" w:type="dxa"/>
-            <w:gridSpan w:val="3"/>
-          </w:tcPr>
-          <w:p>
-            <w:r>
-              <w:t>VTD</w:t>
-            </w:r>
-          </w:p>
-        </w:tc>
-      </w:tr>
-    </w:tbl>
-    <w:p/>
-    <w:tbl>
-      <w:tblPr>
-        <w:tblStyle w:val="TableGrid"/>
-        <w:tblW w:w="9895" w:type="dxa"/>
-        <w:tblLook w:val="04A0" w:firstRow="1" w:lastRow="0" w:firstColumn="1" w:lastColumn="0" w:noHBand="0" w:noVBand="1"/>
-      </w:tblPr>
-      <w:tblGrid>
-        <w:gridCol w:w="1617"/>
-        <w:gridCol w:w="4005"/>
-        <w:gridCol w:w="1151"/>
-        <w:gridCol w:w="3122"/>
-      </w:tblGrid>
-      <w:tr>
-        <w:trPr>
-          <w:trHeight w:val="422"/>
-        </w:trPr>
-        <w:tc>
-          <w:tcPr>
-            <w:tcW w:w="1617" w:type="dxa"/>
-          </w:tcPr>
-          <w:p>
-            <w:pPr>
-              <w:rPr>
-                <w:b/>
-                <w:bCs/>
-                <w:sz w:val="24"/>
-                <w:szCs w:val="24"/>
-              </w:rPr>
-            </w:pPr>
-            <w:proofErr w:type="spellStart"/>
-            <w:r>
-              <w:rPr>
-                <w:b/>
-                <w:bCs/>
-                <w:sz w:val="24"/>
-                <w:szCs w:val="24"/>
-              </w:rPr>
-              <w:t>Req_ID</w:t>
-            </w:r>
-            <w:proofErr w:type="spellEnd"/>
-          </w:p>
-        </w:tc>
-        <w:tc>
-          <w:tcPr>
-            <w:tcW w:w="4005" w:type="dxa"/>
-          </w:tcPr>
-          <w:p>
-            <w:r>
-              <w:t>Req_P03DGW_SRS_009_V05</w:t>
-            </w:r>
-          </w:p>
-        </w:tc>
-        <w:tc>
-          <w:tcPr>
-            <w:tcW w:w="1151" w:type="dxa"/>
-          </w:tcPr>
-          <w:p>
-            <w:r>
-              <w:rPr>
-                <w:b/>
-                <w:bCs/>
-                <w:sz w:val="24"/>
-                <w:szCs w:val="24"/>
-              </w:rPr>
-              <w:t>Covers</w:t>
-            </w:r>
-            <w:r>
-              <w:t xml:space="preserve"> </w:t>
-            </w:r>
-          </w:p>
-        </w:tc>
-        <w:tc>
-          <w:tcPr>
-            <w:tcW w:w="3122" w:type="dxa"/>
-          </w:tcPr>
-          <w:p>
-            <w:r>
-              <w:t>REQ_PO3</w:t>
-            </w:r>
-            <w:r>
-              <w:t>_DGW_CYRS_05_V02</w:t>
-            </w:r>
-          </w:p>
-        </w:tc>
-      </w:tr>
-      <w:tr>
-        <w:trPr>
-          <w:trHeight w:val="449"/>
-        </w:trPr>
-        <w:tc>
-          <w:tcPr>
-            <w:tcW w:w="1617" w:type="dxa"/>
-          </w:tcPr>
-          <w:p>
-            <w:r>
-              <w:rPr>
-                <w:b/>
-                <w:bCs/>
-                <w:sz w:val="24"/>
-                <w:szCs w:val="24"/>
-              </w:rPr>
-              <w:t>Author</w:t>
-            </w:r>
-          </w:p>
-        </w:tc>
-        <w:tc>
-          <w:tcPr>
-            <w:tcW w:w="4005" w:type="dxa"/>
-          </w:tcPr>
-          <w:p>
-            <w:r>
-              <w:t>Mariam El-Shakafi</w:t>
-            </w:r>
-          </w:p>
-        </w:tc>
-        <w:tc>
-          <w:tcPr>
-            <w:tcW w:w="1151" w:type="dxa"/>
-          </w:tcPr>
-          <w:p>
-            <w:r>
-              <w:rPr>
-                <w:b/>
-                <w:bCs/>
-                <w:sz w:val="24"/>
-                <w:szCs w:val="24"/>
-              </w:rPr>
-              <w:t>Date</w:t>
-            </w:r>
-            <w:r>
-              <w:t xml:space="preserve"> </w:t>
-            </w:r>
-          </w:p>
-        </w:tc>
-        <w:tc>
-          <w:tcPr>
-            <w:tcW w:w="3122" w:type="dxa"/>
-          </w:tcPr>
-          <w:p>
-            <w:r>
-              <w:t>20/02/2020</w:t>
-            </w:r>
-          </w:p>
-        </w:tc>
-      </w:tr>
-      <w:tr>
-        <w:trPr>
-          <w:trHeight w:val="755"/>
-        </w:trPr>
-        <w:tc>
-          <w:tcPr>
-            <w:tcW w:w="1617" w:type="dxa"/>
-          </w:tcPr>
-          <w:p>
-            <w:pPr>
-              <w:rPr>
-                <w:b/>
-                <w:bCs/>
-                <w:sz w:val="24"/>
-                <w:szCs w:val="24"/>
-              </w:rPr>
-            </w:pPr>
-            <w:r>
-              <w:rPr>
-                <w:b/>
-                <w:bCs/>
-                <w:sz w:val="24"/>
-                <w:szCs w:val="24"/>
-              </w:rPr>
-              <w:t>Description:</w:t>
-            </w:r>
-          </w:p>
-        </w:tc>
-        <w:tc>
-          <w:tcPr>
-            <w:tcW w:w="8278" w:type="dxa"/>
-            <w:gridSpan w:val="3"/>
-          </w:tcPr>
-          <w:p>
-            <w:pPr>
-              <w:rPr>
-                <w:rFonts w:ascii="Calibri" w:hAnsi="Calibri" w:cs="Calibri"/>
-              </w:rPr>
-            </w:pPr>
-            <w:r>
-              <w:rPr>
-                <w:rFonts w:ascii="Calibri" w:hAnsi="Calibri" w:cs="Calibri"/>
-              </w:rPr>
-              <w:t xml:space="preserve">Software shall increment CURRENT_MINUTE by 1 if </w:t>
-            </w:r>
-            <w:r>
-              <w:t>ADJUST_FIELD_SELECT is 2 (Minutes selected) and BTN_FUNC2 is 0.</w:t>
-            </w:r>
-          </w:p>
-        </w:tc>
-      </w:tr>
-      <w:tr>
-        <w:trPr>
-          <w:trHeight w:val="324"/>
-        </w:trPr>
-        <w:tc>
-          <w:tcPr>
-            <w:tcW w:w="1617" w:type="dxa"/>
-          </w:tcPr>
-          <w:p>
-            <w:r>
-              <w:rPr>
-                <w:b/>
-                <w:bCs/>
-                <w:sz w:val="24"/>
-                <w:szCs w:val="24"/>
-              </w:rPr>
-              <w:t>Inputs</w:t>
-            </w:r>
-          </w:p>
-        </w:tc>
-        <w:tc>
-          <w:tcPr>
-            <w:tcW w:w="4005" w:type="dxa"/>
-          </w:tcPr>
-          <w:p>
-            <w:r>
-              <w:t xml:space="preserve">ADJUST_FIELD_SELECT, </w:t>
-            </w:r>
-            <w:r>
-              <w:rPr>
-                <w:color w:val="000000" w:themeColor="text1"/>
-              </w:rPr>
-              <w:t>BTN_FUNC2</w:t>
-            </w:r>
-          </w:p>
-        </w:tc>
-        <w:tc>
-          <w:tcPr>
-            <w:tcW w:w="1151" w:type="dxa"/>
-          </w:tcPr>
-          <w:p>
-            <w:r>
-              <w:rPr>
-                <w:b/>
-                <w:bCs/>
-                <w:sz w:val="24"/>
-                <w:szCs w:val="24"/>
-              </w:rPr>
-              <w:t>Outputs</w:t>
-            </w:r>
-          </w:p>
-        </w:tc>
-        <w:tc>
-          <w:tcPr>
-            <w:tcW w:w="3122" w:type="dxa"/>
-          </w:tcPr>
-          <w:p>
-            <w:r>
-              <w:rPr>
-                <w:rFonts w:ascii="Calibri" w:hAnsi="Calibri" w:cs="Calibri"/>
-              </w:rPr>
-              <w:t>CURRENT_MINUTE</w:t>
-            </w:r>
-          </w:p>
-        </w:tc>
-      </w:tr>
-      <w:tr>
-        <w:trPr>
-          <w:trHeight w:val="312"/>
-        </w:trPr>
-        <w:tc>
-          <w:tcPr>
-            <w:tcW w:w="1617" w:type="dxa"/>
-          </w:tcPr>
-          <w:p>
-            <w:r>
-              <w:rPr>
-                <w:b/>
-                <w:bCs/>
-                <w:sz w:val="24"/>
-                <w:szCs w:val="24"/>
-              </w:rPr>
-              <w:t>Test</w:t>
-            </w:r>
-            <w:r>
-              <w:rPr>
-                <w:rFonts w:ascii="Arial-BoldMT" w:hAnsi="Arial-BoldMT" w:cs="Arial-BoldMT"/>
-                <w:b/>
-                <w:bCs/>
-                <w:sz w:val="28"/>
-                <w:szCs w:val="28"/>
-                <w:lang w:val="en-GB"/>
-              </w:rPr>
-              <w:t xml:space="preserve"> </w:t>
-            </w:r>
-            <w:r>
-              <w:rPr>
-                <w:b/>
-                <w:bCs/>
-                <w:sz w:val="24"/>
-                <w:szCs w:val="24"/>
-              </w:rPr>
-              <w:t>scope</w:t>
-            </w:r>
-          </w:p>
-        </w:tc>
-        <w:tc>
-          <w:tcPr>
-            <w:tcW w:w="8278" w:type="dxa"/>
-            <w:gridSpan w:val="3"/>
-          </w:tcPr>
-          <w:p>
-            <w:r>
-              <w:t>VTD</w:t>
-            </w:r>
-          </w:p>
-        </w:tc>
-      </w:tr>
-    </w:tbl>
-    <w:p/>
-    <w:tbl>
-      <w:tblPr>
-        <w:tblStyle w:val="TableGrid"/>
-        <w:tblW w:w="9895" w:type="dxa"/>
-        <w:tblLook w:val="04A0" w:firstRow="1" w:lastRow="0" w:firstColumn="1" w:lastColumn="0" w:noHBand="0" w:noVBand="1"/>
-      </w:tblPr>
-      <w:tblGrid>
-        <w:gridCol w:w="1617"/>
-        <w:gridCol w:w="4005"/>
-        <w:gridCol w:w="1151"/>
-        <w:gridCol w:w="3122"/>
-      </w:tblGrid>
-      <w:tr>
-        <w:trPr>
-          <w:trHeight w:val="449"/>
-        </w:trPr>
-        <w:tc>
-          <w:tcPr>
-            <w:tcW w:w="1617" w:type="dxa"/>
-          </w:tcPr>
-          <w:p>
-            <w:pPr>
-              <w:rPr>
-                <w:b/>
-                <w:bCs/>
-                <w:sz w:val="24"/>
-                <w:szCs w:val="24"/>
-              </w:rPr>
-            </w:pPr>
-            <w:proofErr w:type="spellStart"/>
-            <w:r>
-              <w:rPr>
-                <w:b/>
-                <w:bCs/>
-                <w:sz w:val="24"/>
-                <w:szCs w:val="24"/>
-              </w:rPr>
-              <w:t>Req_ID</w:t>
-            </w:r>
-            <w:proofErr w:type="spellEnd"/>
-          </w:p>
-        </w:tc>
-        <w:tc>
-          <w:tcPr>
-            <w:tcW w:w="4005" w:type="dxa"/>
-          </w:tcPr>
-          <w:p>
-            <w:r>
-              <w:t>Req_P03DGW_SRS_010_V05</w:t>
-            </w:r>
-          </w:p>
-        </w:tc>
-        <w:tc>
-          <w:tcPr>
-            <w:tcW w:w="1151" w:type="dxa"/>
-          </w:tcPr>
-          <w:p>
-            <w:r>
-              <w:rPr>
-                <w:b/>
-                <w:bCs/>
-                <w:sz w:val="24"/>
-                <w:szCs w:val="24"/>
-              </w:rPr>
-              <w:t>Covers</w:t>
-            </w:r>
-            <w:r>
-              <w:t xml:space="preserve"> </w:t>
-            </w:r>
-          </w:p>
-        </w:tc>
-        <w:tc>
-          <w:tcPr>
-            <w:tcW w:w="3122" w:type="dxa"/>
-          </w:tcPr>
-          <w:p>
-            <w:r>
-              <w:t>REQ_PO3</w:t>
-            </w:r>
-            <w:r>
-              <w:t>_DGW_CYRS_05_V02</w:t>
-            </w:r>
-          </w:p>
-        </w:tc>
-      </w:tr>
-      <w:tr>
-        <w:trPr>
-          <w:trHeight w:val="449"/>
-        </w:trPr>
-        <w:tc>
-          <w:tcPr>
-            <w:tcW w:w="1617" w:type="dxa"/>
-          </w:tcPr>
-          <w:p>
-            <w:r>
-              <w:rPr>
-                <w:b/>
-                <w:bCs/>
-                <w:sz w:val="24"/>
-                <w:szCs w:val="24"/>
-              </w:rPr>
-              <w:t>Author</w:t>
-            </w:r>
-          </w:p>
-        </w:tc>
-        <w:tc>
-          <w:tcPr>
-            <w:tcW w:w="4005" w:type="dxa"/>
-          </w:tcPr>
-          <w:p>
-            <w:r>
-              <w:t>Mariam El-Shakafi</w:t>
-            </w:r>
-          </w:p>
-        </w:tc>
-        <w:tc>
-          <w:tcPr>
-            <w:tcW w:w="1151" w:type="dxa"/>
-          </w:tcPr>
-          <w:p>
-            <w:r>
-              <w:rPr>
-                <w:b/>
-                <w:bCs/>
-                <w:sz w:val="24"/>
-                <w:szCs w:val="24"/>
-              </w:rPr>
-              <w:t>Date</w:t>
-            </w:r>
-            <w:r>
-              <w:t xml:space="preserve"> </w:t>
-            </w:r>
-          </w:p>
-        </w:tc>
-        <w:tc>
-          <w:tcPr>
-            <w:tcW w:w="3122" w:type="dxa"/>
-          </w:tcPr>
-          <w:p>
-            <w:r>
-              <w:t>20/02/2020</w:t>
-            </w:r>
-          </w:p>
-        </w:tc>
-      </w:tr>
-      <w:tr>
-        <w:trPr>
-          <w:trHeight w:val="737"/>
-        </w:trPr>
-        <w:tc>
-          <w:tcPr>
-            <w:tcW w:w="1617" w:type="dxa"/>
-          </w:tcPr>
-          <w:p>
-            <w:pPr>
-              <w:rPr>
-                <w:b/>
-                <w:bCs/>
-                <w:sz w:val="24"/>
-                <w:szCs w:val="24"/>
-              </w:rPr>
-            </w:pPr>
-            <w:r>
-              <w:rPr>
-                <w:b/>
-                <w:bCs/>
-                <w:sz w:val="24"/>
-                <w:szCs w:val="24"/>
-              </w:rPr>
-              <w:t>Description:</w:t>
-            </w:r>
-          </w:p>
-        </w:tc>
-        <w:tc>
-          <w:tcPr>
-            <w:tcW w:w="8278" w:type="dxa"/>
-            <w:gridSpan w:val="3"/>
-          </w:tcPr>
-          <w:p>
-            <w:pPr>
-              <w:rPr>
-                <w:rFonts w:ascii="Calibri" w:hAnsi="Calibri" w:cs="Calibri"/>
-              </w:rPr>
-            </w:pPr>
-            <w:r>
-              <w:rPr>
-                <w:rFonts w:ascii="Calibri" w:hAnsi="Calibri" w:cs="Calibri"/>
-              </w:rPr>
-              <w:t xml:space="preserve">Software shall reset CURRENT_MINUTE to 0 if </w:t>
-            </w:r>
-            <w:r>
-              <w:t>ADJUST_FIELD_SELECT is 2 (Minutes selected), BTN_FUNC2 is 0 and CURRENT_MINUTE is 59.</w:t>
-            </w:r>
-          </w:p>
-        </w:tc>
-      </w:tr>
-      <w:tr>
-        <w:trPr>
-          <w:trHeight w:val="324"/>
-        </w:trPr>
-        <w:tc>
-          <w:tcPr>
-            <w:tcW w:w="1617" w:type="dxa"/>
-          </w:tcPr>
-          <w:p>
-            <w:r>
-              <w:rPr>
-                <w:b/>
-                <w:bCs/>
-                <w:sz w:val="24"/>
-                <w:szCs w:val="24"/>
-              </w:rPr>
-              <w:t>Inputs</w:t>
-            </w:r>
-          </w:p>
-        </w:tc>
-        <w:tc>
-          <w:tcPr>
-            <w:tcW w:w="4005" w:type="dxa"/>
-          </w:tcPr>
-          <w:p>
-            <w:r>
-              <w:t xml:space="preserve">ADJUST_FIELD_SELECT, </w:t>
-            </w:r>
-            <w:r>
-              <w:rPr>
-                <w:color w:val="000000" w:themeColor="text1"/>
-              </w:rPr>
-              <w:t>BTN_FUNC2, CURRENT_MINUTE</w:t>
-            </w:r>
-          </w:p>
-        </w:tc>
-        <w:tc>
-          <w:tcPr>
-            <w:tcW w:w="1151" w:type="dxa"/>
-          </w:tcPr>
-          <w:p>
-            <w:r>
-              <w:rPr>
-                <w:b/>
-                <w:bCs/>
-                <w:sz w:val="24"/>
-                <w:szCs w:val="24"/>
-              </w:rPr>
-              <w:t>Outputs</w:t>
-            </w:r>
-          </w:p>
-        </w:tc>
-        <w:tc>
-          <w:tcPr>
-            <w:tcW w:w="3122" w:type="dxa"/>
-          </w:tcPr>
-          <w:p>
-            <w:r>
-              <w:rPr>
-                <w:rFonts w:ascii="Calibri" w:hAnsi="Calibri" w:cs="Calibri"/>
-              </w:rPr>
-              <w:t>CURRENT_MINUTE</w:t>
-            </w:r>
-          </w:p>
-        </w:tc>
-      </w:tr>
-      <w:tr>
-        <w:trPr>
-          <w:trHeight w:val="312"/>
-        </w:trPr>
-        <w:tc>
-          <w:tcPr>
-            <w:tcW w:w="1617" w:type="dxa"/>
-          </w:tcPr>
-          <w:p>
-            <w:r>
-              <w:rPr>
-                <w:b/>
-                <w:bCs/>
-                <w:sz w:val="24"/>
-                <w:szCs w:val="24"/>
-              </w:rPr>
-              <w:t>Test</w:t>
-            </w:r>
-            <w:r>
-              <w:rPr>
-                <w:rFonts w:ascii="Arial-BoldMT" w:hAnsi="Arial-BoldMT" w:cs="Arial-BoldMT"/>
-                <w:b/>
-                <w:bCs/>
-                <w:sz w:val="28"/>
-                <w:szCs w:val="28"/>
-                <w:lang w:val="en-GB"/>
-              </w:rPr>
-              <w:t xml:space="preserve"> </w:t>
-            </w:r>
-            <w:r>
-              <w:rPr>
-                <w:b/>
-                <w:bCs/>
-                <w:sz w:val="24"/>
-                <w:szCs w:val="24"/>
-              </w:rPr>
-              <w:t>scope</w:t>
-            </w:r>
-          </w:p>
-        </w:tc>
-        <w:tc>
-          <w:tcPr>
-            <w:tcW w:w="8278" w:type="dxa"/>
-            <w:gridSpan w:val="3"/>
-          </w:tcPr>
-          <w:p>
-            <w:r>
-              <w:t>VTD</w:t>
-            </w:r>
-          </w:p>
-        </w:tc>
-      </w:tr>
-    </w:tbl>
-    <w:p/>
-    <w:tbl>
-      <w:tblPr>
-        <w:tblStyle w:val="TableGrid"/>
-        <w:tblW w:w="9895" w:type="dxa"/>
-        <w:tblLook w:val="04A0" w:firstRow="1" w:lastRow="0" w:firstColumn="1" w:lastColumn="0" w:noHBand="0" w:noVBand="1"/>
-      </w:tblPr>
-      <w:tblGrid>
-        <w:gridCol w:w="1617"/>
-        <w:gridCol w:w="4005"/>
-        <w:gridCol w:w="1151"/>
-        <w:gridCol w:w="3122"/>
-      </w:tblGrid>
-      <w:tr>
-        <w:trPr>
-          <w:trHeight w:val="512"/>
-        </w:trPr>
-        <w:tc>
-          <w:tcPr>
-            <w:tcW w:w="1617" w:type="dxa"/>
-          </w:tcPr>
-          <w:p>
-            <w:pPr>
-              <w:rPr>
-                <w:b/>
-                <w:bCs/>
-                <w:sz w:val="24"/>
-                <w:szCs w:val="24"/>
-              </w:rPr>
-            </w:pPr>
-            <w:proofErr w:type="spellStart"/>
-            <w:r>
-              <w:rPr>
-                <w:b/>
-                <w:bCs/>
-                <w:sz w:val="24"/>
-                <w:szCs w:val="24"/>
-              </w:rPr>
-              <w:t>Req_ID</w:t>
-            </w:r>
-            <w:proofErr w:type="spellEnd"/>
-          </w:p>
-        </w:tc>
-        <w:tc>
-          <w:tcPr>
-            <w:tcW w:w="4005" w:type="dxa"/>
-          </w:tcPr>
-          <w:p>
-            <w:r>
-              <w:t>Req_P03DGW_SRS_011_V05</w:t>
-            </w:r>
-          </w:p>
-        </w:tc>
-        <w:tc>
-          <w:tcPr>
-            <w:tcW w:w="1151" w:type="dxa"/>
-          </w:tcPr>
-          <w:p>
-            <w:r>
-              <w:rPr>
-                <w:b/>
-                <w:bCs/>
-                <w:sz w:val="24"/>
-                <w:szCs w:val="24"/>
-              </w:rPr>
-              <w:t>Covers</w:t>
-            </w:r>
-            <w:r>
-              <w:t xml:space="preserve"> </w:t>
-            </w:r>
-          </w:p>
-        </w:tc>
-        <w:tc>
-          <w:tcPr>
-            <w:tcW w:w="3122" w:type="dxa"/>
-          </w:tcPr>
-          <w:p>
-            <w:r>
-              <w:t>REQ_PO3</w:t>
-            </w:r>
-            <w:r>
-              <w:t>_DGW_CYRS_06_V02</w:t>
-            </w:r>
-          </w:p>
-        </w:tc>
-      </w:tr>
-      <w:tr>
-        <w:trPr>
-          <w:trHeight w:val="449"/>
-        </w:trPr>
-        <w:tc>
-          <w:tcPr>
-            <w:tcW w:w="1617" w:type="dxa"/>
-          </w:tcPr>
-          <w:p>
-            <w:r>
-              <w:rPr>
-                <w:b/>
-                <w:bCs/>
-                <w:sz w:val="24"/>
-                <w:szCs w:val="24"/>
-              </w:rPr>
-              <w:t>Author</w:t>
-            </w:r>
-          </w:p>
-        </w:tc>
-        <w:tc>
-          <w:tcPr>
-            <w:tcW w:w="4005" w:type="dxa"/>
-          </w:tcPr>
-          <w:p>
-            <w:r>
-              <w:t>Mariam El-Shakafi</w:t>
-            </w:r>
-          </w:p>
-        </w:tc>
-        <w:tc>
-          <w:tcPr>
-            <w:tcW w:w="1151" w:type="dxa"/>
-          </w:tcPr>
-          <w:p>
-            <w:r>
-              <w:rPr>
-                <w:b/>
-                <w:bCs/>
-                <w:sz w:val="24"/>
-                <w:szCs w:val="24"/>
-              </w:rPr>
-              <w:t>Date</w:t>
-            </w:r>
-            <w:r>
-              <w:t xml:space="preserve"> </w:t>
-            </w:r>
-          </w:p>
-        </w:tc>
-        <w:tc>
-          <w:tcPr>
-            <w:tcW w:w="3122" w:type="dxa"/>
-          </w:tcPr>
-          <w:p>
-            <w:r>
-              <w:t>20/02/2020</w:t>
-            </w:r>
-          </w:p>
-        </w:tc>
-      </w:tr>
-      <w:tr>
-        <w:trPr>
-          <w:trHeight w:val="755"/>
-        </w:trPr>
-        <w:tc>
-          <w:tcPr>
-            <w:tcW w:w="1617" w:type="dxa"/>
-          </w:tcPr>
-          <w:p>
-            <w:pPr>
-              <w:rPr>
-                <w:b/>
-                <w:bCs/>
-                <w:sz w:val="24"/>
-                <w:szCs w:val="24"/>
-              </w:rPr>
-            </w:pPr>
-            <w:r>
-              <w:rPr>
-                <w:b/>
-                <w:bCs/>
-                <w:sz w:val="24"/>
-                <w:szCs w:val="24"/>
-              </w:rPr>
-              <w:t>Description:</w:t>
-            </w:r>
-          </w:p>
-        </w:tc>
-        <w:tc>
-          <w:tcPr>
-            <w:tcW w:w="8278" w:type="dxa"/>
-            <w:gridSpan w:val="3"/>
-          </w:tcPr>
-          <w:p>
-            <w:pPr>
-              <w:rPr>
-                <w:rFonts w:ascii="Calibri" w:hAnsi="Calibri" w:cs="Calibri"/>
-              </w:rPr>
-            </w:pPr>
-            <w:r>
-              <w:rPr>
-                <w:rFonts w:ascii="Calibri" w:hAnsi="Calibri" w:cs="Calibri"/>
-              </w:rPr>
-              <w:t xml:space="preserve">Software shall toggle CURRENT_FORMAT if </w:t>
-            </w:r>
-            <w:r>
-              <w:t>ADJUST_FIELD_SELECT is 3 (AM/PM selected) and BTN_FUNC2 is 0.</w:t>
-            </w:r>
-          </w:p>
-        </w:tc>
-      </w:tr>
-      <w:tr>
-        <w:trPr>
-          <w:trHeight w:val="324"/>
-        </w:trPr>
-        <w:tc>
-          <w:tcPr>
-            <w:tcW w:w="1617" w:type="dxa"/>
-          </w:tcPr>
-          <w:p>
-            <w:r>
-              <w:rPr>
-                <w:b/>
-                <w:bCs/>
-                <w:sz w:val="24"/>
-                <w:szCs w:val="24"/>
-              </w:rPr>
-              <w:t>Inputs</w:t>
-            </w:r>
-          </w:p>
-        </w:tc>
-        <w:tc>
-          <w:tcPr>
-            <w:tcW w:w="4005" w:type="dxa"/>
-          </w:tcPr>
-          <w:p>
-            <w:r>
-              <w:t xml:space="preserve">ADJUST_FIELD_SELECT, </w:t>
-            </w:r>
-            <w:r>
-              <w:rPr>
-                <w:color w:val="000000" w:themeColor="text1"/>
-              </w:rPr>
-              <w:t>BTN_FUNC2</w:t>
-            </w:r>
-          </w:p>
-        </w:tc>
-        <w:tc>
-          <w:tcPr>
-            <w:tcW w:w="1151" w:type="dxa"/>
-          </w:tcPr>
-          <w:p>
-            <w:r>
-              <w:rPr>
-                <w:b/>
-                <w:bCs/>
-                <w:sz w:val="24"/>
-                <w:szCs w:val="24"/>
-              </w:rPr>
-              <w:t>Outputs</w:t>
-            </w:r>
-          </w:p>
-        </w:tc>
-        <w:tc>
-          <w:tcPr>
-            <w:tcW w:w="3122" w:type="dxa"/>
-          </w:tcPr>
-          <w:p>
-            <w:r>
-              <w:rPr>
-                <w:rFonts w:ascii="Calibri" w:hAnsi="Calibri" w:cs="Calibri"/>
-              </w:rPr>
-              <w:t>CURRENT_FORMAT</w:t>
             </w:r>
           </w:p>
         </w:tc>
@@ -6642,7 +5874,19 @@
           </w:tcPr>
           <w:p>
             <w:r>
-              <w:t>Req_P03DGW_SRS_012_V05</w:t>
+              <w:t>Req_P03DGW_SRS</w:t>
+            </w:r>
+            <w:r>
+              <w:t>_00</w:t>
+            </w:r>
+            <w:r>
+              <w:t>8</w:t>
+            </w:r>
+            <w:r>
+              <w:t>_V0</w:t>
+            </w:r>
+            <w:r>
+              <w:t>5</w:t>
             </w:r>
           </w:p>
         </w:tc>
@@ -6677,13 +5921,10 @@
               <w:t>_DGW_CYRS_0</w:t>
             </w:r>
             <w:r>
-              <w:t>7</w:t>
-            </w:r>
-            <w:r>
-              <w:t>_V0</w:t>
-            </w:r>
-            <w:r>
-              <w:t>3</w:t>
+              <w:t>4</w:t>
+            </w:r>
+            <w:r>
+              <w:t>_V02</w:t>
             </w:r>
           </w:p>
         </w:tc>
@@ -6714,8 +5955,1321 @@
           </w:tcPr>
           <w:p>
             <w:r>
-              <w:t>Mariam El-Shakafi</w:t>
-            </w:r>
+              <w:t>Mariam El-</w:t>
+            </w:r>
+            <w:proofErr w:type="spellStart"/>
+            <w:r>
+              <w:t>Shakafi</w:t>
+            </w:r>
+            <w:proofErr w:type="spellEnd"/>
+          </w:p>
+        </w:tc>
+        <w:tc>
+          <w:tcPr>
+            <w:tcW w:w="1151" w:type="dxa"/>
+          </w:tcPr>
+          <w:p>
+            <w:r>
+              <w:rPr>
+                <w:b/>
+                <w:bCs/>
+                <w:sz w:val="24"/>
+                <w:szCs w:val="24"/>
+              </w:rPr>
+              <w:t>Date</w:t>
+            </w:r>
+            <w:r>
+              <w:t xml:space="preserve"> </w:t>
+            </w:r>
+          </w:p>
+        </w:tc>
+        <w:tc>
+          <w:tcPr>
+            <w:tcW w:w="3122" w:type="dxa"/>
+          </w:tcPr>
+          <w:p>
+            <w:r>
+              <w:t>20</w:t>
+            </w:r>
+            <w:r>
+              <w:t>/02/2020</w:t>
+            </w:r>
+          </w:p>
+        </w:tc>
+      </w:tr>
+      <w:tr>
+        <w:trPr>
+          <w:trHeight w:val="737"/>
+        </w:trPr>
+        <w:tc>
+          <w:tcPr>
+            <w:tcW w:w="1617" w:type="dxa"/>
+          </w:tcPr>
+          <w:p>
+            <w:pPr>
+              <w:rPr>
+                <w:b/>
+                <w:bCs/>
+                <w:sz w:val="24"/>
+                <w:szCs w:val="24"/>
+              </w:rPr>
+            </w:pPr>
+            <w:r>
+              <w:rPr>
+                <w:b/>
+                <w:bCs/>
+                <w:sz w:val="24"/>
+                <w:szCs w:val="24"/>
+              </w:rPr>
+              <w:t>Description:</w:t>
+            </w:r>
+          </w:p>
+        </w:tc>
+        <w:tc>
+          <w:tcPr>
+            <w:tcW w:w="8278" w:type="dxa"/>
+            <w:gridSpan w:val="3"/>
+          </w:tcPr>
+          <w:p>
+            <w:pPr>
+              <w:rPr>
+                <w:rFonts w:ascii="Calibri" w:hAnsi="Calibri" w:cs="Calibri"/>
+              </w:rPr>
+            </w:pPr>
+            <w:r>
+              <w:rPr>
+                <w:rFonts w:ascii="Calibri" w:hAnsi="Calibri" w:cs="Calibri"/>
+              </w:rPr>
+              <w:t xml:space="preserve">Software shall </w:t>
+            </w:r>
+            <w:r>
+              <w:rPr>
+                <w:rFonts w:ascii="Calibri" w:hAnsi="Calibri" w:cs="Calibri"/>
+              </w:rPr>
+              <w:t xml:space="preserve">reset CURRENT_HOUR to 1 if </w:t>
+            </w:r>
+            <w:r>
+              <w:t>ADJUST_FIELD_SELECT is 1 (Hours selected), BTN_FUNC2 is 0 and CURRENT_HOUR is 12.</w:t>
+            </w:r>
+          </w:p>
+        </w:tc>
+      </w:tr>
+      <w:tr>
+        <w:trPr>
+          <w:trHeight w:val="324"/>
+        </w:trPr>
+        <w:tc>
+          <w:tcPr>
+            <w:tcW w:w="1617" w:type="dxa"/>
+          </w:tcPr>
+          <w:p>
+            <w:r>
+              <w:rPr>
+                <w:b/>
+                <w:bCs/>
+                <w:sz w:val="24"/>
+                <w:szCs w:val="24"/>
+              </w:rPr>
+              <w:t>Inputs</w:t>
+            </w:r>
+          </w:p>
+        </w:tc>
+        <w:tc>
+          <w:tcPr>
+            <w:tcW w:w="4005" w:type="dxa"/>
+          </w:tcPr>
+          <w:p>
+            <w:r>
+              <w:t xml:space="preserve">ADJUST_FIELD_SELECT, </w:t>
+            </w:r>
+            <w:r>
+              <w:rPr>
+                <w:color w:val="000000" w:themeColor="text1"/>
+              </w:rPr>
+              <w:t>BTN_FUNC2, CURRENT_HOUR</w:t>
+            </w:r>
+          </w:p>
+        </w:tc>
+        <w:tc>
+          <w:tcPr>
+            <w:tcW w:w="1151" w:type="dxa"/>
+          </w:tcPr>
+          <w:p>
+            <w:r>
+              <w:rPr>
+                <w:b/>
+                <w:bCs/>
+                <w:sz w:val="24"/>
+                <w:szCs w:val="24"/>
+              </w:rPr>
+              <w:t>Outputs</w:t>
+            </w:r>
+          </w:p>
+        </w:tc>
+        <w:tc>
+          <w:tcPr>
+            <w:tcW w:w="3122" w:type="dxa"/>
+          </w:tcPr>
+          <w:p>
+            <w:r>
+              <w:rPr>
+                <w:rFonts w:ascii="Calibri" w:hAnsi="Calibri" w:cs="Calibri"/>
+              </w:rPr>
+              <w:t>CURRENT_HOUR</w:t>
+            </w:r>
+          </w:p>
+        </w:tc>
+      </w:tr>
+      <w:tr>
+        <w:trPr>
+          <w:trHeight w:val="312"/>
+        </w:trPr>
+        <w:tc>
+          <w:tcPr>
+            <w:tcW w:w="1617" w:type="dxa"/>
+          </w:tcPr>
+          <w:p>
+            <w:r>
+              <w:rPr>
+                <w:b/>
+                <w:bCs/>
+                <w:sz w:val="24"/>
+                <w:szCs w:val="24"/>
+              </w:rPr>
+              <w:t>Test</w:t>
+            </w:r>
+            <w:r>
+              <w:rPr>
+                <w:rFonts w:ascii="Arial-BoldMT" w:hAnsi="Arial-BoldMT" w:cs="Arial-BoldMT"/>
+                <w:b/>
+                <w:bCs/>
+                <w:sz w:val="28"/>
+                <w:szCs w:val="28"/>
+                <w:lang w:val="en-GB"/>
+              </w:rPr>
+              <w:t xml:space="preserve"> </w:t>
+            </w:r>
+            <w:r>
+              <w:rPr>
+                <w:b/>
+                <w:bCs/>
+                <w:sz w:val="24"/>
+                <w:szCs w:val="24"/>
+              </w:rPr>
+              <w:t>scope</w:t>
+            </w:r>
+          </w:p>
+        </w:tc>
+        <w:tc>
+          <w:tcPr>
+            <w:tcW w:w="8278" w:type="dxa"/>
+            <w:gridSpan w:val="3"/>
+          </w:tcPr>
+          <w:p>
+            <w:r>
+              <w:t>VTD</w:t>
+            </w:r>
+          </w:p>
+        </w:tc>
+      </w:tr>
+    </w:tbl>
+    <w:p/>
+    <w:tbl>
+      <w:tblPr>
+        <w:tblStyle w:val="TableGrid"/>
+        <w:tblW w:w="9895" w:type="dxa"/>
+        <w:tblLook w:val="04A0" w:firstRow="1" w:lastRow="0" w:firstColumn="1" w:lastColumn="0" w:noHBand="0" w:noVBand="1"/>
+      </w:tblPr>
+      <w:tblGrid>
+        <w:gridCol w:w="1617"/>
+        <w:gridCol w:w="4005"/>
+        <w:gridCol w:w="1151"/>
+        <w:gridCol w:w="3122"/>
+      </w:tblGrid>
+      <w:tr>
+        <w:trPr>
+          <w:trHeight w:val="422"/>
+        </w:trPr>
+        <w:tc>
+          <w:tcPr>
+            <w:tcW w:w="1617" w:type="dxa"/>
+          </w:tcPr>
+          <w:p>
+            <w:pPr>
+              <w:rPr>
+                <w:b/>
+                <w:bCs/>
+                <w:sz w:val="24"/>
+                <w:szCs w:val="24"/>
+              </w:rPr>
+            </w:pPr>
+            <w:proofErr w:type="spellStart"/>
+            <w:r>
+              <w:rPr>
+                <w:b/>
+                <w:bCs/>
+                <w:sz w:val="24"/>
+                <w:szCs w:val="24"/>
+              </w:rPr>
+              <w:t>Req_ID</w:t>
+            </w:r>
+            <w:proofErr w:type="spellEnd"/>
+          </w:p>
+        </w:tc>
+        <w:tc>
+          <w:tcPr>
+            <w:tcW w:w="4005" w:type="dxa"/>
+          </w:tcPr>
+          <w:p>
+            <w:r>
+              <w:t>Req_P03DGW_SRS_009_V05</w:t>
+            </w:r>
+          </w:p>
+        </w:tc>
+        <w:tc>
+          <w:tcPr>
+            <w:tcW w:w="1151" w:type="dxa"/>
+          </w:tcPr>
+          <w:p>
+            <w:r>
+              <w:rPr>
+                <w:b/>
+                <w:bCs/>
+                <w:sz w:val="24"/>
+                <w:szCs w:val="24"/>
+              </w:rPr>
+              <w:t>Covers</w:t>
+            </w:r>
+            <w:r>
+              <w:t xml:space="preserve"> </w:t>
+            </w:r>
+          </w:p>
+        </w:tc>
+        <w:tc>
+          <w:tcPr>
+            <w:tcW w:w="3122" w:type="dxa"/>
+          </w:tcPr>
+          <w:p>
+            <w:r>
+              <w:t>REQ_PO3</w:t>
+            </w:r>
+            <w:r>
+              <w:t>_DGW_CYRS_05_V02</w:t>
+            </w:r>
+          </w:p>
+        </w:tc>
+      </w:tr>
+      <w:tr>
+        <w:trPr>
+          <w:trHeight w:val="449"/>
+        </w:trPr>
+        <w:tc>
+          <w:tcPr>
+            <w:tcW w:w="1617" w:type="dxa"/>
+          </w:tcPr>
+          <w:p>
+            <w:r>
+              <w:rPr>
+                <w:b/>
+                <w:bCs/>
+                <w:sz w:val="24"/>
+                <w:szCs w:val="24"/>
+              </w:rPr>
+              <w:t>Author</w:t>
+            </w:r>
+          </w:p>
+        </w:tc>
+        <w:tc>
+          <w:tcPr>
+            <w:tcW w:w="4005" w:type="dxa"/>
+          </w:tcPr>
+          <w:p>
+            <w:r>
+              <w:t>Mariam El-</w:t>
+            </w:r>
+            <w:proofErr w:type="spellStart"/>
+            <w:r>
+              <w:t>Shakafi</w:t>
+            </w:r>
+            <w:proofErr w:type="spellEnd"/>
+          </w:p>
+        </w:tc>
+        <w:tc>
+          <w:tcPr>
+            <w:tcW w:w="1151" w:type="dxa"/>
+          </w:tcPr>
+          <w:p>
+            <w:r>
+              <w:rPr>
+                <w:b/>
+                <w:bCs/>
+                <w:sz w:val="24"/>
+                <w:szCs w:val="24"/>
+              </w:rPr>
+              <w:t>Date</w:t>
+            </w:r>
+            <w:r>
+              <w:t xml:space="preserve"> </w:t>
+            </w:r>
+          </w:p>
+        </w:tc>
+        <w:tc>
+          <w:tcPr>
+            <w:tcW w:w="3122" w:type="dxa"/>
+          </w:tcPr>
+          <w:p>
+            <w:r>
+              <w:t>20/02/2020</w:t>
+            </w:r>
+          </w:p>
+        </w:tc>
+      </w:tr>
+      <w:tr>
+        <w:trPr>
+          <w:trHeight w:val="755"/>
+        </w:trPr>
+        <w:tc>
+          <w:tcPr>
+            <w:tcW w:w="1617" w:type="dxa"/>
+          </w:tcPr>
+          <w:p>
+            <w:pPr>
+              <w:rPr>
+                <w:b/>
+                <w:bCs/>
+                <w:sz w:val="24"/>
+                <w:szCs w:val="24"/>
+              </w:rPr>
+            </w:pPr>
+            <w:r>
+              <w:rPr>
+                <w:b/>
+                <w:bCs/>
+                <w:sz w:val="24"/>
+                <w:szCs w:val="24"/>
+              </w:rPr>
+              <w:t>Description:</w:t>
+            </w:r>
+          </w:p>
+        </w:tc>
+        <w:tc>
+          <w:tcPr>
+            <w:tcW w:w="8278" w:type="dxa"/>
+            <w:gridSpan w:val="3"/>
+          </w:tcPr>
+          <w:p>
+            <w:pPr>
+              <w:rPr>
+                <w:rFonts w:ascii="Calibri" w:hAnsi="Calibri" w:cs="Calibri"/>
+              </w:rPr>
+            </w:pPr>
+            <w:r>
+              <w:rPr>
+                <w:rFonts w:ascii="Calibri" w:hAnsi="Calibri" w:cs="Calibri"/>
+              </w:rPr>
+              <w:t xml:space="preserve">Software shall increment CURRENT_MINUTE by 1 if </w:t>
+            </w:r>
+            <w:r>
+              <w:t>ADJUST_FIELD_SELECT is 2 (Minutes selected) and BTN_FUNC2 is 0.</w:t>
+            </w:r>
+          </w:p>
+        </w:tc>
+      </w:tr>
+      <w:tr>
+        <w:trPr>
+          <w:trHeight w:val="324"/>
+        </w:trPr>
+        <w:tc>
+          <w:tcPr>
+            <w:tcW w:w="1617" w:type="dxa"/>
+          </w:tcPr>
+          <w:p>
+            <w:r>
+              <w:rPr>
+                <w:b/>
+                <w:bCs/>
+                <w:sz w:val="24"/>
+                <w:szCs w:val="24"/>
+              </w:rPr>
+              <w:t>Inputs</w:t>
+            </w:r>
+          </w:p>
+        </w:tc>
+        <w:tc>
+          <w:tcPr>
+            <w:tcW w:w="4005" w:type="dxa"/>
+          </w:tcPr>
+          <w:p>
+            <w:r>
+              <w:t xml:space="preserve">ADJUST_FIELD_SELECT, </w:t>
+            </w:r>
+            <w:r>
+              <w:rPr>
+                <w:color w:val="000000" w:themeColor="text1"/>
+              </w:rPr>
+              <w:t>BTN_FUNC2</w:t>
+            </w:r>
+          </w:p>
+        </w:tc>
+        <w:tc>
+          <w:tcPr>
+            <w:tcW w:w="1151" w:type="dxa"/>
+          </w:tcPr>
+          <w:p>
+            <w:r>
+              <w:rPr>
+                <w:b/>
+                <w:bCs/>
+                <w:sz w:val="24"/>
+                <w:szCs w:val="24"/>
+              </w:rPr>
+              <w:t>Outputs</w:t>
+            </w:r>
+          </w:p>
+        </w:tc>
+        <w:tc>
+          <w:tcPr>
+            <w:tcW w:w="3122" w:type="dxa"/>
+          </w:tcPr>
+          <w:p>
+            <w:r>
+              <w:rPr>
+                <w:rFonts w:ascii="Calibri" w:hAnsi="Calibri" w:cs="Calibri"/>
+              </w:rPr>
+              <w:t>CURRENT_MINUTE</w:t>
+            </w:r>
+          </w:p>
+        </w:tc>
+      </w:tr>
+      <w:tr>
+        <w:trPr>
+          <w:trHeight w:val="312"/>
+        </w:trPr>
+        <w:tc>
+          <w:tcPr>
+            <w:tcW w:w="1617" w:type="dxa"/>
+          </w:tcPr>
+          <w:p>
+            <w:r>
+              <w:rPr>
+                <w:b/>
+                <w:bCs/>
+                <w:sz w:val="24"/>
+                <w:szCs w:val="24"/>
+              </w:rPr>
+              <w:t>Test</w:t>
+            </w:r>
+            <w:r>
+              <w:rPr>
+                <w:rFonts w:ascii="Arial-BoldMT" w:hAnsi="Arial-BoldMT" w:cs="Arial-BoldMT"/>
+                <w:b/>
+                <w:bCs/>
+                <w:sz w:val="28"/>
+                <w:szCs w:val="28"/>
+                <w:lang w:val="en-GB"/>
+              </w:rPr>
+              <w:t xml:space="preserve"> </w:t>
+            </w:r>
+            <w:r>
+              <w:rPr>
+                <w:b/>
+                <w:bCs/>
+                <w:sz w:val="24"/>
+                <w:szCs w:val="24"/>
+              </w:rPr>
+              <w:t>scope</w:t>
+            </w:r>
+          </w:p>
+        </w:tc>
+        <w:tc>
+          <w:tcPr>
+            <w:tcW w:w="8278" w:type="dxa"/>
+            <w:gridSpan w:val="3"/>
+          </w:tcPr>
+          <w:p>
+            <w:r>
+              <w:t>VTD</w:t>
+            </w:r>
+          </w:p>
+        </w:tc>
+      </w:tr>
+    </w:tbl>
+    <w:p/>
+    <w:tbl>
+      <w:tblPr>
+        <w:tblStyle w:val="TableGrid"/>
+        <w:tblW w:w="9895" w:type="dxa"/>
+        <w:tblLook w:val="04A0" w:firstRow="1" w:lastRow="0" w:firstColumn="1" w:lastColumn="0" w:noHBand="0" w:noVBand="1"/>
+      </w:tblPr>
+      <w:tblGrid>
+        <w:gridCol w:w="1617"/>
+        <w:gridCol w:w="4005"/>
+        <w:gridCol w:w="1151"/>
+        <w:gridCol w:w="3122"/>
+      </w:tblGrid>
+      <w:tr>
+        <w:trPr>
+          <w:trHeight w:val="449"/>
+        </w:trPr>
+        <w:tc>
+          <w:tcPr>
+            <w:tcW w:w="1617" w:type="dxa"/>
+          </w:tcPr>
+          <w:p>
+            <w:pPr>
+              <w:rPr>
+                <w:b/>
+                <w:bCs/>
+                <w:sz w:val="24"/>
+                <w:szCs w:val="24"/>
+              </w:rPr>
+            </w:pPr>
+            <w:proofErr w:type="spellStart"/>
+            <w:r>
+              <w:rPr>
+                <w:b/>
+                <w:bCs/>
+                <w:sz w:val="24"/>
+                <w:szCs w:val="24"/>
+              </w:rPr>
+              <w:t>Req_ID</w:t>
+            </w:r>
+            <w:proofErr w:type="spellEnd"/>
+          </w:p>
+        </w:tc>
+        <w:tc>
+          <w:tcPr>
+            <w:tcW w:w="4005" w:type="dxa"/>
+          </w:tcPr>
+          <w:p>
+            <w:r>
+              <w:t>Req_P03DGW_SRS_010_V05</w:t>
+            </w:r>
+          </w:p>
+        </w:tc>
+        <w:tc>
+          <w:tcPr>
+            <w:tcW w:w="1151" w:type="dxa"/>
+          </w:tcPr>
+          <w:p>
+            <w:r>
+              <w:rPr>
+                <w:b/>
+                <w:bCs/>
+                <w:sz w:val="24"/>
+                <w:szCs w:val="24"/>
+              </w:rPr>
+              <w:t>Covers</w:t>
+            </w:r>
+            <w:r>
+              <w:t xml:space="preserve"> </w:t>
+            </w:r>
+          </w:p>
+        </w:tc>
+        <w:tc>
+          <w:tcPr>
+            <w:tcW w:w="3122" w:type="dxa"/>
+          </w:tcPr>
+          <w:p>
+            <w:r>
+              <w:t>REQ_PO3</w:t>
+            </w:r>
+            <w:r>
+              <w:t>_DGW_CYRS_05_V02</w:t>
+            </w:r>
+          </w:p>
+        </w:tc>
+      </w:tr>
+      <w:tr>
+        <w:trPr>
+          <w:trHeight w:val="449"/>
+        </w:trPr>
+        <w:tc>
+          <w:tcPr>
+            <w:tcW w:w="1617" w:type="dxa"/>
+          </w:tcPr>
+          <w:p>
+            <w:r>
+              <w:rPr>
+                <w:b/>
+                <w:bCs/>
+                <w:sz w:val="24"/>
+                <w:szCs w:val="24"/>
+              </w:rPr>
+              <w:t>Author</w:t>
+            </w:r>
+          </w:p>
+        </w:tc>
+        <w:tc>
+          <w:tcPr>
+            <w:tcW w:w="4005" w:type="dxa"/>
+          </w:tcPr>
+          <w:p>
+            <w:r>
+              <w:t>Mariam El-</w:t>
+            </w:r>
+            <w:proofErr w:type="spellStart"/>
+            <w:r>
+              <w:t>Shakafi</w:t>
+            </w:r>
+            <w:proofErr w:type="spellEnd"/>
+          </w:p>
+        </w:tc>
+        <w:tc>
+          <w:tcPr>
+            <w:tcW w:w="1151" w:type="dxa"/>
+          </w:tcPr>
+          <w:p>
+            <w:r>
+              <w:rPr>
+                <w:b/>
+                <w:bCs/>
+                <w:sz w:val="24"/>
+                <w:szCs w:val="24"/>
+              </w:rPr>
+              <w:t>Date</w:t>
+            </w:r>
+            <w:r>
+              <w:t xml:space="preserve"> </w:t>
+            </w:r>
+          </w:p>
+        </w:tc>
+        <w:tc>
+          <w:tcPr>
+            <w:tcW w:w="3122" w:type="dxa"/>
+          </w:tcPr>
+          <w:p>
+            <w:r>
+              <w:t>20/02/2020</w:t>
+            </w:r>
+          </w:p>
+        </w:tc>
+      </w:tr>
+      <w:tr>
+        <w:trPr>
+          <w:trHeight w:val="737"/>
+        </w:trPr>
+        <w:tc>
+          <w:tcPr>
+            <w:tcW w:w="1617" w:type="dxa"/>
+          </w:tcPr>
+          <w:p>
+            <w:pPr>
+              <w:rPr>
+                <w:b/>
+                <w:bCs/>
+                <w:sz w:val="24"/>
+                <w:szCs w:val="24"/>
+              </w:rPr>
+            </w:pPr>
+            <w:r>
+              <w:rPr>
+                <w:b/>
+                <w:bCs/>
+                <w:sz w:val="24"/>
+                <w:szCs w:val="24"/>
+              </w:rPr>
+              <w:t>Description:</w:t>
+            </w:r>
+          </w:p>
+        </w:tc>
+        <w:tc>
+          <w:tcPr>
+            <w:tcW w:w="8278" w:type="dxa"/>
+            <w:gridSpan w:val="3"/>
+          </w:tcPr>
+          <w:p>
+            <w:pPr>
+              <w:rPr>
+                <w:rFonts w:ascii="Calibri" w:hAnsi="Calibri" w:cs="Calibri"/>
+              </w:rPr>
+            </w:pPr>
+            <w:r>
+              <w:rPr>
+                <w:rFonts w:ascii="Calibri" w:hAnsi="Calibri" w:cs="Calibri"/>
+              </w:rPr>
+              <w:t xml:space="preserve">Software shall reset CURRENT_MINUTE to 0 if </w:t>
+            </w:r>
+            <w:r>
+              <w:t>ADJUST_FIELD_SELECT is 2 (Minutes selected), BTN_FUNC2 is 0 and CURRENT_MINUTE is 59.</w:t>
+            </w:r>
+          </w:p>
+        </w:tc>
+      </w:tr>
+      <w:tr>
+        <w:trPr>
+          <w:trHeight w:val="324"/>
+        </w:trPr>
+        <w:tc>
+          <w:tcPr>
+            <w:tcW w:w="1617" w:type="dxa"/>
+          </w:tcPr>
+          <w:p>
+            <w:r>
+              <w:rPr>
+                <w:b/>
+                <w:bCs/>
+                <w:sz w:val="24"/>
+                <w:szCs w:val="24"/>
+              </w:rPr>
+              <w:t>Inputs</w:t>
+            </w:r>
+          </w:p>
+        </w:tc>
+        <w:tc>
+          <w:tcPr>
+            <w:tcW w:w="4005" w:type="dxa"/>
+          </w:tcPr>
+          <w:p>
+            <w:r>
+              <w:t xml:space="preserve">ADJUST_FIELD_SELECT, </w:t>
+            </w:r>
+            <w:r>
+              <w:rPr>
+                <w:color w:val="000000" w:themeColor="text1"/>
+              </w:rPr>
+              <w:t>BTN_FUNC2, CURRENT_MINUTE</w:t>
+            </w:r>
+          </w:p>
+        </w:tc>
+        <w:tc>
+          <w:tcPr>
+            <w:tcW w:w="1151" w:type="dxa"/>
+          </w:tcPr>
+          <w:p>
+            <w:r>
+              <w:rPr>
+                <w:b/>
+                <w:bCs/>
+                <w:sz w:val="24"/>
+                <w:szCs w:val="24"/>
+              </w:rPr>
+              <w:t>Outputs</w:t>
+            </w:r>
+          </w:p>
+        </w:tc>
+        <w:tc>
+          <w:tcPr>
+            <w:tcW w:w="3122" w:type="dxa"/>
+          </w:tcPr>
+          <w:p>
+            <w:r>
+              <w:rPr>
+                <w:rFonts w:ascii="Calibri" w:hAnsi="Calibri" w:cs="Calibri"/>
+              </w:rPr>
+              <w:t>CURRENT_MINUTE</w:t>
+            </w:r>
+          </w:p>
+        </w:tc>
+      </w:tr>
+      <w:tr>
+        <w:trPr>
+          <w:trHeight w:val="312"/>
+        </w:trPr>
+        <w:tc>
+          <w:tcPr>
+            <w:tcW w:w="1617" w:type="dxa"/>
+          </w:tcPr>
+          <w:p>
+            <w:r>
+              <w:rPr>
+                <w:b/>
+                <w:bCs/>
+                <w:sz w:val="24"/>
+                <w:szCs w:val="24"/>
+              </w:rPr>
+              <w:t>Test</w:t>
+            </w:r>
+            <w:r>
+              <w:rPr>
+                <w:rFonts w:ascii="Arial-BoldMT" w:hAnsi="Arial-BoldMT" w:cs="Arial-BoldMT"/>
+                <w:b/>
+                <w:bCs/>
+                <w:sz w:val="28"/>
+                <w:szCs w:val="28"/>
+                <w:lang w:val="en-GB"/>
+              </w:rPr>
+              <w:t xml:space="preserve"> </w:t>
+            </w:r>
+            <w:r>
+              <w:rPr>
+                <w:b/>
+                <w:bCs/>
+                <w:sz w:val="24"/>
+                <w:szCs w:val="24"/>
+              </w:rPr>
+              <w:t>scope</w:t>
+            </w:r>
+          </w:p>
+        </w:tc>
+        <w:tc>
+          <w:tcPr>
+            <w:tcW w:w="8278" w:type="dxa"/>
+            <w:gridSpan w:val="3"/>
+          </w:tcPr>
+          <w:p>
+            <w:r>
+              <w:t>VTD</w:t>
+            </w:r>
+          </w:p>
+        </w:tc>
+      </w:tr>
+    </w:tbl>
+    <w:p/>
+    <w:tbl>
+      <w:tblPr>
+        <w:tblStyle w:val="TableGrid"/>
+        <w:tblW w:w="9895" w:type="dxa"/>
+        <w:tblLook w:val="04A0" w:firstRow="1" w:lastRow="0" w:firstColumn="1" w:lastColumn="0" w:noHBand="0" w:noVBand="1"/>
+      </w:tblPr>
+      <w:tblGrid>
+        <w:gridCol w:w="1617"/>
+        <w:gridCol w:w="4005"/>
+        <w:gridCol w:w="1151"/>
+        <w:gridCol w:w="3122"/>
+      </w:tblGrid>
+      <w:tr>
+        <w:trPr>
+          <w:trHeight w:val="512"/>
+        </w:trPr>
+        <w:tc>
+          <w:tcPr>
+            <w:tcW w:w="1617" w:type="dxa"/>
+          </w:tcPr>
+          <w:p>
+            <w:pPr>
+              <w:rPr>
+                <w:b/>
+                <w:bCs/>
+                <w:sz w:val="24"/>
+                <w:szCs w:val="24"/>
+              </w:rPr>
+            </w:pPr>
+            <w:proofErr w:type="spellStart"/>
+            <w:r>
+              <w:rPr>
+                <w:b/>
+                <w:bCs/>
+                <w:sz w:val="24"/>
+                <w:szCs w:val="24"/>
+              </w:rPr>
+              <w:t>Req_ID</w:t>
+            </w:r>
+            <w:proofErr w:type="spellEnd"/>
+          </w:p>
+        </w:tc>
+        <w:tc>
+          <w:tcPr>
+            <w:tcW w:w="4005" w:type="dxa"/>
+          </w:tcPr>
+          <w:p>
+            <w:r>
+              <w:t>Req_P03DGW_SRS_011_V05</w:t>
+            </w:r>
+          </w:p>
+        </w:tc>
+        <w:tc>
+          <w:tcPr>
+            <w:tcW w:w="1151" w:type="dxa"/>
+          </w:tcPr>
+          <w:p>
+            <w:r>
+              <w:rPr>
+                <w:b/>
+                <w:bCs/>
+                <w:sz w:val="24"/>
+                <w:szCs w:val="24"/>
+              </w:rPr>
+              <w:t>Covers</w:t>
+            </w:r>
+            <w:r>
+              <w:t xml:space="preserve"> </w:t>
+            </w:r>
+          </w:p>
+        </w:tc>
+        <w:tc>
+          <w:tcPr>
+            <w:tcW w:w="3122" w:type="dxa"/>
+          </w:tcPr>
+          <w:p>
+            <w:r>
+              <w:t>REQ_PO3</w:t>
+            </w:r>
+            <w:r>
+              <w:t>_DGW_CYRS_06_V02</w:t>
+            </w:r>
+          </w:p>
+        </w:tc>
+      </w:tr>
+      <w:tr>
+        <w:trPr>
+          <w:trHeight w:val="449"/>
+        </w:trPr>
+        <w:tc>
+          <w:tcPr>
+            <w:tcW w:w="1617" w:type="dxa"/>
+          </w:tcPr>
+          <w:p>
+            <w:r>
+              <w:rPr>
+                <w:b/>
+                <w:bCs/>
+                <w:sz w:val="24"/>
+                <w:szCs w:val="24"/>
+              </w:rPr>
+              <w:t>Author</w:t>
+            </w:r>
+          </w:p>
+        </w:tc>
+        <w:tc>
+          <w:tcPr>
+            <w:tcW w:w="4005" w:type="dxa"/>
+          </w:tcPr>
+          <w:p>
+            <w:r>
+              <w:t>Mariam El-</w:t>
+            </w:r>
+            <w:proofErr w:type="spellStart"/>
+            <w:r>
+              <w:t>Shakafi</w:t>
+            </w:r>
+            <w:proofErr w:type="spellEnd"/>
+          </w:p>
+        </w:tc>
+        <w:tc>
+          <w:tcPr>
+            <w:tcW w:w="1151" w:type="dxa"/>
+          </w:tcPr>
+          <w:p>
+            <w:r>
+              <w:rPr>
+                <w:b/>
+                <w:bCs/>
+                <w:sz w:val="24"/>
+                <w:szCs w:val="24"/>
+              </w:rPr>
+              <w:t>Date</w:t>
+            </w:r>
+            <w:r>
+              <w:t xml:space="preserve"> </w:t>
+            </w:r>
+          </w:p>
+        </w:tc>
+        <w:tc>
+          <w:tcPr>
+            <w:tcW w:w="3122" w:type="dxa"/>
+          </w:tcPr>
+          <w:p>
+            <w:r>
+              <w:t>20/02/2020</w:t>
+            </w:r>
+          </w:p>
+        </w:tc>
+      </w:tr>
+      <w:tr>
+        <w:trPr>
+          <w:trHeight w:val="755"/>
+        </w:trPr>
+        <w:tc>
+          <w:tcPr>
+            <w:tcW w:w="1617" w:type="dxa"/>
+          </w:tcPr>
+          <w:p>
+            <w:pPr>
+              <w:rPr>
+                <w:b/>
+                <w:bCs/>
+                <w:sz w:val="24"/>
+                <w:szCs w:val="24"/>
+              </w:rPr>
+            </w:pPr>
+            <w:r>
+              <w:rPr>
+                <w:b/>
+                <w:bCs/>
+                <w:sz w:val="24"/>
+                <w:szCs w:val="24"/>
+              </w:rPr>
+              <w:t>Description:</w:t>
+            </w:r>
+          </w:p>
+        </w:tc>
+        <w:tc>
+          <w:tcPr>
+            <w:tcW w:w="8278" w:type="dxa"/>
+            <w:gridSpan w:val="3"/>
+          </w:tcPr>
+          <w:p>
+            <w:pPr>
+              <w:rPr>
+                <w:rFonts w:ascii="Calibri" w:hAnsi="Calibri" w:cs="Calibri"/>
+              </w:rPr>
+            </w:pPr>
+            <w:r>
+              <w:rPr>
+                <w:rFonts w:ascii="Calibri" w:hAnsi="Calibri" w:cs="Calibri"/>
+              </w:rPr>
+              <w:t xml:space="preserve">Software shall toggle CURRENT_FORMAT if </w:t>
+            </w:r>
+            <w:r>
+              <w:t>ADJUST_FIELD_SELECT is 3 (AM/PM selected) and BTN_FUNC2 is 0.</w:t>
+            </w:r>
+          </w:p>
+        </w:tc>
+      </w:tr>
+      <w:tr>
+        <w:trPr>
+          <w:trHeight w:val="324"/>
+        </w:trPr>
+        <w:tc>
+          <w:tcPr>
+            <w:tcW w:w="1617" w:type="dxa"/>
+          </w:tcPr>
+          <w:p>
+            <w:r>
+              <w:rPr>
+                <w:b/>
+                <w:bCs/>
+                <w:sz w:val="24"/>
+                <w:szCs w:val="24"/>
+              </w:rPr>
+              <w:t>Inputs</w:t>
+            </w:r>
+          </w:p>
+        </w:tc>
+        <w:tc>
+          <w:tcPr>
+            <w:tcW w:w="4005" w:type="dxa"/>
+          </w:tcPr>
+          <w:p>
+            <w:r>
+              <w:t xml:space="preserve">ADJUST_FIELD_SELECT, </w:t>
+            </w:r>
+            <w:r>
+              <w:rPr>
+                <w:color w:val="000000" w:themeColor="text1"/>
+              </w:rPr>
+              <w:t>BTN_FUNC2</w:t>
+            </w:r>
+          </w:p>
+        </w:tc>
+        <w:tc>
+          <w:tcPr>
+            <w:tcW w:w="1151" w:type="dxa"/>
+          </w:tcPr>
+          <w:p>
+            <w:r>
+              <w:rPr>
+                <w:b/>
+                <w:bCs/>
+                <w:sz w:val="24"/>
+                <w:szCs w:val="24"/>
+              </w:rPr>
+              <w:t>Outputs</w:t>
+            </w:r>
+          </w:p>
+        </w:tc>
+        <w:tc>
+          <w:tcPr>
+            <w:tcW w:w="3122" w:type="dxa"/>
+          </w:tcPr>
+          <w:p>
+            <w:r>
+              <w:rPr>
+                <w:rFonts w:ascii="Calibri" w:hAnsi="Calibri" w:cs="Calibri"/>
+              </w:rPr>
+              <w:t>CURRENT_FORMAT</w:t>
+            </w:r>
+          </w:p>
+        </w:tc>
+      </w:tr>
+      <w:tr>
+        <w:trPr>
+          <w:trHeight w:val="312"/>
+        </w:trPr>
+        <w:tc>
+          <w:tcPr>
+            <w:tcW w:w="1617" w:type="dxa"/>
+          </w:tcPr>
+          <w:p>
+            <w:r>
+              <w:rPr>
+                <w:b/>
+                <w:bCs/>
+                <w:sz w:val="24"/>
+                <w:szCs w:val="24"/>
+              </w:rPr>
+              <w:t>Test</w:t>
+            </w:r>
+            <w:r>
+              <w:rPr>
+                <w:rFonts w:ascii="Arial-BoldMT" w:hAnsi="Arial-BoldMT" w:cs="Arial-BoldMT"/>
+                <w:b/>
+                <w:bCs/>
+                <w:sz w:val="28"/>
+                <w:szCs w:val="28"/>
+                <w:lang w:val="en-GB"/>
+              </w:rPr>
+              <w:t xml:space="preserve"> </w:t>
+            </w:r>
+            <w:r>
+              <w:rPr>
+                <w:b/>
+                <w:bCs/>
+                <w:sz w:val="24"/>
+                <w:szCs w:val="24"/>
+              </w:rPr>
+              <w:t>scope</w:t>
+            </w:r>
+          </w:p>
+        </w:tc>
+        <w:tc>
+          <w:tcPr>
+            <w:tcW w:w="8278" w:type="dxa"/>
+            <w:gridSpan w:val="3"/>
+          </w:tcPr>
+          <w:p>
+            <w:r>
+              <w:t>VTD</w:t>
+            </w:r>
+          </w:p>
+        </w:tc>
+      </w:tr>
+    </w:tbl>
+    <w:p/>
+    <w:p>
+      <w:r>
+        <w:br w:type="page"/>
+      </w:r>
+    </w:p>
+    <w:tbl>
+      <w:tblPr>
+        <w:tblStyle w:val="TableGrid"/>
+        <w:tblW w:w="9895" w:type="dxa"/>
+        <w:tblLook w:val="04A0" w:firstRow="1" w:lastRow="0" w:firstColumn="1" w:lastColumn="0" w:noHBand="0" w:noVBand="1"/>
+      </w:tblPr>
+      <w:tblGrid>
+        <w:gridCol w:w="1617"/>
+        <w:gridCol w:w="4005"/>
+        <w:gridCol w:w="1151"/>
+        <w:gridCol w:w="3122"/>
+      </w:tblGrid>
+      <w:tr>
+        <w:trPr>
+          <w:trHeight w:val="485"/>
+        </w:trPr>
+        <w:tc>
+          <w:tcPr>
+            <w:tcW w:w="1617" w:type="dxa"/>
+          </w:tcPr>
+          <w:p>
+            <w:pPr>
+              <w:rPr>
+                <w:b/>
+                <w:bCs/>
+                <w:sz w:val="24"/>
+                <w:szCs w:val="24"/>
+              </w:rPr>
+            </w:pPr>
+            <w:proofErr w:type="spellStart"/>
+            <w:r>
+              <w:rPr>
+                <w:b/>
+                <w:bCs/>
+                <w:sz w:val="24"/>
+                <w:szCs w:val="24"/>
+              </w:rPr>
+              <w:lastRenderedPageBreak/>
+              <w:t>Req_ID</w:t>
+            </w:r>
+            <w:proofErr w:type="spellEnd"/>
+          </w:p>
+        </w:tc>
+        <w:tc>
+          <w:tcPr>
+            <w:tcW w:w="4005" w:type="dxa"/>
+          </w:tcPr>
+          <w:p>
+            <w:r>
+              <w:t>Req_P03DGW_SRS_012_V05</w:t>
+            </w:r>
+          </w:p>
+        </w:tc>
+        <w:tc>
+          <w:tcPr>
+            <w:tcW w:w="1151" w:type="dxa"/>
+          </w:tcPr>
+          <w:p>
+            <w:r>
+              <w:rPr>
+                <w:b/>
+                <w:bCs/>
+                <w:sz w:val="24"/>
+                <w:szCs w:val="24"/>
+              </w:rPr>
+              <w:t>Covers</w:t>
+            </w:r>
+            <w:r>
+              <w:t xml:space="preserve"> </w:t>
+            </w:r>
+          </w:p>
+        </w:tc>
+        <w:tc>
+          <w:tcPr>
+            <w:tcW w:w="3122" w:type="dxa"/>
+          </w:tcPr>
+          <w:p>
+            <w:r>
+              <w:t>REQ_PO3</w:t>
+            </w:r>
+            <w:r>
+              <w:t>_DGW_CYRS_0</w:t>
+            </w:r>
+            <w:r>
+              <w:t>7</w:t>
+            </w:r>
+            <w:r>
+              <w:t>_V0</w:t>
+            </w:r>
+            <w:r>
+              <w:t>3</w:t>
+            </w:r>
+          </w:p>
+        </w:tc>
+      </w:tr>
+      <w:tr>
+        <w:trPr>
+          <w:trHeight w:val="449"/>
+        </w:trPr>
+        <w:tc>
+          <w:tcPr>
+            <w:tcW w:w="1617" w:type="dxa"/>
+          </w:tcPr>
+          <w:p>
+            <w:r>
+              <w:rPr>
+                <w:b/>
+                <w:bCs/>
+                <w:sz w:val="24"/>
+                <w:szCs w:val="24"/>
+              </w:rPr>
+              <w:t>Author</w:t>
+            </w:r>
+          </w:p>
+        </w:tc>
+        <w:tc>
+          <w:tcPr>
+            <w:tcW w:w="4005" w:type="dxa"/>
+          </w:tcPr>
+          <w:p>
+            <w:r>
+              <w:t>Mariam El-</w:t>
+            </w:r>
+            <w:proofErr w:type="spellStart"/>
+            <w:r>
+              <w:t>Shakafi</w:t>
+            </w:r>
+            <w:proofErr w:type="spellEnd"/>
           </w:p>
         </w:tc>
         <w:tc>
@@ -6939,7 +7493,7 @@
           <w:bCs/>
         </w:rPr>
       </w:pPr>
-      <w:bookmarkStart w:id="9" w:name="_Toc33113387"/>
+      <w:bookmarkStart w:id="14" w:name="_Toc33113387"/>
       <w:r>
         <w:rPr>
           <w:b/>
@@ -6969,7 +7523,7 @@
         </w:rPr>
         <w:t xml:space="preserve"> Alarm Mode</w:t>
       </w:r>
-      <w:bookmarkEnd w:id="9"/>
+      <w:bookmarkEnd w:id="14"/>
     </w:p>
     <w:p>
       <w:pPr>
@@ -7007,6 +7561,7 @@
                 <w:szCs w:val="24"/>
               </w:rPr>
             </w:pPr>
+            <w:proofErr w:type="spellStart"/>
             <w:r>
               <w:rPr>
                 <w:b/>
@@ -7016,6 +7571,7 @@
               </w:rPr>
               <w:t>Req_ID</w:t>
             </w:r>
+            <w:proofErr w:type="spellEnd"/>
           </w:p>
         </w:tc>
         <w:tc>
@@ -7065,10 +7621,10 @@
               <w:t>REQ_PO3</w:t>
             </w:r>
             <w:r>
-              <w:t>_DGW_CYRS_0</w:t>
-            </w:r>
-            <w:r>
-              <w:t>8</w:t>
+              <w:t>_DGW_CYRS_</w:t>
+            </w:r>
+            <w:r>
+              <w:t>10</w:t>
             </w:r>
             <w:r>
               <w:t>_V02</w:t>
@@ -7102,7 +7658,7 @@
           </w:tcPr>
           <w:p>
             <w:r>
-              <w:t>Amr Ibrahim</w:t>
+              <w:t xml:space="preserve">Ghada mohamed </w:t>
             </w:r>
           </w:p>
         </w:tc>
@@ -7131,10 +7687,16 @@
           </w:tcPr>
           <w:p>
             <w:r>
-              <w:t>12</w:t>
-            </w:r>
-            <w:r>
-              <w:t>/02/2020</w:t>
+              <w:t>5</w:t>
+            </w:r>
+            <w:r>
+              <w:t>/0</w:t>
+            </w:r>
+            <w:r>
+              <w:t>3</w:t>
+            </w:r>
+            <w:r>
+              <w:t>/2020</w:t>
             </w:r>
           </w:p>
         </w:tc>
@@ -7185,8 +7747,13 @@
               <w:t xml:space="preserve">Software shall display current time in </w:t>
             </w:r>
             <w:r>
-              <w:t>HH:MM:SS</w:t>
-            </w:r>
+              <w:t>HH:</w:t>
+            </w:r>
+            <w:proofErr w:type="gramStart"/>
+            <w:r>
+              <w:t>MM:SS</w:t>
+            </w:r>
+            <w:proofErr w:type="gramEnd"/>
             <w:r>
               <w:t xml:space="preserve"> AM/PM format</w:t>
             </w:r>
@@ -7409,10 +7976,10 @@
               <w:t>REQ_PO3</w:t>
             </w:r>
             <w:r>
-              <w:t>_DGW_CYRS_0</w:t>
-            </w:r>
-            <w:r>
-              <w:t>9</w:t>
+              <w:t>_DGW_CYRS_</w:t>
+            </w:r>
+            <w:r>
+              <w:t>10</w:t>
             </w:r>
             <w:r>
               <w:t>_V02</w:t>
@@ -7446,7 +8013,7 @@
           </w:tcPr>
           <w:p>
             <w:r>
-              <w:t>Mariam El-Shakafi</w:t>
+              <w:t xml:space="preserve">Ghada mohamed </w:t>
             </w:r>
           </w:p>
         </w:tc>
@@ -7475,7 +8042,16 @@
           </w:tcPr>
           <w:p>
             <w:r>
-              <w:t>20/02/2020</w:t>
+              <w:t>5</w:t>
+            </w:r>
+            <w:r>
+              <w:t>/0</w:t>
+            </w:r>
+            <w:r>
+              <w:t>3</w:t>
+            </w:r>
+            <w:r>
+              <w:t>/2020</w:t>
             </w:r>
           </w:p>
         </w:tc>
@@ -7745,10 +8321,10 @@
               <w:t>REQ_PO3</w:t>
             </w:r>
             <w:r>
-              <w:t>_DGW_CYRS_0</w:t>
-            </w:r>
-            <w:r>
-              <w:t>9</w:t>
+              <w:t>_DGW_CYRS_</w:t>
+            </w:r>
+            <w:r>
+              <w:t>10</w:t>
             </w:r>
             <w:r>
               <w:t>_V02</w:t>
@@ -7782,8 +8358,13 @@
           </w:tcPr>
           <w:p>
             <w:r>
-              <w:t>Mariam El-Shakafi</w:t>
-            </w:r>
+              <w:t>Mariam El-</w:t>
+            </w:r>
+            <w:proofErr w:type="spellStart"/>
+            <w:r>
+              <w:t>Shakafi</w:t>
+            </w:r>
+            <w:proofErr w:type="spellEnd"/>
           </w:p>
         </w:tc>
         <w:tc>
@@ -7865,8 +8446,13 @@
               <w:t xml:space="preserve">Software shall display alarm time in </w:t>
             </w:r>
             <w:r>
-              <w:t>HH:MM:SS</w:t>
-            </w:r>
+              <w:t>HH:</w:t>
+            </w:r>
+            <w:proofErr w:type="gramStart"/>
+            <w:r>
+              <w:t>MM:SS</w:t>
+            </w:r>
+            <w:proofErr w:type="gramEnd"/>
             <w:r>
               <w:t xml:space="preserve"> AM/PM format</w:t>
             </w:r>
@@ -8137,8 +8723,13 @@
           </w:tcPr>
           <w:p>
             <w:r>
-              <w:t>Mariam El-Shakafi</w:t>
-            </w:r>
+              <w:t>Mariam El-</w:t>
+            </w:r>
+            <w:proofErr w:type="spellStart"/>
+            <w:r>
+              <w:t>Shakafi</w:t>
+            </w:r>
+            <w:proofErr w:type="spellEnd"/>
           </w:p>
         </w:tc>
         <w:tc>
@@ -8434,7 +9025,10 @@
               <w:t>_DGW_CYRS_</w:t>
             </w:r>
             <w:r>
-              <w:t>10</w:t>
+              <w:t>1</w:t>
+            </w:r>
+            <w:r>
+              <w:t>1</w:t>
             </w:r>
             <w:r>
               <w:t>_V0</w:t>
@@ -8471,8 +9065,13 @@
           </w:tcPr>
           <w:p>
             <w:r>
-              <w:t>Mariam El-Shakafi</w:t>
-            </w:r>
+              <w:t>Mariam El-</w:t>
+            </w:r>
+            <w:proofErr w:type="spellStart"/>
+            <w:r>
+              <w:t>Shakafi</w:t>
+            </w:r>
+            <w:proofErr w:type="spellEnd"/>
           </w:p>
         </w:tc>
         <w:tc>
@@ -8832,8 +9431,13 @@
           </w:tcPr>
           <w:p>
             <w:r>
-              <w:t>Mariam El-Shakafi</w:t>
-            </w:r>
+              <w:t>Mariam El-</w:t>
+            </w:r>
+            <w:proofErr w:type="spellStart"/>
+            <w:r>
+              <w:t>Shakafi</w:t>
+            </w:r>
+            <w:proofErr w:type="spellEnd"/>
           </w:p>
         </w:tc>
         <w:tc>
@@ -8861,7 +9465,12 @@
           </w:tcPr>
           <w:p>
             <w:r>
-              <w:t>20/02/2020</w:t>
+              <w:t>20/02/20</w:t>
+            </w:r>
+            <w:bookmarkStart w:id="15" w:name="_GoBack"/>
+            <w:bookmarkEnd w:id="15"/>
+            <w:r>
+              <w:t>20</w:t>
             </w:r>
           </w:p>
         </w:tc>
@@ -9187,8 +9796,13 @@
           </w:tcPr>
           <w:p>
             <w:r>
-              <w:t>Mariam El-Shakafi</w:t>
-            </w:r>
+              <w:t>Mariam El-</w:t>
+            </w:r>
+            <w:proofErr w:type="spellStart"/>
+            <w:r>
+              <w:t>Shakafi</w:t>
+            </w:r>
+            <w:proofErr w:type="spellEnd"/>
           </w:p>
         </w:tc>
         <w:tc>
@@ -9558,7 +10172,7 @@
           </w:tcPr>
           <w:p>
             <w:r>
-              <w:t>Mariam El-Shakafi</w:t>
+              <w:t xml:space="preserve">Ghada mohamed </w:t>
             </w:r>
           </w:p>
         </w:tc>
@@ -9587,7 +10201,16 @@
           </w:tcPr>
           <w:p>
             <w:r>
-              <w:t>20/02/2020</w:t>
+              <w:t>5</w:t>
+            </w:r>
+            <w:r>
+              <w:t>/0</w:t>
+            </w:r>
+            <w:r>
+              <w:t>3</w:t>
+            </w:r>
+            <w:r>
+              <w:t>/2020</w:t>
             </w:r>
           </w:p>
         </w:tc>
@@ -10278,8 +10901,13 @@
           </w:tcPr>
           <w:p>
             <w:r>
-              <w:t>Mariam El-Shakafi</w:t>
-            </w:r>
+              <w:t>Mariam El-</w:t>
+            </w:r>
+            <w:proofErr w:type="spellStart"/>
+            <w:r>
+              <w:t>Shakafi</w:t>
+            </w:r>
+            <w:proofErr w:type="spellEnd"/>
           </w:p>
         </w:tc>
         <w:tc>
@@ -10476,9 +11104,6 @@
           <w:tab w:val="left" w:pos="1716"/>
         </w:tabs>
       </w:pPr>
-      <w:r>
-        <w:t>1</w:t>
-      </w:r>
     </w:p>
     <w:tbl>
       <w:tblPr>
@@ -10594,8 +11219,13 @@
           </w:tcPr>
           <w:p>
             <w:r>
-              <w:t>Mariam El-Shakafi</w:t>
-            </w:r>
+              <w:t>Mariam El-</w:t>
+            </w:r>
+            <w:proofErr w:type="spellStart"/>
+            <w:r>
+              <w:t>Shakafi</w:t>
+            </w:r>
+            <w:proofErr w:type="spellEnd"/>
           </w:p>
         </w:tc>
         <w:tc>
@@ -10819,6 +11449,7 @@
                 <w:szCs w:val="24"/>
               </w:rPr>
             </w:pPr>
+            <w:bookmarkStart w:id="16" w:name="_Hlk34344896"/>
             <w:proofErr w:type="spellStart"/>
             <w:r>
               <w:rPr>
@@ -11121,7 +11752,794 @@
           </w:p>
         </w:tc>
       </w:tr>
+      <w:bookmarkEnd w:id="16"/>
     </w:tbl>
+    <w:p>
+      <w:pPr>
+        <w:rPr>
+          <w:rFonts w:asciiTheme="majorHAnsi" w:eastAsiaTheme="majorEastAsia" w:hAnsiTheme="majorHAnsi" w:cstheme="majorBidi"/>
+          <w:b/>
+          <w:bCs/>
+          <w:color w:val="2E74B5" w:themeColor="accent1" w:themeShade="BF"/>
+          <w:sz w:val="26"/>
+          <w:szCs w:val="26"/>
+        </w:rPr>
+      </w:pPr>
+    </w:p>
+    <w:p>
+      <w:pPr>
+        <w:rPr>
+          <w:rFonts w:asciiTheme="majorHAnsi" w:eastAsiaTheme="majorEastAsia" w:hAnsiTheme="majorHAnsi" w:cstheme="majorBidi"/>
+          <w:b/>
+          <w:bCs/>
+          <w:color w:val="2E74B5" w:themeColor="accent1" w:themeShade="BF"/>
+          <w:sz w:val="26"/>
+          <w:szCs w:val="26"/>
+          <w:u w:val="single"/>
+        </w:rPr>
+      </w:pPr>
+      <w:r>
+        <w:rPr>
+          <w:rFonts w:asciiTheme="majorHAnsi" w:eastAsiaTheme="majorEastAsia" w:hAnsiTheme="majorHAnsi" w:cstheme="majorBidi"/>
+          <w:b/>
+          <w:bCs/>
+          <w:color w:val="2E74B5" w:themeColor="accent1" w:themeShade="BF"/>
+          <w:sz w:val="26"/>
+          <w:szCs w:val="26"/>
+          <w:u w:val="single"/>
+        </w:rPr>
+        <w:t>Buzzer:</w:t>
+      </w:r>
+    </w:p>
+    <w:tbl>
+      <w:tblPr>
+        <w:tblStyle w:val="TableGrid"/>
+        <w:tblW w:w="9895" w:type="dxa"/>
+        <w:tblLook w:val="04A0" w:firstRow="1" w:lastRow="0" w:firstColumn="1" w:lastColumn="0" w:noHBand="0" w:noVBand="1"/>
+      </w:tblPr>
+      <w:tblGrid>
+        <w:gridCol w:w="1617"/>
+        <w:gridCol w:w="4005"/>
+        <w:gridCol w:w="1151"/>
+        <w:gridCol w:w="3122"/>
+      </w:tblGrid>
+      <w:tr>
+        <w:trPr>
+          <w:trHeight w:val="719"/>
+        </w:trPr>
+        <w:tc>
+          <w:tcPr>
+            <w:tcW w:w="1617" w:type="dxa"/>
+          </w:tcPr>
+          <w:p>
+            <w:pPr>
+              <w:rPr>
+                <w:b/>
+                <w:bCs/>
+                <w:sz w:val="24"/>
+                <w:szCs w:val="24"/>
+              </w:rPr>
+            </w:pPr>
+            <w:proofErr w:type="spellStart"/>
+            <w:r>
+              <w:rPr>
+                <w:b/>
+                <w:bCs/>
+                <w:sz w:val="24"/>
+                <w:szCs w:val="24"/>
+              </w:rPr>
+              <w:t>Req_ID</w:t>
+            </w:r>
+            <w:proofErr w:type="spellEnd"/>
+          </w:p>
+        </w:tc>
+        <w:tc>
+          <w:tcPr>
+            <w:tcW w:w="4005" w:type="dxa"/>
+          </w:tcPr>
+          <w:p>
+            <w:r>
+              <w:t>Req_P03DGW_SRS_0</w:t>
+            </w:r>
+            <w:r>
+              <w:t>24</w:t>
+            </w:r>
+            <w:r>
+              <w:t>_V04</w:t>
+            </w:r>
+          </w:p>
+        </w:tc>
+        <w:tc>
+          <w:tcPr>
+            <w:tcW w:w="1151" w:type="dxa"/>
+          </w:tcPr>
+          <w:p>
+            <w:r>
+              <w:rPr>
+                <w:b/>
+                <w:bCs/>
+                <w:sz w:val="24"/>
+                <w:szCs w:val="24"/>
+              </w:rPr>
+              <w:t>Covers</w:t>
+            </w:r>
+            <w:r>
+              <w:t xml:space="preserve"> </w:t>
+            </w:r>
+          </w:p>
+        </w:tc>
+        <w:tc>
+          <w:tcPr>
+            <w:tcW w:w="3122" w:type="dxa"/>
+          </w:tcPr>
+          <w:p>
+            <w:r>
+              <w:t>REQ_PO3_DGW_CYRS_</w:t>
+            </w:r>
+            <w:r>
+              <w:t>19</w:t>
+            </w:r>
+            <w:r>
+              <w:t>_V01</w:t>
+            </w:r>
+          </w:p>
+        </w:tc>
+      </w:tr>
+      <w:tr>
+        <w:trPr>
+          <w:trHeight w:val="449"/>
+        </w:trPr>
+        <w:tc>
+          <w:tcPr>
+            <w:tcW w:w="1617" w:type="dxa"/>
+          </w:tcPr>
+          <w:p>
+            <w:r>
+              <w:rPr>
+                <w:b/>
+                <w:bCs/>
+                <w:sz w:val="24"/>
+                <w:szCs w:val="24"/>
+              </w:rPr>
+              <w:t>Author</w:t>
+            </w:r>
+          </w:p>
+        </w:tc>
+        <w:tc>
+          <w:tcPr>
+            <w:tcW w:w="4005" w:type="dxa"/>
+          </w:tcPr>
+          <w:p>
+            <w:r>
+              <w:t>Ghada mohamed</w:t>
+            </w:r>
+          </w:p>
+        </w:tc>
+        <w:tc>
+          <w:tcPr>
+            <w:tcW w:w="1151" w:type="dxa"/>
+          </w:tcPr>
+          <w:p>
+            <w:r>
+              <w:rPr>
+                <w:b/>
+                <w:bCs/>
+                <w:sz w:val="24"/>
+                <w:szCs w:val="24"/>
+              </w:rPr>
+              <w:t>Date</w:t>
+            </w:r>
+            <w:r>
+              <w:t xml:space="preserve"> </w:t>
+            </w:r>
+          </w:p>
+        </w:tc>
+        <w:tc>
+          <w:tcPr>
+            <w:tcW w:w="3122" w:type="dxa"/>
+          </w:tcPr>
+          <w:p>
+            <w:r>
+              <w:t>5</w:t>
+            </w:r>
+            <w:r>
+              <w:t>/0</w:t>
+            </w:r>
+            <w:r>
+              <w:t>3</w:t>
+            </w:r>
+            <w:r>
+              <w:t>/2020</w:t>
+            </w:r>
+          </w:p>
+        </w:tc>
+      </w:tr>
+      <w:tr>
+        <w:trPr>
+          <w:trHeight w:val="386"/>
+        </w:trPr>
+        <w:tc>
+          <w:tcPr>
+            <w:tcW w:w="1617" w:type="dxa"/>
+          </w:tcPr>
+          <w:p>
+            <w:pPr>
+              <w:rPr>
+                <w:b/>
+                <w:bCs/>
+                <w:sz w:val="24"/>
+                <w:szCs w:val="24"/>
+              </w:rPr>
+            </w:pPr>
+            <w:r>
+              <w:rPr>
+                <w:b/>
+                <w:bCs/>
+                <w:sz w:val="24"/>
+                <w:szCs w:val="24"/>
+              </w:rPr>
+              <w:t>Description:</w:t>
+            </w:r>
+          </w:p>
+        </w:tc>
+        <w:tc>
+          <w:tcPr>
+            <w:tcW w:w="8278" w:type="dxa"/>
+            <w:gridSpan w:val="3"/>
+          </w:tcPr>
+          <w:p>
+            <w:pPr>
+              <w:rPr>
+                <w:sz w:val="24"/>
+                <w:szCs w:val="24"/>
+              </w:rPr>
+            </w:pPr>
+            <w:r>
+              <w:t xml:space="preserve">Software shall set </w:t>
+            </w:r>
+            <w:r>
+              <w:rPr>
+                <w:sz w:val="24"/>
+                <w:szCs w:val="24"/>
+              </w:rPr>
+              <w:t>the Buzzer is triggered with notification when alarm time is reached.</w:t>
+            </w:r>
+            <w:r>
+              <w:rPr>
+                <w:sz w:val="24"/>
+                <w:szCs w:val="24"/>
+              </w:rPr>
+              <w:t xml:space="preserve"> </w:t>
+            </w:r>
+            <w:r>
+              <w:t>ALARM_BUZZER to 0 if ALARM_REACHED_FLAG to 1, CURRENT_MODE is 1 (Alarm) and BTN_FUNC2 is 0.</w:t>
+            </w:r>
+          </w:p>
+        </w:tc>
+      </w:tr>
+      <w:tr>
+        <w:trPr>
+          <w:trHeight w:val="324"/>
+        </w:trPr>
+        <w:tc>
+          <w:tcPr>
+            <w:tcW w:w="1617" w:type="dxa"/>
+          </w:tcPr>
+          <w:p>
+            <w:r>
+              <w:rPr>
+                <w:b/>
+                <w:bCs/>
+                <w:sz w:val="24"/>
+                <w:szCs w:val="24"/>
+              </w:rPr>
+              <w:t>inputs</w:t>
+            </w:r>
+          </w:p>
+        </w:tc>
+        <w:tc>
+          <w:tcPr>
+            <w:tcW w:w="4005" w:type="dxa"/>
+          </w:tcPr>
+          <w:p>
+            <w:pPr>
+              <w:rPr>
+                <w:color w:val="000000" w:themeColor="text1"/>
+              </w:rPr>
+            </w:pPr>
+            <w:r>
+              <w:t>BTN_FUNC2</w:t>
+            </w:r>
+          </w:p>
+        </w:tc>
+        <w:tc>
+          <w:tcPr>
+            <w:tcW w:w="1151" w:type="dxa"/>
+          </w:tcPr>
+          <w:p>
+            <w:r>
+              <w:rPr>
+                <w:b/>
+                <w:bCs/>
+                <w:sz w:val="24"/>
+                <w:szCs w:val="24"/>
+              </w:rPr>
+              <w:t>Outputs</w:t>
+            </w:r>
+          </w:p>
+        </w:tc>
+        <w:tc>
+          <w:tcPr>
+            <w:tcW w:w="3122" w:type="dxa"/>
+          </w:tcPr>
+          <w:p>
+            <w:r>
+              <w:rPr>
+                <w:color w:val="000000" w:themeColor="text1"/>
+              </w:rPr>
+              <w:t>ALARM_BUZZER</w:t>
+            </w:r>
+          </w:p>
+        </w:tc>
+      </w:tr>
+      <w:tr>
+        <w:trPr>
+          <w:trHeight w:val="312"/>
+        </w:trPr>
+        <w:tc>
+          <w:tcPr>
+            <w:tcW w:w="1617" w:type="dxa"/>
+          </w:tcPr>
+          <w:p>
+            <w:r>
+              <w:rPr>
+                <w:b/>
+                <w:bCs/>
+                <w:sz w:val="24"/>
+                <w:szCs w:val="24"/>
+              </w:rPr>
+              <w:t>Test</w:t>
+            </w:r>
+            <w:r>
+              <w:rPr>
+                <w:rFonts w:ascii="Arial-BoldMT" w:hAnsi="Arial-BoldMT" w:cs="Arial-BoldMT"/>
+                <w:b/>
+                <w:bCs/>
+                <w:sz w:val="28"/>
+                <w:szCs w:val="28"/>
+                <w:lang w:val="en-GB"/>
+              </w:rPr>
+              <w:t xml:space="preserve"> </w:t>
+            </w:r>
+            <w:r>
+              <w:rPr>
+                <w:b/>
+                <w:bCs/>
+                <w:sz w:val="24"/>
+                <w:szCs w:val="24"/>
+              </w:rPr>
+              <w:t>scope</w:t>
+            </w:r>
+          </w:p>
+        </w:tc>
+        <w:tc>
+          <w:tcPr>
+            <w:tcW w:w="8278" w:type="dxa"/>
+            <w:gridSpan w:val="3"/>
+          </w:tcPr>
+          <w:p>
+            <w:r>
+              <w:t>VTD</w:t>
+            </w:r>
+          </w:p>
+        </w:tc>
+      </w:tr>
+    </w:tbl>
+    <w:p>
+      <w:pPr>
+        <w:rPr>
+          <w:rFonts w:asciiTheme="majorHAnsi" w:eastAsiaTheme="majorEastAsia" w:hAnsiTheme="majorHAnsi" w:cstheme="majorBidi"/>
+          <w:b/>
+          <w:bCs/>
+          <w:color w:val="2E74B5" w:themeColor="accent1" w:themeShade="BF"/>
+          <w:sz w:val="26"/>
+          <w:szCs w:val="26"/>
+          <w:u w:val="single"/>
+        </w:rPr>
+      </w:pPr>
+    </w:p>
+    <w:tbl>
+      <w:tblPr>
+        <w:tblStyle w:val="TableGrid"/>
+        <w:tblW w:w="9895" w:type="dxa"/>
+        <w:tblLook w:val="04A0" w:firstRow="1" w:lastRow="0" w:firstColumn="1" w:lastColumn="0" w:noHBand="0" w:noVBand="1"/>
+      </w:tblPr>
+      <w:tblGrid>
+        <w:gridCol w:w="1617"/>
+        <w:gridCol w:w="4005"/>
+        <w:gridCol w:w="1151"/>
+        <w:gridCol w:w="3122"/>
+      </w:tblGrid>
+      <w:tr>
+        <w:trPr>
+          <w:trHeight w:val="719"/>
+        </w:trPr>
+        <w:tc>
+          <w:tcPr>
+            <w:tcW w:w="1617" w:type="dxa"/>
+          </w:tcPr>
+          <w:p>
+            <w:pPr>
+              <w:rPr>
+                <w:b/>
+                <w:bCs/>
+                <w:sz w:val="24"/>
+                <w:szCs w:val="24"/>
+              </w:rPr>
+            </w:pPr>
+            <w:proofErr w:type="spellStart"/>
+            <w:r>
+              <w:rPr>
+                <w:b/>
+                <w:bCs/>
+                <w:sz w:val="24"/>
+                <w:szCs w:val="24"/>
+              </w:rPr>
+              <w:t>Req_ID</w:t>
+            </w:r>
+            <w:proofErr w:type="spellEnd"/>
+          </w:p>
+        </w:tc>
+        <w:tc>
+          <w:tcPr>
+            <w:tcW w:w="4005" w:type="dxa"/>
+          </w:tcPr>
+          <w:p>
+            <w:r>
+              <w:t>Req_P03DGW_SRS_02</w:t>
+            </w:r>
+            <w:r>
+              <w:t>5_</w:t>
+            </w:r>
+            <w:r>
+              <w:t>V04</w:t>
+            </w:r>
+          </w:p>
+        </w:tc>
+        <w:tc>
+          <w:tcPr>
+            <w:tcW w:w="1151" w:type="dxa"/>
+          </w:tcPr>
+          <w:p>
+            <w:r>
+              <w:rPr>
+                <w:b/>
+                <w:bCs/>
+                <w:sz w:val="24"/>
+                <w:szCs w:val="24"/>
+              </w:rPr>
+              <w:t>Covers</w:t>
+            </w:r>
+            <w:r>
+              <w:t xml:space="preserve"> </w:t>
+            </w:r>
+          </w:p>
+        </w:tc>
+        <w:tc>
+          <w:tcPr>
+            <w:tcW w:w="3122" w:type="dxa"/>
+          </w:tcPr>
+          <w:p>
+            <w:r>
+              <w:t>REQ_PO3_DGW_CYRS_</w:t>
+            </w:r>
+            <w:r>
+              <w:t>20_</w:t>
+            </w:r>
+            <w:r>
+              <w:t>V01</w:t>
+            </w:r>
+          </w:p>
+        </w:tc>
+      </w:tr>
+      <w:tr>
+        <w:trPr>
+          <w:trHeight w:val="449"/>
+        </w:trPr>
+        <w:tc>
+          <w:tcPr>
+            <w:tcW w:w="1617" w:type="dxa"/>
+          </w:tcPr>
+          <w:p>
+            <w:r>
+              <w:rPr>
+                <w:b/>
+                <w:bCs/>
+                <w:sz w:val="24"/>
+                <w:szCs w:val="24"/>
+              </w:rPr>
+              <w:t>Author</w:t>
+            </w:r>
+          </w:p>
+        </w:tc>
+        <w:tc>
+          <w:tcPr>
+            <w:tcW w:w="4005" w:type="dxa"/>
+          </w:tcPr>
+          <w:p>
+            <w:r>
+              <w:t>Ghada mohamed</w:t>
+            </w:r>
+          </w:p>
+        </w:tc>
+        <w:tc>
+          <w:tcPr>
+            <w:tcW w:w="1151" w:type="dxa"/>
+          </w:tcPr>
+          <w:p>
+            <w:r>
+              <w:rPr>
+                <w:b/>
+                <w:bCs/>
+                <w:sz w:val="24"/>
+                <w:szCs w:val="24"/>
+              </w:rPr>
+              <w:t>Date</w:t>
+            </w:r>
+            <w:r>
+              <w:t xml:space="preserve"> </w:t>
+            </w:r>
+          </w:p>
+        </w:tc>
+        <w:tc>
+          <w:tcPr>
+            <w:tcW w:w="3122" w:type="dxa"/>
+          </w:tcPr>
+          <w:p>
+            <w:r>
+              <w:t>5</w:t>
+            </w:r>
+            <w:r>
+              <w:t>/0</w:t>
+            </w:r>
+            <w:r>
+              <w:t>3</w:t>
+            </w:r>
+            <w:r>
+              <w:t>/2020</w:t>
+            </w:r>
+          </w:p>
+        </w:tc>
+      </w:tr>
+      <w:tr>
+        <w:trPr>
+          <w:trHeight w:val="386"/>
+        </w:trPr>
+        <w:tc>
+          <w:tcPr>
+            <w:tcW w:w="1617" w:type="dxa"/>
+          </w:tcPr>
+          <w:p>
+            <w:pPr>
+              <w:rPr>
+                <w:b/>
+                <w:bCs/>
+                <w:sz w:val="24"/>
+                <w:szCs w:val="24"/>
+              </w:rPr>
+            </w:pPr>
+            <w:r>
+              <w:rPr>
+                <w:b/>
+                <w:bCs/>
+                <w:sz w:val="24"/>
+                <w:szCs w:val="24"/>
+              </w:rPr>
+              <w:t>Description:</w:t>
+            </w:r>
+          </w:p>
+        </w:tc>
+        <w:tc>
+          <w:tcPr>
+            <w:tcW w:w="8278" w:type="dxa"/>
+            <w:gridSpan w:val="3"/>
+          </w:tcPr>
+          <w:p>
+            <w:pPr>
+              <w:rPr>
+                <w:sz w:val="24"/>
+                <w:szCs w:val="24"/>
+              </w:rPr>
+            </w:pPr>
+            <w:r>
+              <w:t xml:space="preserve">Software shall set </w:t>
+            </w:r>
+            <w:r>
+              <w:rPr>
+                <w:sz w:val="24"/>
+                <w:szCs w:val="24"/>
+              </w:rPr>
+              <w:t xml:space="preserve">In Alarm mode, the user stops buzzer alarm with </w:t>
+            </w:r>
+            <w:r>
+              <w:rPr>
+                <w:sz w:val="24"/>
+                <w:szCs w:val="24"/>
+              </w:rPr>
+              <w:t>FUNC2</w:t>
+            </w:r>
+            <w:r>
+              <w:rPr>
+                <w:sz w:val="24"/>
+                <w:szCs w:val="24"/>
+              </w:rPr>
+              <w:t xml:space="preserve"> button</w:t>
+            </w:r>
+            <w:r>
+              <w:rPr>
+                <w:sz w:val="24"/>
+                <w:szCs w:val="24"/>
+              </w:rPr>
+              <w:t xml:space="preserve"> or system will stop alarm after 30 sec.</w:t>
+            </w:r>
+          </w:p>
+          <w:p>
+            <w:pPr>
+              <w:rPr>
+                <w:sz w:val="24"/>
+                <w:szCs w:val="24"/>
+              </w:rPr>
+            </w:pPr>
+            <w:r>
+              <w:t>ALARM_BUZZER to 0 if ALARM_REACHED_FLAG to 1, CURRENT_MODE is 1 (Alarm) and BTN_FUNC2 is 0.</w:t>
+            </w:r>
+          </w:p>
+        </w:tc>
+      </w:tr>
+      <w:tr>
+        <w:trPr>
+          <w:trHeight w:val="324"/>
+        </w:trPr>
+        <w:tc>
+          <w:tcPr>
+            <w:tcW w:w="1617" w:type="dxa"/>
+          </w:tcPr>
+          <w:p>
+            <w:r>
+              <w:rPr>
+                <w:b/>
+                <w:bCs/>
+                <w:sz w:val="24"/>
+                <w:szCs w:val="24"/>
+              </w:rPr>
+              <w:t>inputs</w:t>
+            </w:r>
+          </w:p>
+        </w:tc>
+        <w:tc>
+          <w:tcPr>
+            <w:tcW w:w="4005" w:type="dxa"/>
+          </w:tcPr>
+          <w:p>
+            <w:pPr>
+              <w:rPr>
+                <w:color w:val="000000" w:themeColor="text1"/>
+              </w:rPr>
+            </w:pPr>
+            <w:r>
+              <w:t>BTN_FUNC2</w:t>
+            </w:r>
+          </w:p>
+        </w:tc>
+        <w:tc>
+          <w:tcPr>
+            <w:tcW w:w="1151" w:type="dxa"/>
+          </w:tcPr>
+          <w:p>
+            <w:r>
+              <w:rPr>
+                <w:b/>
+                <w:bCs/>
+                <w:sz w:val="24"/>
+                <w:szCs w:val="24"/>
+              </w:rPr>
+              <w:t>Outputs</w:t>
+            </w:r>
+          </w:p>
+        </w:tc>
+        <w:tc>
+          <w:tcPr>
+            <w:tcW w:w="3122" w:type="dxa"/>
+          </w:tcPr>
+          <w:p>
+            <w:r>
+              <w:rPr>
+                <w:color w:val="000000" w:themeColor="text1"/>
+              </w:rPr>
+              <w:t>ALARM_BUZZER</w:t>
+            </w:r>
+          </w:p>
+        </w:tc>
+      </w:tr>
+      <w:tr>
+        <w:trPr>
+          <w:trHeight w:val="312"/>
+        </w:trPr>
+        <w:tc>
+          <w:tcPr>
+            <w:tcW w:w="1617" w:type="dxa"/>
+          </w:tcPr>
+          <w:p>
+            <w:r>
+              <w:rPr>
+                <w:b/>
+                <w:bCs/>
+                <w:sz w:val="24"/>
+                <w:szCs w:val="24"/>
+              </w:rPr>
+              <w:t>Test</w:t>
+            </w:r>
+            <w:r>
+              <w:rPr>
+                <w:rFonts w:ascii="Arial-BoldMT" w:hAnsi="Arial-BoldMT" w:cs="Arial-BoldMT"/>
+                <w:b/>
+                <w:bCs/>
+                <w:sz w:val="28"/>
+                <w:szCs w:val="28"/>
+                <w:lang w:val="en-GB"/>
+              </w:rPr>
+              <w:t xml:space="preserve"> </w:t>
+            </w:r>
+            <w:r>
+              <w:rPr>
+                <w:b/>
+                <w:bCs/>
+                <w:sz w:val="24"/>
+                <w:szCs w:val="24"/>
+              </w:rPr>
+              <w:t>scope</w:t>
+            </w:r>
+          </w:p>
+        </w:tc>
+        <w:tc>
+          <w:tcPr>
+            <w:tcW w:w="8278" w:type="dxa"/>
+            <w:gridSpan w:val="3"/>
+          </w:tcPr>
+          <w:p>
+            <w:r>
+              <w:t>VTD</w:t>
+            </w:r>
+          </w:p>
+        </w:tc>
+      </w:tr>
+    </w:tbl>
+    <w:p>
+      <w:pPr>
+        <w:rPr>
+          <w:rFonts w:asciiTheme="majorHAnsi" w:eastAsiaTheme="majorEastAsia" w:hAnsiTheme="majorHAnsi" w:cstheme="majorBidi"/>
+          <w:b/>
+          <w:bCs/>
+          <w:color w:val="2E74B5" w:themeColor="accent1" w:themeShade="BF"/>
+          <w:sz w:val="26"/>
+          <w:szCs w:val="26"/>
+          <w:u w:val="single"/>
+        </w:rPr>
+      </w:pPr>
+    </w:p>
+    <w:p>
+      <w:pPr>
+        <w:rPr>
+          <w:rFonts w:asciiTheme="majorHAnsi" w:eastAsiaTheme="majorEastAsia" w:hAnsiTheme="majorHAnsi" w:cstheme="majorBidi"/>
+          <w:b/>
+          <w:bCs/>
+          <w:color w:val="2E74B5" w:themeColor="accent1" w:themeShade="BF"/>
+          <w:sz w:val="26"/>
+          <w:szCs w:val="26"/>
+          <w:u w:val="single"/>
+        </w:rPr>
+      </w:pPr>
+    </w:p>
     <w:p>
       <w:pPr>
         <w:rPr>
@@ -11165,7 +12583,7 @@
           <w:bCs/>
         </w:rPr>
       </w:pPr>
-      <w:bookmarkStart w:id="10" w:name="_Toc33113388"/>
+      <w:bookmarkStart w:id="17" w:name="_Toc33113388"/>
       <w:r>
         <w:rPr>
           <w:b/>
@@ -11209,7 +12627,7 @@
         </w:rPr>
         <w:t>atch Mode</w:t>
       </w:r>
-      <w:bookmarkEnd w:id="10"/>
+      <w:bookmarkEnd w:id="17"/>
     </w:p>
     <w:p>
       <w:pPr>
@@ -11269,7 +12687,7 @@
               <w:t>Req_P03DGW_SRS_02</w:t>
             </w:r>
             <w:r>
-              <w:t>5</w:t>
+              <w:t>6</w:t>
             </w:r>
             <w:r>
               <w:t>_V0</w:t>
@@ -11310,10 +12728,10 @@
               <w:t>_DGW_CYRS_</w:t>
             </w:r>
             <w:r>
-              <w:t>1</w:t>
-            </w:r>
-            <w:r>
-              <w:t>6</w:t>
+              <w:t>2</w:t>
+            </w:r>
+            <w:r>
+              <w:t>0</w:t>
             </w:r>
             <w:r>
               <w:t>_V0</w:t>
@@ -11627,7 +13045,7 @@
               <w:t>Req_P03DGW_SRS_02</w:t>
             </w:r>
             <w:r>
-              <w:t>6</w:t>
+              <w:t>7</w:t>
             </w:r>
             <w:r>
               <w:t>_V0</w:t>
@@ -11668,7 +13086,10 @@
               <w:t>_DGW_CYRS_</w:t>
             </w:r>
             <w:r>
-              <w:t>17</w:t>
+              <w:t>2</w:t>
+            </w:r>
+            <w:r>
+              <w:t>1</w:t>
             </w:r>
             <w:r>
               <w:t>_V0</w:t>
@@ -11705,8 +13126,13 @@
           </w:tcPr>
           <w:p>
             <w:r>
-              <w:t>Mariam El-Shakafi</w:t>
-            </w:r>
+              <w:t>Mariam El-</w:t>
+            </w:r>
+            <w:proofErr w:type="spellStart"/>
+            <w:r>
+              <w:t>Shakafi</w:t>
+            </w:r>
+            <w:proofErr w:type="spellEnd"/>
           </w:p>
         </w:tc>
         <w:tc>
@@ -11984,7 +13410,7 @@
               <w:t>Req_P03DGW_SRS_02</w:t>
             </w:r>
             <w:r>
-              <w:t>7</w:t>
+              <w:t>8</w:t>
             </w:r>
             <w:r>
               <w:t>_V0</w:t>
@@ -12022,7 +13448,16 @@
               <w:t>REQ_PO3</w:t>
             </w:r>
             <w:r>
-              <w:t>_DGW_CYRS_17_V0</w:t>
+              <w:t>_DGW_CYRS_</w:t>
+            </w:r>
+            <w:r>
+              <w:t>2</w:t>
+            </w:r>
+            <w:r>
+              <w:t>1</w:t>
+            </w:r>
+            <w:r>
+              <w:t>_V0</w:t>
             </w:r>
             <w:r>
               <w:t>1</w:t>
@@ -12056,8 +13491,13 @@
           </w:tcPr>
           <w:p>
             <w:r>
-              <w:t>Mariam El-Shakafi</w:t>
-            </w:r>
+              <w:t>Mariam El-</w:t>
+            </w:r>
+            <w:proofErr w:type="spellStart"/>
+            <w:r>
+              <w:t>Shakafi</w:t>
+            </w:r>
+            <w:proofErr w:type="spellEnd"/>
           </w:p>
         </w:tc>
         <w:tc>
@@ -12309,7 +13749,7 @@
               <w:t>Req_P03DGW_SRS_02</w:t>
             </w:r>
             <w:r>
-              <w:t>8</w:t>
+              <w:t>9</w:t>
             </w:r>
             <w:r>
               <w:t>_V0</w:t>
@@ -12347,7 +13787,13 @@
               <w:t>REQ_PO3</w:t>
             </w:r>
             <w:r>
-              <w:t>_DGW_CYRS_17_V0</w:t>
+              <w:t>_DGW_CYRS_</w:t>
+            </w:r>
+            <w:r>
+              <w:t>22</w:t>
+            </w:r>
+            <w:r>
+              <w:t>_V0</w:t>
             </w:r>
             <w:r>
               <w:t>1</w:t>
@@ -12381,8 +13827,13 @@
           </w:tcPr>
           <w:p>
             <w:r>
-              <w:t>Mariam El-Shakafi</w:t>
-            </w:r>
+              <w:t>Mariam El-</w:t>
+            </w:r>
+            <w:proofErr w:type="spellStart"/>
+            <w:r>
+              <w:t>Shakafi</w:t>
+            </w:r>
+            <w:proofErr w:type="spellEnd"/>
           </w:p>
         </w:tc>
         <w:tc>
@@ -12618,10 +14069,10 @@
           </w:tcPr>
           <w:p>
             <w:r>
-              <w:t>Req_P03DGW_SRS_02</w:t>
-            </w:r>
-            <w:r>
-              <w:t>9</w:t>
+              <w:t>Req_P03DGW_SRS_0</w:t>
+            </w:r>
+            <w:r>
+              <w:t>30</w:t>
             </w:r>
             <w:r>
               <w:t>_V01</w:t>
@@ -12656,7 +14107,16 @@
               <w:t>REQ_PO3</w:t>
             </w:r>
             <w:r>
-              <w:t>_DGW_CYRS_17_V0</w:t>
+              <w:t>_DGW_CYRS_</w:t>
+            </w:r>
+            <w:r>
+              <w:t>2</w:t>
+            </w:r>
+            <w:r>
+              <w:t>2</w:t>
+            </w:r>
+            <w:r>
+              <w:t>_V0</w:t>
             </w:r>
             <w:r>
               <w:t>1</w:t>
@@ -12690,7 +14150,7 @@
           </w:tcPr>
           <w:p>
             <w:r>
-              <w:t>Mariam El-Shakafi</w:t>
+              <w:t>Ghada mohamed</w:t>
             </w:r>
           </w:p>
         </w:tc>
@@ -12719,7 +14179,16 @@
           </w:tcPr>
           <w:p>
             <w:r>
-              <w:t>20/02/2020</w:t>
+              <w:t>5</w:t>
+            </w:r>
+            <w:r>
+              <w:t>/0</w:t>
+            </w:r>
+            <w:r>
+              <w:t>3</w:t>
+            </w:r>
+            <w:r>
+              <w:t>/2020</w:t>
             </w:r>
           </w:p>
         </w:tc>
@@ -12949,7 +14418,7 @@
               <w:t>Req_P03DGW_SRS_0</w:t>
             </w:r>
             <w:r>
-              <w:t>30</w:t>
+              <w:t>31</w:t>
             </w:r>
             <w:r>
               <w:t>_V01</w:t>
@@ -12981,7 +14450,13 @@
           </w:tcPr>
           <w:p>
             <w:r>
-              <w:t>REQ_PO3_DGW_CYRS_17_V01</w:t>
+              <w:t>REQ_PO3_DGW_CYRS_</w:t>
+            </w:r>
+            <w:r>
+              <w:t>22</w:t>
+            </w:r>
+            <w:r>
+              <w:t>_V01</w:t>
             </w:r>
           </w:p>
         </w:tc>
@@ -13012,7 +14487,15 @@
           </w:tcPr>
           <w:p>
             <w:r>
-              <w:t>Mariam El-Shakafi</w:t>
+              <w:t xml:space="preserve">Ghada </w:t>
+            </w:r>
+            <w:proofErr w:type="spellStart"/>
+            <w:r>
+              <w:t>mohmed</w:t>
+            </w:r>
+            <w:proofErr w:type="spellEnd"/>
+            <w:r>
+              <w:t xml:space="preserve"> </w:t>
             </w:r>
           </w:p>
         </w:tc>
@@ -13041,7 +14524,16 @@
           </w:tcPr>
           <w:p>
             <w:r>
-              <w:t>20/02/2020</w:t>
+              <w:t>5</w:t>
+            </w:r>
+            <w:r>
+              <w:t>/</w:t>
+            </w:r>
+            <w:r>
+              <w:t>03</w:t>
+            </w:r>
+            <w:r>
+              <w:t>/2020</w:t>
             </w:r>
           </w:p>
         </w:tc>
@@ -13081,7 +14573,13 @@
           </w:tcPr>
           <w:p>
             <w:r>
-              <w:t xml:space="preserve">Software shall reset COUNTER_SECOND, COUNTER_MINUTE, and COUNTER_HOUR to 0 if COUNTER_HOUR is 99, COUNTER_MINUTE is 59, COUNTER_SECOND is 59, </w:t>
+              <w:t xml:space="preserve">Software shall reset </w:t>
+            </w:r>
+            <w:r>
+              <w:t xml:space="preserve">if </w:t>
+            </w:r>
+            <w:r>
+              <w:t xml:space="preserve">COUNTER_SECOND is 59, </w:t>
             </w:r>
             <w:r>
               <w:rPr>
@@ -13091,7 +14589,10 @@
               <w:t xml:space="preserve">CURRENT_WATCH_STATE is 1 (running), </w:t>
             </w:r>
             <w:r>
-              <w:t>CURRENT_MODE is 2 (Stopwatch), and ONE_SEC_FLAG is 1.</w:t>
+              <w:t>CURRENT_MODE is 2 (Stopwatch), and ONE_SEC_FLAG is 1</w:t>
+            </w:r>
+            <w:r>
+              <w:t>.</w:t>
             </w:r>
           </w:p>
         </w:tc>
@@ -13135,7 +14636,7 @@
                 <w:rFonts w:cstheme="minorHAnsi"/>
                 <w:color w:val="000000" w:themeColor="text1"/>
               </w:rPr>
-              <w:t>CURRENT_WATCH_STATE, COUNTER_SECOND, COUNTER_MINUTE</w:t>
+              <w:t xml:space="preserve">CURRENT_WATCH_STATE, COUNTER_SECOND, </w:t>
             </w:r>
           </w:p>
         </w:tc>
@@ -13161,7 +14662,7 @@
           </w:tcPr>
           <w:p>
             <w:r>
-              <w:t>COUNTER_SECOND, COUNTER_MINUTE, COUNTER_HOUR</w:t>
+              <w:t>COUNTER_SECOND,</w:t>
             </w:r>
           </w:p>
         </w:tc>
@@ -13234,7 +14735,7 @@
       </w:tblGrid>
       <w:tr>
         <w:trPr>
-          <w:trHeight w:val="422"/>
+          <w:trHeight w:val="512"/>
         </w:trPr>
         <w:tc>
           <w:tcPr>
@@ -13268,16 +14769,13 @@
           </w:tcPr>
           <w:p>
             <w:r>
-              <w:t>Req_P03DGW_SRS_0</w:t>
-            </w:r>
-            <w:r>
-              <w:t>31</w:t>
-            </w:r>
-            <w:r>
-              <w:t>_V0</w:t>
-            </w:r>
-            <w:r>
-              <w:t>1</w:t>
+              <w:t>Req_P03DGW_SRS_03</w:t>
+            </w:r>
+            <w:r>
+              <w:t>2</w:t>
+            </w:r>
+            <w:r>
+              <w:t>_V01</w:t>
             </w:r>
           </w:p>
         </w:tc>
@@ -13306,19 +14804,7 @@
           </w:tcPr>
           <w:p>
             <w:r>
-              <w:t>REQ_PO3</w:t>
-            </w:r>
-            <w:r>
-              <w:t>_DGW_CYRS_</w:t>
-            </w:r>
-            <w:r>
-              <w:t>18</w:t>
-            </w:r>
-            <w:r>
-              <w:t>_V0</w:t>
-            </w:r>
-            <w:r>
-              <w:t>1</w:t>
+              <w:t>REQ_PO3_DGW_CYRS_22_V01</w:t>
             </w:r>
           </w:p>
         </w:tc>
@@ -13349,7 +14835,7 @@
           </w:tcPr>
           <w:p>
             <w:r>
-              <w:t xml:space="preserve">Ghada Mohamed </w:t>
+              <w:t xml:space="preserve">Ghada mohamed </w:t>
             </w:r>
           </w:p>
         </w:tc>
@@ -13378,13 +14864,66 @@
           </w:tcPr>
           <w:p>
             <w:r>
-              <w:t>1</w:t>
-            </w:r>
-            <w:r>
-              <w:t>3</w:t>
-            </w:r>
-            <w:r>
-              <w:t>/02/2020</w:t>
+              <w:t>5/032020</w:t>
+            </w:r>
+          </w:p>
+        </w:tc>
+      </w:tr>
+      <w:tr>
+        <w:trPr>
+          <w:trHeight w:val="1070"/>
+        </w:trPr>
+        <w:tc>
+          <w:tcPr>
+            <w:tcW w:w="1617" w:type="dxa"/>
+          </w:tcPr>
+          <w:p>
+            <w:pPr>
+              <w:rPr>
+                <w:b/>
+                <w:bCs/>
+                <w:sz w:val="24"/>
+                <w:szCs w:val="24"/>
+              </w:rPr>
+            </w:pPr>
+            <w:r>
+              <w:rPr>
+                <w:b/>
+                <w:bCs/>
+                <w:sz w:val="24"/>
+                <w:szCs w:val="24"/>
+              </w:rPr>
+              <w:t>Description:</w:t>
+            </w:r>
+          </w:p>
+        </w:tc>
+        <w:tc>
+          <w:tcPr>
+            <w:tcW w:w="8278" w:type="dxa"/>
+            <w:gridSpan w:val="3"/>
+          </w:tcPr>
+          <w:p>
+            <w:r>
+              <w:t xml:space="preserve">Software shall reset </w:t>
+            </w:r>
+            <w:r>
+              <w:t>if</w:t>
+            </w:r>
+            <w:r>
+              <w:t xml:space="preserve"> COUNTER_MINUTE, and COUNTER_HOUR to 0 if COUNTER_HOUR is 99, COUNTER_MINUTE is </w:t>
+            </w:r>
+            <w:r>
+              <w:t>59, CURRENT</w:t>
+            </w:r>
+            <w:r>
+              <w:rPr>
+                <w:rFonts w:cstheme="minorHAnsi"/>
+                <w:color w:val="000000" w:themeColor="text1"/>
+              </w:rPr>
+              <w:t xml:space="preserve">_WATCH_STATE is 1 (running), </w:t>
+            </w:r>
+            <w:r>
+              <w:t>CURRENT_MODE is 2 (Stopwatch), and ONE_SEC_FLAG is 1.</w:t>
             </w:r>
           </w:p>
         </w:tc>
@@ -13398,22 +14937,104 @@
             <w:tcW w:w="1617" w:type="dxa"/>
           </w:tcPr>
           <w:p>
+            <w:r>
+              <w:rPr>
+                <w:b/>
+                <w:bCs/>
+                <w:sz w:val="24"/>
+                <w:szCs w:val="24"/>
+              </w:rPr>
+              <w:t>Inputs</w:t>
+            </w:r>
+          </w:p>
+        </w:tc>
+        <w:tc>
+          <w:tcPr>
+            <w:tcW w:w="4005" w:type="dxa"/>
+          </w:tcPr>
+          <w:p>
             <w:pPr>
               <w:rPr>
-                <w:b/>
-                <w:bCs/>
-                <w:sz w:val="24"/>
-                <w:szCs w:val="24"/>
+                <w:rFonts w:cstheme="minorHAnsi"/>
+                <w:color w:val="000000" w:themeColor="text1"/>
               </w:rPr>
             </w:pPr>
             <w:r>
-              <w:rPr>
-                <w:b/>
-                <w:bCs/>
-                <w:sz w:val="24"/>
-                <w:szCs w:val="24"/>
-              </w:rPr>
-              <w:t>Description:</w:t>
+              <w:t xml:space="preserve">CURRENT_MODE, ONE_SEC_FLAG, </w:t>
+            </w:r>
+            <w:r>
+              <w:rPr>
+                <w:rFonts w:cstheme="minorHAnsi"/>
+                <w:color w:val="000000" w:themeColor="text1"/>
+              </w:rPr>
+              <w:t>CURRENT_WATCH_STATE, COUNTER_SECOND, COUNTER_MINUTE</w:t>
+            </w:r>
+          </w:p>
+        </w:tc>
+        <w:tc>
+          <w:tcPr>
+            <w:tcW w:w="1151" w:type="dxa"/>
+          </w:tcPr>
+          <w:p>
+            <w:r>
+              <w:rPr>
+                <w:b/>
+                <w:bCs/>
+                <w:sz w:val="24"/>
+                <w:szCs w:val="24"/>
+              </w:rPr>
+              <w:t>Outputs</w:t>
+            </w:r>
+          </w:p>
+        </w:tc>
+        <w:tc>
+          <w:tcPr>
+            <w:tcW w:w="3122" w:type="dxa"/>
+          </w:tcPr>
+          <w:p>
+            <w:r>
+              <w:t>COUNTER_MINUTE, COUNTER_HOUR</w:t>
+            </w:r>
+          </w:p>
+        </w:tc>
+      </w:tr>
+      <w:tr>
+        <w:trPr>
+          <w:trHeight w:val="312"/>
+        </w:trPr>
+        <w:tc>
+          <w:tcPr>
+            <w:tcW w:w="1617" w:type="dxa"/>
+          </w:tcPr>
+          <w:p>
+            <w:r>
+              <w:rPr>
+                <w:b/>
+                <w:bCs/>
+                <w:sz w:val="24"/>
+                <w:szCs w:val="24"/>
+              </w:rPr>
+              <w:t>Test</w:t>
+            </w:r>
+            <w:r>
+              <w:rPr>
+                <w:rFonts w:ascii="Arial-BoldMT" w:hAnsi="Arial-BoldMT" w:cs="Arial-BoldMT"/>
+                <w:b/>
+                <w:bCs/>
+                <w:sz w:val="28"/>
+                <w:szCs w:val="28"/>
+                <w:lang w:val="en-GB"/>
+              </w:rPr>
+              <w:t xml:space="preserve"> </w:t>
+            </w:r>
+            <w:r>
+              <w:rPr>
+                <w:b/>
+                <w:bCs/>
+                <w:sz w:val="24"/>
+                <w:szCs w:val="24"/>
+              </w:rPr>
+              <w:t>scope</w:t>
             </w:r>
           </w:p>
         </w:tc>
@@ -13423,30 +15044,220 @@
             <w:gridSpan w:val="3"/>
           </w:tcPr>
           <w:p>
+            <w:r>
+              <w:t>VTD</w:t>
+            </w:r>
+          </w:p>
+        </w:tc>
+      </w:tr>
+    </w:tbl>
+    <w:p>
+      <w:pPr>
+        <w:ind w:firstLine="720"/>
+      </w:pPr>
+    </w:p>
+    <w:p>
+      <w:pPr>
+        <w:ind w:firstLine="720"/>
+      </w:pPr>
+    </w:p>
+    <w:p>
+      <w:pPr>
+        <w:ind w:firstLine="720"/>
+      </w:pPr>
+    </w:p>
+    <w:p>
+      <w:pPr>
+        <w:ind w:firstLine="720"/>
+      </w:pPr>
+    </w:p>
+    <w:p>
+      <w:pPr>
+        <w:ind w:firstLine="720"/>
+      </w:pPr>
+    </w:p>
+    <w:p>
+      <w:pPr>
+        <w:ind w:firstLine="720"/>
+      </w:pPr>
+    </w:p>
+    <w:p>
+      <w:pPr>
+        <w:ind w:firstLine="720"/>
+      </w:pPr>
+    </w:p>
+    <w:p/>
+    <w:tbl>
+      <w:tblPr>
+        <w:tblStyle w:val="TableGrid"/>
+        <w:tblW w:w="9895" w:type="dxa"/>
+        <w:tblLook w:val="04A0" w:firstRow="1" w:lastRow="0" w:firstColumn="1" w:lastColumn="0" w:noHBand="0" w:noVBand="1"/>
+      </w:tblPr>
+      <w:tblGrid>
+        <w:gridCol w:w="1617"/>
+        <w:gridCol w:w="4005"/>
+        <w:gridCol w:w="1151"/>
+        <w:gridCol w:w="3122"/>
+      </w:tblGrid>
+      <w:tr>
+        <w:trPr>
+          <w:trHeight w:val="422"/>
+        </w:trPr>
+        <w:tc>
+          <w:tcPr>
+            <w:tcW w:w="1617" w:type="dxa"/>
+          </w:tcPr>
+          <w:p>
             <w:pPr>
               <w:rPr>
-                <w:u w:val="single"/>
+                <w:b/>
+                <w:bCs/>
+                <w:sz w:val="24"/>
+                <w:szCs w:val="24"/>
               </w:rPr>
             </w:pPr>
-            <w:r>
-              <w:t xml:space="preserve">Software shall set </w:t>
-            </w:r>
-            <w:r>
-              <w:rPr>
-                <w:rFonts w:cstheme="minorHAnsi"/>
-                <w:color w:val="000000" w:themeColor="text1"/>
-              </w:rPr>
-              <w:t xml:space="preserve">CURRENT_WATCH_STATE to 0 (paused) if </w:t>
-            </w:r>
-            <w:r>
-              <w:t xml:space="preserve">CURRENT_MODE is 2 (Stopwatch), BTN_FUNC1 is 0, and </w:t>
-            </w:r>
-            <w:r>
-              <w:rPr>
-                <w:rFonts w:cstheme="minorHAnsi"/>
-                <w:color w:val="000000" w:themeColor="text1"/>
-              </w:rPr>
-              <w:t>CURRENT_WATCH_STATE is 1.</w:t>
+            <w:proofErr w:type="spellStart"/>
+            <w:r>
+              <w:rPr>
+                <w:b/>
+                <w:bCs/>
+                <w:sz w:val="24"/>
+                <w:szCs w:val="24"/>
+              </w:rPr>
+              <w:t>Req_ID</w:t>
+            </w:r>
+            <w:proofErr w:type="spellEnd"/>
+          </w:p>
+        </w:tc>
+        <w:tc>
+          <w:tcPr>
+            <w:tcW w:w="4005" w:type="dxa"/>
+          </w:tcPr>
+          <w:p>
+            <w:r>
+              <w:t>Req_P03DGW_SRS_0</w:t>
+            </w:r>
+            <w:r>
+              <w:t>3</w:t>
+            </w:r>
+            <w:r>
+              <w:t>3</w:t>
+            </w:r>
+            <w:r>
+              <w:t>_V0</w:t>
+            </w:r>
+            <w:r>
+              <w:t>1</w:t>
+            </w:r>
+          </w:p>
+        </w:tc>
+        <w:tc>
+          <w:tcPr>
+            <w:tcW w:w="1151" w:type="dxa"/>
+          </w:tcPr>
+          <w:p>
+            <w:r>
+              <w:rPr>
+                <w:b/>
+                <w:bCs/>
+                <w:sz w:val="24"/>
+                <w:szCs w:val="24"/>
+              </w:rPr>
+              <w:t>Covers</w:t>
+            </w:r>
+            <w:r>
+              <w:t xml:space="preserve"> </w:t>
+            </w:r>
+          </w:p>
+        </w:tc>
+        <w:tc>
+          <w:tcPr>
+            <w:tcW w:w="3122" w:type="dxa"/>
+          </w:tcPr>
+          <w:p>
+            <w:r>
+              <w:t>REQ_PO3</w:t>
+            </w:r>
+            <w:r>
+              <w:t>_DGW_CYRS_</w:t>
+            </w:r>
+            <w:r>
+              <w:t>23</w:t>
+            </w:r>
+            <w:r>
+              <w:t>_V0</w:t>
+            </w:r>
+            <w:r>
+              <w:t>1</w:t>
+            </w:r>
+          </w:p>
+        </w:tc>
+      </w:tr>
+      <w:tr>
+        <w:trPr>
+          <w:trHeight w:val="386"/>
+        </w:trPr>
+        <w:tc>
+          <w:tcPr>
+            <w:tcW w:w="1617" w:type="dxa"/>
+          </w:tcPr>
+          <w:p>
+            <w:r>
+              <w:rPr>
+                <w:b/>
+                <w:bCs/>
+                <w:sz w:val="24"/>
+                <w:szCs w:val="24"/>
+              </w:rPr>
+              <w:t>Author</w:t>
+            </w:r>
+          </w:p>
+        </w:tc>
+        <w:tc>
+          <w:tcPr>
+            <w:tcW w:w="4005" w:type="dxa"/>
+          </w:tcPr>
+          <w:p>
+            <w:r>
+              <w:t xml:space="preserve">Ghada Mohamed </w:t>
+            </w:r>
+          </w:p>
+        </w:tc>
+        <w:tc>
+          <w:tcPr>
+            <w:tcW w:w="1151" w:type="dxa"/>
+          </w:tcPr>
+          <w:p>
+            <w:r>
+              <w:rPr>
+                <w:b/>
+                <w:bCs/>
+                <w:sz w:val="24"/>
+                <w:szCs w:val="24"/>
+              </w:rPr>
+              <w:t>Date</w:t>
+            </w:r>
+            <w:r>
+              <w:t xml:space="preserve"> </w:t>
+            </w:r>
+          </w:p>
+        </w:tc>
+        <w:tc>
+          <w:tcPr>
+            <w:tcW w:w="3122" w:type="dxa"/>
+          </w:tcPr>
+          <w:p>
+            <w:r>
+              <w:t>5</w:t>
+            </w:r>
+            <w:r>
+              <w:t>/0</w:t>
+            </w:r>
+            <w:r>
+              <w:t>3</w:t>
+            </w:r>
+            <w:r>
+              <w:t>/2020</w:t>
             </w:r>
           </w:p>
         </w:tc>
@@ -13460,6 +15271,68 @@
             <w:tcW w:w="1617" w:type="dxa"/>
           </w:tcPr>
           <w:p>
+            <w:pPr>
+              <w:rPr>
+                <w:b/>
+                <w:bCs/>
+                <w:sz w:val="24"/>
+                <w:szCs w:val="24"/>
+              </w:rPr>
+            </w:pPr>
+            <w:r>
+              <w:rPr>
+                <w:b/>
+                <w:bCs/>
+                <w:sz w:val="24"/>
+                <w:szCs w:val="24"/>
+              </w:rPr>
+              <w:t>Description:</w:t>
+            </w:r>
+          </w:p>
+        </w:tc>
+        <w:tc>
+          <w:tcPr>
+            <w:tcW w:w="8278" w:type="dxa"/>
+            <w:gridSpan w:val="3"/>
+          </w:tcPr>
+          <w:p>
+            <w:pPr>
+              <w:rPr>
+                <w:u w:val="single"/>
+              </w:rPr>
+            </w:pPr>
+            <w:r>
+              <w:t xml:space="preserve">Software shall set </w:t>
+            </w:r>
+            <w:r>
+              <w:rPr>
+                <w:rFonts w:cstheme="minorHAnsi"/>
+                <w:color w:val="000000" w:themeColor="text1"/>
+              </w:rPr>
+              <w:t xml:space="preserve">CURRENT_WATCH_STATE to 0 (paused) if </w:t>
+            </w:r>
+            <w:r>
+              <w:t xml:space="preserve">CURRENT_MODE is 2 (Stopwatch), BTN_FUNC1 is 0, and </w:t>
+            </w:r>
+            <w:r>
+              <w:rPr>
+                <w:rFonts w:cstheme="minorHAnsi"/>
+                <w:color w:val="000000" w:themeColor="text1"/>
+              </w:rPr>
+              <w:t>CURRENT_WATCH_STATE is 1.</w:t>
+            </w:r>
+          </w:p>
+        </w:tc>
+      </w:tr>
+      <w:tr>
+        <w:trPr>
+          <w:trHeight w:val="324"/>
+        </w:trPr>
+        <w:tc>
+          <w:tcPr>
+            <w:tcW w:w="1617" w:type="dxa"/>
+          </w:tcPr>
+          <w:p>
             <w:r>
               <w:rPr>
                 <w:b/>
@@ -13562,7 +15435,7 @@
           </w:tcPr>
           <w:p>
             <w:r>
-              <w:t>ITD / VTD</w:t>
+              <w:t>ITD / V</w:t>
             </w:r>
           </w:p>
         </w:tc>
@@ -13632,7 +15505,7 @@
               <w:t>3</w:t>
             </w:r>
             <w:r>
-              <w:t>2</w:t>
+              <w:t>4</w:t>
             </w:r>
             <w:r>
               <w:t>_V0</w:t>
@@ -13673,7 +15546,7 @@
               <w:t>_DGW_CYRS_</w:t>
             </w:r>
             <w:r>
-              <w:t>19</w:t>
+              <w:t>24</w:t>
             </w:r>
             <w:r>
               <w:t>_V0</w:t>
@@ -13742,13 +15615,16 @@
           </w:tcPr>
           <w:p>
             <w:r>
-              <w:t>1</w:t>
+              <w:t>5</w:t>
+            </w:r>
+            <w:r>
+              <w:t>/0</w:t>
             </w:r>
             <w:r>
               <w:t>3</w:t>
             </w:r>
             <w:r>
-              <w:t>/02/2020</w:t>
+              <w:t>/2020</w:t>
             </w:r>
           </w:p>
         </w:tc>
@@ -13903,10 +15779,7 @@
         </w:tc>
       </w:tr>
     </w:tbl>
-    <w:p>
-      <w:bookmarkStart w:id="11" w:name="_GoBack"/>
-      <w:bookmarkEnd w:id="11"/>
-    </w:p>
+    <w:p/>
     <w:sectPr>
       <w:headerReference w:type="default" r:id="rId9"/>
       <w:footerReference w:type="default" r:id="rId10"/>
@@ -14151,7 +16024,7 @@
             <w:rPr>
               <w:color w:val="767171" w:themeColor="background2" w:themeShade="80"/>
             </w:rPr>
-            <w:t xml:space="preserve"> Version:  0.6</w:t>
+            <w:t xml:space="preserve"> Version:  0.7</w:t>
           </w:r>
         </w:p>
       </w:tc>
@@ -14179,7 +16052,7 @@
             <w:rPr>
               <w:color w:val="767171" w:themeColor="background2" w:themeShade="80"/>
             </w:rPr>
-            <w:t>Author: Mariam El-Shakafi</w:t>
+            <w:t>Author: Ghada mohamed</w:t>
           </w:r>
         </w:p>
       </w:tc>
@@ -14216,7 +16089,7 @@
             <w:rPr>
               <w:color w:val="767171" w:themeColor="background2" w:themeShade="80"/>
             </w:rPr>
-            <w:t>20</w:t>
+            <w:t>5</w:t>
           </w:r>
           <w:r>
             <w:rPr>
@@ -14228,7 +16101,7 @@
             <w:rPr>
               <w:color w:val="767171" w:themeColor="background2" w:themeShade="80"/>
             </w:rPr>
-            <w:t>02</w:t>
+            <w:t>03</w:t>
           </w:r>
           <w:r>
             <w:rPr>
@@ -14384,6 +16257,119 @@
     </w:lvl>
   </w:abstractNum>
   <w:abstractNum w:abstractNumId="2" w15:restartNumberingAfterBreak="0">
+    <w:nsid w:val="205C14C5"/>
+    <w:multiLevelType w:val="multilevel"/>
+    <w:tmpl w:val="313AEB6E"/>
+    <w:lvl w:ilvl="0">
+      <w:start w:val="3"/>
+      <w:numFmt w:val="decimal"/>
+      <w:lvlText w:val="%1."/>
+      <w:lvlJc w:val="left"/>
+      <w:pPr>
+        <w:ind w:left="540" w:hanging="540"/>
+      </w:pPr>
+      <w:rPr>
+        <w:rFonts w:hint="default"/>
+      </w:rPr>
+    </w:lvl>
+    <w:lvl w:ilvl="1">
+      <w:start w:val="1"/>
+      <w:numFmt w:val="decimal"/>
+      <w:lvlText w:val="%1.%2."/>
+      <w:lvlJc w:val="left"/>
+      <w:pPr>
+        <w:ind w:left="540" w:hanging="540"/>
+      </w:pPr>
+      <w:rPr>
+        <w:rFonts w:hint="default"/>
+      </w:rPr>
+    </w:lvl>
+    <w:lvl w:ilvl="2">
+      <w:start w:val="1"/>
+      <w:numFmt w:val="decimal"/>
+      <w:lvlText w:val="%1.%2.%3."/>
+      <w:lvlJc w:val="left"/>
+      <w:pPr>
+        <w:ind w:left="720" w:hanging="720"/>
+      </w:pPr>
+      <w:rPr>
+        <w:rFonts w:hint="default"/>
+      </w:rPr>
+    </w:lvl>
+    <w:lvl w:ilvl="3">
+      <w:start w:val="1"/>
+      <w:numFmt w:val="decimal"/>
+      <w:lvlText w:val="%1.%2.%3.%4."/>
+      <w:lvlJc w:val="left"/>
+      <w:pPr>
+        <w:ind w:left="720" w:hanging="720"/>
+      </w:pPr>
+      <w:rPr>
+        <w:rFonts w:hint="default"/>
+      </w:rPr>
+    </w:lvl>
+    <w:lvl w:ilvl="4">
+      <w:start w:val="1"/>
+      <w:numFmt w:val="decimal"/>
+      <w:lvlText w:val="%1.%2.%3.%4.%5."/>
+      <w:lvlJc w:val="left"/>
+      <w:pPr>
+        <w:ind w:left="1080" w:hanging="1080"/>
+      </w:pPr>
+      <w:rPr>
+        <w:rFonts w:hint="default"/>
+      </w:rPr>
+    </w:lvl>
+    <w:lvl w:ilvl="5">
+      <w:start w:val="1"/>
+      <w:numFmt w:val="decimal"/>
+      <w:lvlText w:val="%1.%2.%3.%4.%5.%6."/>
+      <w:lvlJc w:val="left"/>
+      <w:pPr>
+        <w:ind w:left="1080" w:hanging="1080"/>
+      </w:pPr>
+      <w:rPr>
+        <w:rFonts w:hint="default"/>
+      </w:rPr>
+    </w:lvl>
+    <w:lvl w:ilvl="6">
+      <w:start w:val="1"/>
+      <w:numFmt w:val="decimal"/>
+      <w:lvlText w:val="%1.%2.%3.%4.%5.%6.%7."/>
+      <w:lvlJc w:val="left"/>
+      <w:pPr>
+        <w:ind w:left="1440" w:hanging="1440"/>
+      </w:pPr>
+      <w:rPr>
+        <w:rFonts w:hint="default"/>
+      </w:rPr>
+    </w:lvl>
+    <w:lvl w:ilvl="7">
+      <w:start w:val="1"/>
+      <w:numFmt w:val="decimal"/>
+      <w:lvlText w:val="%1.%2.%3.%4.%5.%6.%7.%8."/>
+      <w:lvlJc w:val="left"/>
+      <w:pPr>
+        <w:ind w:left="1440" w:hanging="1440"/>
+      </w:pPr>
+      <w:rPr>
+        <w:rFonts w:hint="default"/>
+      </w:rPr>
+    </w:lvl>
+    <w:lvl w:ilvl="8">
+      <w:start w:val="1"/>
+      <w:numFmt w:val="decimal"/>
+      <w:lvlText w:val="%1.%2.%3.%4.%5.%6.%7.%8.%9."/>
+      <w:lvlJc w:val="left"/>
+      <w:pPr>
+        <w:ind w:left="1800" w:hanging="1800"/>
+      </w:pPr>
+      <w:rPr>
+        <w:rFonts w:hint="default"/>
+      </w:rPr>
+    </w:lvl>
+  </w:abstractNum>
+  <w:abstractNum w:abstractNumId="3" w15:restartNumberingAfterBreak="0">
     <w:nsid w:val="23FC3E55"/>
     <w:multiLevelType w:val="hybridMultilevel"/>
     <w:tmpl w:val="E5326236"/>
@@ -14496,7 +16482,7 @@
       </w:rPr>
     </w:lvl>
   </w:abstractNum>
-  <w:abstractNum w:abstractNumId="3" w15:restartNumberingAfterBreak="0">
+  <w:abstractNum w:abstractNumId="4" w15:restartNumberingAfterBreak="0">
     <w:nsid w:val="2D1D7145"/>
     <w:multiLevelType w:val="singleLevel"/>
     <w:tmpl w:val="2C0045F6"/>
@@ -14517,7 +16503,7 @@
       </w:rPr>
     </w:lvl>
   </w:abstractNum>
-  <w:abstractNum w:abstractNumId="4" w15:restartNumberingAfterBreak="0">
+  <w:abstractNum w:abstractNumId="5" w15:restartNumberingAfterBreak="0">
     <w:nsid w:val="2F6629A4"/>
     <w:multiLevelType w:val="hybridMultilevel"/>
     <w:tmpl w:val="02165E80"/>
@@ -14630,7 +16616,7 @@
       </w:rPr>
     </w:lvl>
   </w:abstractNum>
-  <w:abstractNum w:abstractNumId="5" w15:restartNumberingAfterBreak="0">
+  <w:abstractNum w:abstractNumId="6" w15:restartNumberingAfterBreak="0">
     <w:nsid w:val="325A691B"/>
     <w:multiLevelType w:val="hybridMultilevel"/>
     <w:tmpl w:val="0E46EDC4"/>
@@ -14743,7 +16729,7 @@
       </w:rPr>
     </w:lvl>
   </w:abstractNum>
-  <w:abstractNum w:abstractNumId="6" w15:restartNumberingAfterBreak="0">
+  <w:abstractNum w:abstractNumId="7" w15:restartNumberingAfterBreak="0">
     <w:nsid w:val="3744617C"/>
     <w:multiLevelType w:val="hybridMultilevel"/>
     <w:tmpl w:val="403EFA22"/>
@@ -14856,7 +16842,7 @@
       </w:rPr>
     </w:lvl>
   </w:abstractNum>
-  <w:abstractNum w:abstractNumId="7" w15:restartNumberingAfterBreak="0">
+  <w:abstractNum w:abstractNumId="8" w15:restartNumberingAfterBreak="0">
     <w:nsid w:val="37A14988"/>
     <w:multiLevelType w:val="hybridMultilevel"/>
     <w:tmpl w:val="55CAAFA8"/>
@@ -14969,7 +16955,7 @@
       </w:rPr>
     </w:lvl>
   </w:abstractNum>
-  <w:abstractNum w:abstractNumId="8" w15:restartNumberingAfterBreak="0">
+  <w:abstractNum w:abstractNumId="9" w15:restartNumberingAfterBreak="0">
     <w:nsid w:val="40A66B3D"/>
     <w:multiLevelType w:val="hybridMultilevel"/>
     <w:tmpl w:val="9070AC8C"/>
@@ -15082,7 +17068,7 @@
       </w:rPr>
     </w:lvl>
   </w:abstractNum>
-  <w:abstractNum w:abstractNumId="9" w15:restartNumberingAfterBreak="0">
+  <w:abstractNum w:abstractNumId="10" w15:restartNumberingAfterBreak="0">
     <w:nsid w:val="48034F2C"/>
     <w:multiLevelType w:val="hybridMultilevel"/>
     <w:tmpl w:val="320EBD82"/>
@@ -15168,7 +17154,7 @@
       </w:pPr>
     </w:lvl>
   </w:abstractNum>
-  <w:abstractNum w:abstractNumId="10" w15:restartNumberingAfterBreak="0">
+  <w:abstractNum w:abstractNumId="11" w15:restartNumberingAfterBreak="0">
     <w:nsid w:val="48AD62AB"/>
     <w:multiLevelType w:val="hybridMultilevel"/>
     <w:tmpl w:val="11540F7C"/>
@@ -15254,7 +17240,7 @@
       </w:pPr>
     </w:lvl>
   </w:abstractNum>
-  <w:abstractNum w:abstractNumId="11" w15:restartNumberingAfterBreak="0">
+  <w:abstractNum w:abstractNumId="12" w15:restartNumberingAfterBreak="0">
     <w:nsid w:val="4F0368AA"/>
     <w:multiLevelType w:val="hybridMultilevel"/>
     <w:tmpl w:val="11B826B0"/>
@@ -15340,7 +17326,129 @@
       </w:pPr>
     </w:lvl>
   </w:abstractNum>
-  <w:abstractNum w:abstractNumId="12" w15:restartNumberingAfterBreak="0">
+  <w:abstractNum w:abstractNumId="13" w15:restartNumberingAfterBreak="0">
+    <w:nsid w:val="4F971314"/>
+    <w:multiLevelType w:val="multilevel"/>
+    <w:tmpl w:val="83AA86A8"/>
+    <w:lvl w:ilvl="0">
+      <w:start w:val="1"/>
+      <w:numFmt w:val="decimal"/>
+      <w:pStyle w:val="Style2"/>
+      <w:lvlText w:val="%1."/>
+      <w:lvlJc w:val="left"/>
+      <w:pPr>
+        <w:ind w:left="360" w:hanging="360"/>
+      </w:pPr>
+      <w:rPr>
+        <w:rFonts w:hint="default"/>
+      </w:rPr>
+    </w:lvl>
+    <w:lvl w:ilvl="1">
+      <w:start w:val="1"/>
+      <w:numFmt w:val="decimal"/>
+      <w:pStyle w:val="Style1"/>
+      <w:isLgl/>
+      <w:lvlText w:val="%1.%2."/>
+      <w:lvlJc w:val="left"/>
+      <w:pPr>
+        <w:ind w:left="720" w:hanging="720"/>
+      </w:pPr>
+      <w:rPr>
+        <w:rFonts w:hint="default"/>
+      </w:rPr>
+    </w:lvl>
+    <w:lvl w:ilvl="2">
+      <w:start w:val="1"/>
+      <w:numFmt w:val="decimal"/>
+      <w:lvlText w:val="1.1.%3."/>
+      <w:lvlJc w:val="left"/>
+      <w:pPr>
+        <w:ind w:left="720" w:hanging="720"/>
+      </w:pPr>
+      <w:rPr>
+        <w:rFonts w:hint="default"/>
+      </w:rPr>
+    </w:lvl>
+    <w:lvl w:ilvl="3">
+      <w:start w:val="1"/>
+      <w:numFmt w:val="decimal"/>
+      <w:isLgl/>
+      <w:lvlText w:val="%1.%2.%3.%4."/>
+      <w:lvlJc w:val="left"/>
+      <w:pPr>
+        <w:ind w:left="1080" w:hanging="1080"/>
+      </w:pPr>
+      <w:rPr>
+        <w:rFonts w:hint="default"/>
+      </w:rPr>
+    </w:lvl>
+    <w:lvl w:ilvl="4">
+      <w:start w:val="1"/>
+      <w:numFmt w:val="decimal"/>
+      <w:isLgl/>
+      <w:lvlText w:val="%1.%2.%3.%4.%5."/>
+      <w:lvlJc w:val="left"/>
+      <w:pPr>
+        <w:ind w:left="1080" w:hanging="1080"/>
+      </w:pPr>
+      <w:rPr>
+        <w:rFonts w:hint="default"/>
+      </w:rPr>
+    </w:lvl>
+    <w:lvl w:ilvl="5">
+      <w:start w:val="1"/>
+      <w:numFmt w:val="decimal"/>
+      <w:isLgl/>
+      <w:lvlText w:val="%1.%2.%3.%4.%5.%6."/>
+      <w:lvlJc w:val="left"/>
+      <w:pPr>
+        <w:ind w:left="1440" w:hanging="1440"/>
+      </w:pPr>
+      <w:rPr>
+        <w:rFonts w:hint="default"/>
+      </w:rPr>
+    </w:lvl>
+    <w:lvl w:ilvl="6">
+      <w:start w:val="1"/>
+      <w:numFmt w:val="decimal"/>
+      <w:isLgl/>
+      <w:lvlText w:val="%1.%2.%3.%4.%5.%6.%7."/>
+      <w:lvlJc w:val="left"/>
+      <w:pPr>
+        <w:ind w:left="1440" w:hanging="1440"/>
+      </w:pPr>
+      <w:rPr>
+        <w:rFonts w:hint="default"/>
+      </w:rPr>
+    </w:lvl>
+    <w:lvl w:ilvl="7">
+      <w:start w:val="1"/>
+      <w:numFmt w:val="decimal"/>
+      <w:isLgl/>
+      <w:lvlText w:val="%1.%2.%3.%4.%5.%6.%7.%8."/>
+      <w:lvlJc w:val="left"/>
+      <w:pPr>
+        <w:ind w:left="1800" w:hanging="1800"/>
+      </w:pPr>
+      <w:rPr>
+        <w:rFonts w:hint="default"/>
+      </w:rPr>
+    </w:lvl>
+    <w:lvl w:ilvl="8">
+      <w:start w:val="1"/>
+      <w:numFmt w:val="decimal"/>
+      <w:isLgl/>
+      <w:lvlText w:val="%1.%2.%3.%4.%5.%6.%7.%8.%9."/>
+      <w:lvlJc w:val="left"/>
+      <w:pPr>
+        <w:ind w:left="1800" w:hanging="1800"/>
+      </w:pPr>
+      <w:rPr>
+        <w:rFonts w:hint="default"/>
+      </w:rPr>
+    </w:lvl>
+  </w:abstractNum>
+  <w:abstractNum w:abstractNumId="14" w15:restartNumberingAfterBreak="0">
     <w:nsid w:val="5219446F"/>
     <w:multiLevelType w:val="hybridMultilevel"/>
     <w:tmpl w:val="92FA2814"/>
@@ -15453,7 +17561,7 @@
       </w:rPr>
     </w:lvl>
   </w:abstractNum>
-  <w:abstractNum w:abstractNumId="13" w15:restartNumberingAfterBreak="0">
+  <w:abstractNum w:abstractNumId="15" w15:restartNumberingAfterBreak="0">
     <w:nsid w:val="52537E19"/>
     <w:multiLevelType w:val="hybridMultilevel"/>
     <w:tmpl w:val="92FA2814"/>
@@ -15566,7 +17674,7 @@
       </w:rPr>
     </w:lvl>
   </w:abstractNum>
-  <w:abstractNum w:abstractNumId="14" w15:restartNumberingAfterBreak="0">
+  <w:abstractNum w:abstractNumId="16" w15:restartNumberingAfterBreak="0">
     <w:nsid w:val="5A181A82"/>
     <w:multiLevelType w:val="hybridMultilevel"/>
     <w:tmpl w:val="30E2BB56"/>
@@ -15678,7 +17786,7 @@
       </w:rPr>
     </w:lvl>
   </w:abstractNum>
-  <w:abstractNum w:abstractNumId="15" w15:restartNumberingAfterBreak="0">
+  <w:abstractNum w:abstractNumId="17" w15:restartNumberingAfterBreak="0">
     <w:nsid w:val="615B3A20"/>
     <w:multiLevelType w:val="hybridMultilevel"/>
     <w:tmpl w:val="14788DF8"/>
@@ -15791,7 +17899,7 @@
       </w:rPr>
     </w:lvl>
   </w:abstractNum>
-  <w:abstractNum w:abstractNumId="16" w15:restartNumberingAfterBreak="0">
+  <w:abstractNum w:abstractNumId="18" w15:restartNumberingAfterBreak="0">
     <w:nsid w:val="66033C45"/>
     <w:multiLevelType w:val="hybridMultilevel"/>
     <w:tmpl w:val="FCF04D26"/>
@@ -15904,7 +18012,7 @@
       </w:rPr>
     </w:lvl>
   </w:abstractNum>
-  <w:abstractNum w:abstractNumId="17" w15:restartNumberingAfterBreak="0">
+  <w:abstractNum w:abstractNumId="19" w15:restartNumberingAfterBreak="0">
     <w:nsid w:val="668E29B5"/>
     <w:multiLevelType w:val="hybridMultilevel"/>
     <w:tmpl w:val="2776503A"/>
@@ -16017,7 +18125,7 @@
       </w:rPr>
     </w:lvl>
   </w:abstractNum>
-  <w:abstractNum w:abstractNumId="18" w15:restartNumberingAfterBreak="0">
+  <w:abstractNum w:abstractNumId="20" w15:restartNumberingAfterBreak="0">
     <w:nsid w:val="69507202"/>
     <w:multiLevelType w:val="hybridMultilevel"/>
     <w:tmpl w:val="EAECF056"/>
@@ -16103,7 +18211,7 @@
       </w:pPr>
     </w:lvl>
   </w:abstractNum>
-  <w:abstractNum w:abstractNumId="19" w15:restartNumberingAfterBreak="0">
+  <w:abstractNum w:abstractNumId="21" w15:restartNumberingAfterBreak="0">
     <w:nsid w:val="6C7E762E"/>
     <w:multiLevelType w:val="hybridMultilevel"/>
     <w:tmpl w:val="B538BE16"/>
@@ -16216,7 +18324,7 @@
       </w:rPr>
     </w:lvl>
   </w:abstractNum>
-  <w:abstractNum w:abstractNumId="20" w15:restartNumberingAfterBreak="0">
+  <w:abstractNum w:abstractNumId="22" w15:restartNumberingAfterBreak="0">
     <w:nsid w:val="6CA67DBA"/>
     <w:multiLevelType w:val="hybridMultilevel"/>
     <w:tmpl w:val="F6408F50"/>
@@ -16329,68 +18437,191 @@
       </w:rPr>
     </w:lvl>
   </w:abstractNum>
+  <w:abstractNum w:abstractNumId="23" w15:restartNumberingAfterBreak="0">
+    <w:nsid w:val="7645045C"/>
+    <w:multiLevelType w:val="multilevel"/>
+    <w:tmpl w:val="9E326462"/>
+    <w:lvl w:ilvl="0">
+      <w:start w:val="3"/>
+      <w:numFmt w:val="decimal"/>
+      <w:lvlText w:val="%1"/>
+      <w:lvlJc w:val="left"/>
+      <w:pPr>
+        <w:ind w:left="540" w:hanging="540"/>
+      </w:pPr>
+      <w:rPr>
+        <w:rFonts w:hint="default"/>
+      </w:rPr>
+    </w:lvl>
+    <w:lvl w:ilvl="1">
+      <w:start w:val="1"/>
+      <w:numFmt w:val="decimal"/>
+      <w:lvlText w:val="%1.%2"/>
+      <w:lvlJc w:val="left"/>
+      <w:pPr>
+        <w:ind w:left="540" w:hanging="540"/>
+      </w:pPr>
+      <w:rPr>
+        <w:rFonts w:hint="default"/>
+      </w:rPr>
+    </w:lvl>
+    <w:lvl w:ilvl="2">
+      <w:start w:val="1"/>
+      <w:numFmt w:val="decimal"/>
+      <w:pStyle w:val="Style3"/>
+      <w:lvlText w:val="%1.%2.%3"/>
+      <w:lvlJc w:val="left"/>
+      <w:pPr>
+        <w:ind w:left="720" w:hanging="720"/>
+      </w:pPr>
+      <w:rPr>
+        <w:rFonts w:hint="default"/>
+      </w:rPr>
+    </w:lvl>
+    <w:lvl w:ilvl="3">
+      <w:start w:val="1"/>
+      <w:numFmt w:val="decimal"/>
+      <w:lvlText w:val="%1.%2.%3.%4"/>
+      <w:lvlJc w:val="left"/>
+      <w:pPr>
+        <w:ind w:left="720" w:hanging="720"/>
+      </w:pPr>
+      <w:rPr>
+        <w:rFonts w:hint="default"/>
+      </w:rPr>
+    </w:lvl>
+    <w:lvl w:ilvl="4">
+      <w:start w:val="1"/>
+      <w:numFmt w:val="decimal"/>
+      <w:lvlText w:val="%1.%2.%3.%4.%5"/>
+      <w:lvlJc w:val="left"/>
+      <w:pPr>
+        <w:ind w:left="1080" w:hanging="1080"/>
+      </w:pPr>
+      <w:rPr>
+        <w:rFonts w:hint="default"/>
+      </w:rPr>
+    </w:lvl>
+    <w:lvl w:ilvl="5">
+      <w:start w:val="1"/>
+      <w:numFmt w:val="decimal"/>
+      <w:lvlText w:val="%1.%2.%3.%4.%5.%6"/>
+      <w:lvlJc w:val="left"/>
+      <w:pPr>
+        <w:ind w:left="1440" w:hanging="1440"/>
+      </w:pPr>
+      <w:rPr>
+        <w:rFonts w:hint="default"/>
+      </w:rPr>
+    </w:lvl>
+    <w:lvl w:ilvl="6">
+      <w:start w:val="1"/>
+      <w:numFmt w:val="decimal"/>
+      <w:lvlText w:val="%1.%2.%3.%4.%5.%6.%7"/>
+      <w:lvlJc w:val="left"/>
+      <w:pPr>
+        <w:ind w:left="1440" w:hanging="1440"/>
+      </w:pPr>
+      <w:rPr>
+        <w:rFonts w:hint="default"/>
+      </w:rPr>
+    </w:lvl>
+    <w:lvl w:ilvl="7">
+      <w:start w:val="1"/>
+      <w:numFmt w:val="decimal"/>
+      <w:lvlText w:val="%1.%2.%3.%4.%5.%6.%7.%8"/>
+      <w:lvlJc w:val="left"/>
+      <w:pPr>
+        <w:ind w:left="1800" w:hanging="1800"/>
+      </w:pPr>
+      <w:rPr>
+        <w:rFonts w:hint="default"/>
+      </w:rPr>
+    </w:lvl>
+    <w:lvl w:ilvl="8">
+      <w:start w:val="1"/>
+      <w:numFmt w:val="decimal"/>
+      <w:lvlText w:val="%1.%2.%3.%4.%5.%6.%7.%8.%9"/>
+      <w:lvlJc w:val="left"/>
+      <w:pPr>
+        <w:ind w:left="1800" w:hanging="1800"/>
+      </w:pPr>
+      <w:rPr>
+        <w:rFonts w:hint="default"/>
+      </w:rPr>
+    </w:lvl>
+  </w:abstractNum>
   <w:num w:numId="1">
-    <w:abstractNumId w:val="3"/>
+    <w:abstractNumId w:val="4"/>
   </w:num>
   <w:num w:numId="2">
     <w:abstractNumId w:val="1"/>
   </w:num>
   <w:num w:numId="3">
-    <w:abstractNumId w:val="16"/>
+    <w:abstractNumId w:val="18"/>
   </w:num>
   <w:num w:numId="4">
-    <w:abstractNumId w:val="12"/>
+    <w:abstractNumId w:val="14"/>
   </w:num>
   <w:num w:numId="5">
     <w:abstractNumId w:val="0"/>
   </w:num>
   <w:num w:numId="6">
+    <w:abstractNumId w:val="22"/>
+  </w:num>
+  <w:num w:numId="7">
+    <w:abstractNumId w:val="6"/>
+  </w:num>
+  <w:num w:numId="8">
+    <w:abstractNumId w:val="8"/>
+  </w:num>
+  <w:num w:numId="9">
+    <w:abstractNumId w:val="21"/>
+  </w:num>
+  <w:num w:numId="10">
     <w:abstractNumId w:val="20"/>
   </w:num>
-  <w:num w:numId="7">
+  <w:num w:numId="11">
+    <w:abstractNumId w:val="16"/>
+  </w:num>
+  <w:num w:numId="12">
+    <w:abstractNumId w:val="9"/>
+  </w:num>
+  <w:num w:numId="13">
+    <w:abstractNumId w:val="11"/>
+  </w:num>
+  <w:num w:numId="14">
     <w:abstractNumId w:val="5"/>
   </w:num>
-  <w:num w:numId="8">
+  <w:num w:numId="15">
+    <w:abstractNumId w:val="3"/>
+  </w:num>
+  <w:num w:numId="16">
+    <w:abstractNumId w:val="10"/>
+  </w:num>
+  <w:num w:numId="17">
+    <w:abstractNumId w:val="15"/>
+  </w:num>
+  <w:num w:numId="18">
+    <w:abstractNumId w:val="19"/>
+  </w:num>
+  <w:num w:numId="19">
+    <w:abstractNumId w:val="12"/>
+  </w:num>
+  <w:num w:numId="20">
+    <w:abstractNumId w:val="17"/>
+  </w:num>
+  <w:num w:numId="21">
     <w:abstractNumId w:val="7"/>
   </w:num>
-  <w:num w:numId="9">
-    <w:abstractNumId w:val="19"/>
+  <w:num w:numId="22">
+    <w:abstractNumId w:val="13"/>
   </w:num>
-  <w:num w:numId="10">
-    <w:abstractNumId w:val="18"/>
-  </w:num>
-  <w:num w:numId="11">
-    <w:abstractNumId w:val="14"/>
-  </w:num>
-  <w:num w:numId="12">
-    <w:abstractNumId w:val="8"/>
-  </w:num>
-  <w:num w:numId="13">
-    <w:abstractNumId w:val="10"/>
-  </w:num>
-  <w:num w:numId="14">
-    <w:abstractNumId w:val="4"/>
-  </w:num>
-  <w:num w:numId="15">
+  <w:num w:numId="23">
     <w:abstractNumId w:val="2"/>
   </w:num>
-  <w:num w:numId="16">
-    <w:abstractNumId w:val="9"/>
-  </w:num>
-  <w:num w:numId="17">
-    <w:abstractNumId w:val="13"/>
-  </w:num>
-  <w:num w:numId="18">
-    <w:abstractNumId w:val="17"/>
-  </w:num>
-  <w:num w:numId="19">
-    <w:abstractNumId w:val="11"/>
-  </w:num>
-  <w:num w:numId="20">
-    <w:abstractNumId w:val="15"/>
-  </w:num>
-  <w:num w:numId="21">
-    <w:abstractNumId w:val="6"/>
+  <w:num w:numId="24">
+    <w:abstractNumId w:val="23"/>
   </w:num>
 </w:numbering>
 </file>
@@ -16840,6 +19071,29 @@
       <w:szCs w:val="26"/>
     </w:rPr>
   </w:style>
+  <w:style w:type="paragraph" w:styleId="Heading3">
+    <w:name w:val="heading 3"/>
+    <w:basedOn w:val="Normal"/>
+    <w:next w:val="Normal"/>
+    <w:link w:val="Heading3Char"/>
+    <w:uiPriority w:val="9"/>
+    <w:semiHidden/>
+    <w:unhideWhenUsed/>
+    <w:qFormat/>
+    <w:rsid w:val="00363645"/>
+    <w:pPr>
+      <w:keepNext/>
+      <w:keepLines/>
+      <w:spacing w:before="40" w:after="0"/>
+      <w:outlineLvl w:val="2"/>
+    </w:pPr>
+    <w:rPr>
+      <w:rFonts w:asciiTheme="majorHAnsi" w:eastAsiaTheme="majorEastAsia" w:hAnsiTheme="majorHAnsi" w:cstheme="majorBidi"/>
+      <w:color w:val="1F4D78" w:themeColor="accent1" w:themeShade="7F"/>
+      <w:sz w:val="24"/>
+      <w:szCs w:val="24"/>
+    </w:rPr>
+  </w:style>
   <w:style w:type="paragraph" w:styleId="Heading4">
     <w:name w:val="heading 4"/>
     <w:basedOn w:val="Normal"/>
@@ -17242,6 +19496,101 @@
     <w:basedOn w:val="DefaultParagraphFont"/>
     <w:rsid w:val="00F33C83"/>
   </w:style>
+  <w:style w:type="paragraph" w:customStyle="1" w:styleId="Style1">
+    <w:name w:val="Style1"/>
+    <w:basedOn w:val="Heading2"/>
+    <w:qFormat/>
+    <w:rsid w:val="0086218A"/>
+    <w:pPr>
+      <w:numPr>
+        <w:ilvl w:val="1"/>
+        <w:numId w:val="22"/>
+      </w:numPr>
+      <w:spacing w:line="259" w:lineRule="auto"/>
+      <w:jc w:val="left"/>
+    </w:pPr>
+    <w:rPr>
+      <w:rFonts w:asciiTheme="majorBidi" w:hAnsiTheme="majorBidi"/>
+      <w:b/>
+      <w:color w:val="000000" w:themeColor="text1"/>
+      <w:sz w:val="28"/>
+    </w:rPr>
+  </w:style>
+  <w:style w:type="paragraph" w:customStyle="1" w:styleId="Style2">
+    <w:name w:val="Style2"/>
+    <w:basedOn w:val="Heading1"/>
+    <w:link w:val="Style2Char"/>
+    <w:qFormat/>
+    <w:rsid w:val="0086218A"/>
+    <w:pPr>
+      <w:numPr>
+        <w:numId w:val="22"/>
+      </w:numPr>
+      <w:spacing w:line="259" w:lineRule="auto"/>
+      <w:jc w:val="left"/>
+    </w:pPr>
+    <w:rPr>
+      <w:rFonts w:asciiTheme="majorBidi" w:hAnsiTheme="majorBidi"/>
+      <w:b/>
+      <w:color w:val="000000" w:themeColor="text1"/>
+    </w:rPr>
+  </w:style>
+  <w:style w:type="character" w:customStyle="1" w:styleId="Style2Char">
+    <w:name w:val="Style2 Char"/>
+    <w:basedOn w:val="Heading1Char"/>
+    <w:link w:val="Style2"/>
+    <w:rsid w:val="0086218A"/>
+    <w:rPr>
+      <w:rFonts w:asciiTheme="majorBidi" w:eastAsiaTheme="majorEastAsia" w:hAnsiTheme="majorBidi" w:cstheme="majorBidi"/>
+      <w:b/>
+      <w:color w:val="000000" w:themeColor="text1"/>
+      <w:sz w:val="32"/>
+      <w:szCs w:val="32"/>
+    </w:rPr>
+  </w:style>
+  <w:style w:type="paragraph" w:customStyle="1" w:styleId="Style3">
+    <w:name w:val="Style3"/>
+    <w:basedOn w:val="Heading3"/>
+    <w:link w:val="Style3Char"/>
+    <w:qFormat/>
+    <w:rsid w:val="00363645"/>
+    <w:pPr>
+      <w:numPr>
+        <w:ilvl w:val="2"/>
+        <w:numId w:val="24"/>
+      </w:numPr>
+      <w:spacing w:after="100" w:afterAutospacing="1"/>
+    </w:pPr>
+    <w:rPr>
+      <w:rFonts w:asciiTheme="majorBidi" w:hAnsiTheme="majorBidi"/>
+    </w:rPr>
+  </w:style>
+  <w:style w:type="character" w:customStyle="1" w:styleId="Style3Char">
+    <w:name w:val="Style3 Char"/>
+    <w:basedOn w:val="Heading1Char"/>
+    <w:link w:val="Style3"/>
+    <w:rsid w:val="00363645"/>
+    <w:rPr>
+      <w:rFonts w:asciiTheme="majorBidi" w:eastAsiaTheme="majorEastAsia" w:hAnsiTheme="majorBidi" w:cstheme="majorBidi"/>
+      <w:color w:val="1F4D78" w:themeColor="accent1" w:themeShade="7F"/>
+      <w:sz w:val="24"/>
+      <w:szCs w:val="24"/>
+    </w:rPr>
+  </w:style>
+  <w:style w:type="character" w:customStyle="1" w:styleId="Heading3Char">
+    <w:name w:val="Heading 3 Char"/>
+    <w:basedOn w:val="DefaultParagraphFont"/>
+    <w:link w:val="Heading3"/>
+    <w:uiPriority w:val="9"/>
+    <w:semiHidden/>
+    <w:rsid w:val="00363645"/>
+    <w:rPr>
+      <w:rFonts w:asciiTheme="majorHAnsi" w:eastAsiaTheme="majorEastAsia" w:hAnsiTheme="majorHAnsi" w:cstheme="majorBidi"/>
+      <w:color w:val="1F4D78" w:themeColor="accent1" w:themeShade="7F"/>
+      <w:sz w:val="24"/>
+      <w:szCs w:val="24"/>
+    </w:rPr>
+  </w:style>
 </w:styles>
 </file>
 
@@ -17511,7 +19860,7 @@
 </file>
 
 <file path=customXml/itemProps1.xml><?xml version="1.0" encoding="utf-8"?>
-<ds:datastoreItem xmlns:ds="http://schemas.openxmlformats.org/officeDocument/2006/customXml" ds:itemID="{6BCAF355-0216-42F1-9492-E3AB422DDCC2}">
+<ds:datastoreItem xmlns:ds="http://schemas.openxmlformats.org/officeDocument/2006/customXml" ds:itemID="{ED467575-2A89-46A4-983D-EC59139869F9}">
   <ds:schemaRefs>
     <ds:schemaRef ds:uri="http://schemas.openxmlformats.org/officeDocument/2006/bibliography"/>
   </ds:schemaRefs>
